--- a/public/bd/Encuesta NSU y Efectos Sociales K2.docx
+++ b/public/bd/Encuesta NSU y Efectos Sociales K2.docx
@@ -33,11 +33,13 @@
       <w:r>
         <w:rPr>
           <w:rFonts w:eastAsia="Times New Roman" w:cs="Times New Roman"/>
+          <w:color w:val="BFBFBF" w:themeColor="background1" w:themeShade="BF"/>
           <w:sz w:val="20"/>
           <w:szCs w:val="20"/>
+          <w:u w:val="single"/>
           <w:lang w:eastAsia="es-CO"/>
         </w:rPr>
-        <w:t>________</w:t>
+        <w:t xml:space="preserve">    DD      </w:t>
       </w:r>
       <w:r>
         <w:rPr>
@@ -46,7 +48,18 @@
           <w:szCs w:val="20"/>
           <w:lang w:eastAsia="es-CO"/>
         </w:rPr>
-        <w:t>______</w:t>
+        <w:t>/</w:t>
+      </w:r>
+      <w:r>
+        <w:rPr>
+          <w:rFonts w:eastAsia="Times New Roman" w:cs="Times New Roman"/>
+          <w:color w:val="BFBFBF" w:themeColor="background1" w:themeShade="BF"/>
+          <w:sz w:val="20"/>
+          <w:szCs w:val="20"/>
+          <w:u w:val="single"/>
+          <w:lang w:eastAsia="es-CO"/>
+        </w:rPr>
+        <w:t xml:space="preserve">   MM    </w:t>
       </w:r>
       <w:r>
         <w:rPr>
@@ -55,7 +68,28 @@
           <w:szCs w:val="20"/>
           <w:lang w:eastAsia="es-CO"/>
         </w:rPr>
-        <w:t xml:space="preserve">  </w:t>
+        <w:t>/</w:t>
+      </w:r>
+      <w:r>
+        <w:rPr>
+          <w:rFonts w:eastAsia="Times New Roman" w:cs="Times New Roman"/>
+          <w:color w:val="BFBFBF" w:themeColor="background1" w:themeShade="BF"/>
+          <w:sz w:val="20"/>
+          <w:szCs w:val="20"/>
+          <w:u w:val="single"/>
+          <w:lang w:eastAsia="es-CO"/>
+        </w:rPr>
+        <w:t xml:space="preserve">   AAAA    </w:t>
+      </w:r>
+      <w:r>
+        <w:rPr>
+          <w:rFonts w:eastAsia="Times New Roman" w:cs="Times New Roman"/>
+          <w:color w:val="BFBFBF" w:themeColor="background1" w:themeShade="BF"/>
+          <w:sz w:val="20"/>
+          <w:szCs w:val="20"/>
+          <w:lang w:eastAsia="es-CO"/>
+        </w:rPr>
+        <w:t xml:space="preserve"> </w:t>
       </w:r>
       <w:r>
         <w:rPr>
@@ -64,7 +98,7 @@
           <w:szCs w:val="20"/>
           <w:lang w:eastAsia="es-CO"/>
         </w:rPr>
-        <w:t xml:space="preserve">Departamento </w:t>
+        <w:t>Departamento __________________ Municipio ______________</w:t>
       </w:r>
       <w:r>
         <w:rPr>
@@ -73,65 +107,7 @@
           <w:szCs w:val="20"/>
           <w:lang w:eastAsia="es-CO"/>
         </w:rPr>
-        <w:t xml:space="preserve">__________________ </w:t>
-      </w:r>
-      <w:r>
-        <w:rPr>
-          <w:rFonts w:eastAsia="Times New Roman" w:cs="Times New Roman"/>
-          <w:sz w:val="20"/>
-          <w:szCs w:val="20"/>
-          <w:lang w:eastAsia="es-CO"/>
-        </w:rPr>
-        <w:t>Municipio</w:t>
-      </w:r>
-      <w:r>
-        <w:rPr>
-          <w:rFonts w:eastAsia="Times New Roman" w:cs="Times New Roman"/>
-          <w:sz w:val="20"/>
-          <w:szCs w:val="20"/>
-          <w:lang w:eastAsia="es-CO"/>
-        </w:rPr>
-        <w:t xml:space="preserve"> ______________</w:t>
-      </w:r>
-    </w:p>
-    <w:p>
-      <w:pPr>
-        <w:spacing w:after="0" w:line="240" w:lineRule="auto"/>
-        <w:rPr>
-          <w:rFonts w:eastAsia="Times New Roman" w:cs="Times New Roman"/>
-          <w:sz w:val="20"/>
-          <w:szCs w:val="20"/>
-          <w:lang w:eastAsia="es-CO"/>
-        </w:rPr>
-      </w:pPr>
-      <w:r>
-        <w:rPr>
-          <w:rFonts w:eastAsia="Times New Roman" w:cs="Times New Roman"/>
-          <w:b/>
-          <w:sz w:val="20"/>
-          <w:szCs w:val="20"/>
-          <w:lang w:eastAsia="es-CO"/>
-        </w:rPr>
-        <w:t xml:space="preserve">NOMBRE DE </w:t>
-      </w:r>
-      <w:r>
-        <w:rPr>
-          <w:rFonts w:eastAsia="Times New Roman" w:cs="Times New Roman"/>
-          <w:b/>
-          <w:sz w:val="20"/>
-          <w:szCs w:val="20"/>
-          <w:lang w:eastAsia="es-CO"/>
-        </w:rPr>
-        <w:t>GESTOR A CARGO</w:t>
-      </w:r>
-      <w:r>
-        <w:rPr>
-          <w:rFonts w:eastAsia="Times New Roman" w:cs="Times New Roman"/>
-          <w:sz w:val="20"/>
-          <w:szCs w:val="20"/>
-          <w:lang w:eastAsia="es-CO"/>
-        </w:rPr>
-        <w:t>________________________________________________</w:t>
+        <w:t xml:space="preserve"> (_________________)</w:t>
       </w:r>
     </w:p>
     <w:p>
@@ -153,17 +129,7 @@
           <w:szCs w:val="24"/>
           <w:lang w:eastAsia="es-CO"/>
         </w:rPr>
-        <w:t>I. DATOS GENERALES</w:t>
-      </w:r>
-      <w:r>
-        <w:rPr>
-          <w:rFonts w:eastAsia="Times New Roman" w:cs="Times New Roman"/>
-          <w:b/>
-          <w:sz w:val="20"/>
-          <w:szCs w:val="24"/>
-          <w:lang w:eastAsia="es-CO"/>
-        </w:rPr>
-        <w:t xml:space="preserve"> DE QUIEN DILIGENCIA LA ENCUESTA</w:t>
+        <w:t>I. DATOS GENERALES DE QUIEN DILIGENCIA LA ENCUESTA</w:t>
       </w:r>
     </w:p>
     <w:p>
@@ -183,61 +149,7 @@
           <w:szCs w:val="24"/>
           <w:lang w:eastAsia="es-CO"/>
         </w:rPr>
-        <w:t>Nombre</w:t>
-      </w:r>
-      <w:r>
-        <w:rPr>
-          <w:rFonts w:eastAsia="Times New Roman" w:cs="Times New Roman"/>
-          <w:sz w:val="20"/>
-          <w:szCs w:val="24"/>
-          <w:lang w:eastAsia="es-CO"/>
-        </w:rPr>
-        <w:t>s</w:t>
-      </w:r>
-      <w:r>
-        <w:rPr>
-          <w:rFonts w:eastAsia="Times New Roman" w:cs="Times New Roman"/>
-          <w:sz w:val="20"/>
-          <w:szCs w:val="24"/>
-          <w:lang w:eastAsia="es-CO"/>
-        </w:rPr>
-        <w:t xml:space="preserve"> y Apellido</w:t>
-      </w:r>
-      <w:r>
-        <w:rPr>
-          <w:rFonts w:eastAsia="Times New Roman" w:cs="Times New Roman"/>
-          <w:sz w:val="20"/>
-          <w:szCs w:val="24"/>
-          <w:lang w:eastAsia="es-CO"/>
-        </w:rPr>
-        <w:t>s</w:t>
-      </w:r>
-      <w:r>
-        <w:rPr>
-          <w:rFonts w:eastAsia="Times New Roman" w:cs="Times New Roman"/>
-          <w:sz w:val="20"/>
-          <w:szCs w:val="24"/>
-          <w:lang w:eastAsia="es-CO"/>
-        </w:rPr>
-        <w:t xml:space="preserve"> </w:t>
-      </w:r>
-      <w:r>
-        <w:rPr>
-          <w:rFonts w:eastAsia="Times New Roman" w:cs="Times New Roman"/>
-          <w:sz w:val="20"/>
-          <w:szCs w:val="24"/>
-          <w:lang w:eastAsia="es-CO"/>
-        </w:rPr>
-        <w:t>_____________________________________</w:t>
-      </w:r>
-      <w:r>
-        <w:rPr>
-          <w:rFonts w:eastAsia="Times New Roman" w:cs="Times New Roman"/>
-          <w:sz w:val="20"/>
-          <w:szCs w:val="24"/>
-          <w:lang w:eastAsia="es-CO"/>
-        </w:rPr>
-        <w:t>_______</w:t>
+        <w:t>Nombres y Apellidos ____________________________________________</w:t>
       </w:r>
     </w:p>
     <w:p>
@@ -257,133 +169,7 @@
           <w:szCs w:val="24"/>
           <w:lang w:eastAsia="es-CO"/>
         </w:rPr>
-        <w:t xml:space="preserve">Tipo de </w:t>
-      </w:r>
-      <w:r>
-        <w:rPr>
-          <w:rFonts w:eastAsia="Times New Roman" w:cs="Times New Roman"/>
-          <w:sz w:val="20"/>
-          <w:szCs w:val="24"/>
-          <w:lang w:eastAsia="es-CO"/>
-        </w:rPr>
-        <w:t xml:space="preserve"> identificación</w:t>
-      </w:r>
-      <w:r>
-        <w:rPr>
-          <w:rFonts w:eastAsia="Times New Roman" w:cs="Times New Roman"/>
-          <w:sz w:val="20"/>
-          <w:szCs w:val="24"/>
-          <w:lang w:eastAsia="es-CO"/>
-        </w:rPr>
-        <w:t xml:space="preserve">  </w:t>
-      </w:r>
-      <w:r>
-        <w:rPr>
-          <w:rFonts w:eastAsia="Times New Roman" w:cs="Times New Roman"/>
-          <w:sz w:val="20"/>
-          <w:szCs w:val="24"/>
-          <w:lang w:eastAsia="es-CO"/>
-        </w:rPr>
-        <w:t>T.I.</w:t>
-      </w:r>
-      <w:r>
-        <w:rPr>
-          <w:rFonts w:eastAsia="Times New Roman" w:cs="Times New Roman"/>
-          <w:sz w:val="20"/>
-          <w:szCs w:val="24"/>
-          <w:lang w:eastAsia="es-CO"/>
-        </w:rPr>
-        <w:t>_</w:t>
-      </w:r>
-      <w:r>
-        <w:rPr>
-          <w:rFonts w:eastAsia="Times New Roman" w:cs="Times New Roman"/>
-          <w:sz w:val="20"/>
-          <w:szCs w:val="24"/>
-          <w:lang w:eastAsia="es-CO"/>
-        </w:rPr>
-        <w:t>__</w:t>
-      </w:r>
-      <w:r>
-        <w:rPr>
-          <w:rFonts w:eastAsia="Times New Roman" w:cs="Times New Roman"/>
-          <w:sz w:val="20"/>
-          <w:szCs w:val="24"/>
-          <w:lang w:eastAsia="es-CO"/>
-        </w:rPr>
-        <w:t xml:space="preserve">  </w:t>
-      </w:r>
-      <w:r>
-        <w:rPr>
-          <w:rFonts w:eastAsia="Times New Roman" w:cs="Times New Roman"/>
-          <w:sz w:val="20"/>
-          <w:szCs w:val="24"/>
-          <w:lang w:eastAsia="es-CO"/>
-        </w:rPr>
-        <w:t>C.C.</w:t>
-      </w:r>
-      <w:r>
-        <w:rPr>
-          <w:rFonts w:eastAsia="Times New Roman" w:cs="Times New Roman"/>
-          <w:sz w:val="20"/>
-          <w:szCs w:val="24"/>
-          <w:lang w:eastAsia="es-CO"/>
-        </w:rPr>
-        <w:t>_</w:t>
-      </w:r>
-      <w:r>
-        <w:rPr>
-          <w:rFonts w:eastAsia="Times New Roman" w:cs="Times New Roman"/>
-          <w:sz w:val="20"/>
-          <w:szCs w:val="24"/>
-          <w:lang w:eastAsia="es-CO"/>
-        </w:rPr>
-        <w:t>___</w:t>
-      </w:r>
-      <w:r>
-        <w:rPr>
-          <w:rFonts w:eastAsia="Times New Roman" w:cs="Times New Roman"/>
-          <w:sz w:val="20"/>
-          <w:szCs w:val="24"/>
-          <w:lang w:eastAsia="es-CO"/>
-        </w:rPr>
-        <w:t xml:space="preserve"> </w:t>
-      </w:r>
-      <w:r>
-        <w:rPr>
-          <w:rFonts w:eastAsia="Times New Roman" w:cs="Times New Roman"/>
-          <w:sz w:val="20"/>
-          <w:szCs w:val="24"/>
-          <w:lang w:eastAsia="es-CO"/>
-        </w:rPr>
-        <w:t>C.E.</w:t>
-      </w:r>
-      <w:r>
-        <w:rPr>
-          <w:rFonts w:eastAsia="Times New Roman" w:cs="Times New Roman"/>
-          <w:sz w:val="20"/>
-          <w:szCs w:val="24"/>
-          <w:lang w:eastAsia="es-CO"/>
-        </w:rPr>
-        <w:t>_</w:t>
-      </w:r>
-      <w:r>
-        <w:rPr>
-          <w:rFonts w:eastAsia="Times New Roman" w:cs="Times New Roman"/>
-          <w:sz w:val="20"/>
-          <w:szCs w:val="24"/>
-          <w:lang w:eastAsia="es-CO"/>
-        </w:rPr>
-        <w:t>__</w:t>
-      </w:r>
-      <w:r>
-        <w:rPr>
-          <w:rFonts w:eastAsia="Times New Roman" w:cs="Times New Roman"/>
-          <w:sz w:val="20"/>
-          <w:szCs w:val="24"/>
-          <w:lang w:eastAsia="es-CO"/>
-        </w:rPr>
-        <w:t xml:space="preserve"> </w:t>
+        <w:t xml:space="preserve">Tipo de  identificación  T.I.___  C.C.____ C.E.___ </w:t>
       </w:r>
       <w:r>
         <w:rPr>
@@ -401,34 +187,7 @@
           <w:szCs w:val="24"/>
           <w:lang w:eastAsia="es-CO"/>
         </w:rPr>
-        <w:t>úmero</w:t>
-      </w:r>
-      <w:r>
-        <w:rPr>
-          <w:rFonts w:eastAsia="Times New Roman" w:cs="Times New Roman"/>
-          <w:sz w:val="20"/>
-          <w:szCs w:val="24"/>
-          <w:lang w:eastAsia="es-CO"/>
-        </w:rPr>
-        <w:t xml:space="preserve"> de Identificación </w:t>
-      </w:r>
-      <w:r>
-        <w:rPr>
-          <w:rFonts w:eastAsia="Times New Roman" w:cs="Times New Roman"/>
-          <w:sz w:val="20"/>
-          <w:szCs w:val="24"/>
-          <w:lang w:eastAsia="es-CO"/>
-        </w:rPr>
-        <w:t>_______________</w:t>
-      </w:r>
-      <w:r>
-        <w:rPr>
-          <w:rFonts w:eastAsia="Times New Roman" w:cs="Times New Roman"/>
-          <w:sz w:val="20"/>
-          <w:szCs w:val="24"/>
-          <w:lang w:eastAsia="es-CO"/>
-        </w:rPr>
-        <w:t>___________</w:t>
+        <w:t>úmero de Identificación __________________________</w:t>
       </w:r>
     </w:p>
     <w:p>
@@ -448,25 +207,7 @@
           <w:szCs w:val="24"/>
           <w:lang w:eastAsia="es-CO"/>
         </w:rPr>
-        <w:t>Celular</w:t>
-      </w:r>
-      <w:r>
-        <w:rPr>
-          <w:rFonts w:eastAsia="Times New Roman" w:cs="Times New Roman"/>
-          <w:sz w:val="20"/>
-          <w:szCs w:val="24"/>
-          <w:lang w:eastAsia="es-CO"/>
-        </w:rPr>
-        <w:t xml:space="preserve"> o Teléfono: ______________________    </w:t>
-      </w:r>
-      <w:r>
-        <w:rPr>
-          <w:rFonts w:eastAsia="Times New Roman" w:cs="Times New Roman"/>
-          <w:sz w:val="20"/>
-          <w:szCs w:val="24"/>
-          <w:lang w:eastAsia="es-CO"/>
-        </w:rPr>
-        <w:t>Ocupación________________________</w:t>
+        <w:t>Celular o Teléfono: ______________________    Ocupación________________________</w:t>
       </w:r>
       <w:r>
         <w:rPr>
@@ -484,7 +225,7 @@
           <w:szCs w:val="24"/>
           <w:lang w:eastAsia="es-CO"/>
         </w:rPr>
-        <w:t>Edad _____     Genero  F__ M__</w:t>
+        <w:t>Edad _____   Genero  F__ M__</w:t>
       </w:r>
       <w:r>
         <w:rPr>
@@ -513,8 +254,10 @@
           <w:szCs w:val="24"/>
           <w:lang w:eastAsia="es-CO"/>
         </w:rPr>
-        <w:t>Nivel académico</w:t>
+        <w:t>Nivel académico: Primaria___ Secundaria___</w:t>
       </w:r>
+      <w:bookmarkStart w:id="0" w:name="_GoBack"/>
+      <w:bookmarkEnd w:id="0"/>
       <w:r>
         <w:rPr>
           <w:rFonts w:eastAsia="Times New Roman" w:cs="Times New Roman"/>
@@ -522,52 +265,7 @@
           <w:szCs w:val="24"/>
           <w:lang w:eastAsia="es-CO"/>
         </w:rPr>
-        <w:t>:</w:t>
-      </w:r>
-      <w:r>
-        <w:rPr>
-          <w:rFonts w:eastAsia="Times New Roman" w:cs="Times New Roman"/>
-          <w:sz w:val="20"/>
-          <w:szCs w:val="24"/>
-          <w:lang w:eastAsia="es-CO"/>
-        </w:rPr>
-        <w:t xml:space="preserve"> Primaria</w:t>
-      </w:r>
-      <w:r>
-        <w:rPr>
-          <w:rFonts w:eastAsia="Times New Roman" w:cs="Times New Roman"/>
-          <w:sz w:val="20"/>
-          <w:szCs w:val="24"/>
-          <w:lang w:eastAsia="es-CO"/>
-        </w:rPr>
-        <w:t xml:space="preserve">___ </w:t>
-      </w:r>
-      <w:r>
-        <w:rPr>
-          <w:rFonts w:eastAsia="Times New Roman" w:cs="Times New Roman"/>
-          <w:sz w:val="20"/>
-          <w:szCs w:val="24"/>
-          <w:lang w:eastAsia="es-CO"/>
-        </w:rPr>
-        <w:t>Secundaria</w:t>
-      </w:r>
-      <w:r>
-        <w:rPr>
-          <w:rFonts w:eastAsia="Times New Roman" w:cs="Times New Roman"/>
-          <w:sz w:val="20"/>
-          <w:szCs w:val="24"/>
-          <w:lang w:eastAsia="es-CO"/>
-        </w:rPr>
-        <w:t>___ Técnico___ Universitario___  Posgrado___ Ninguno___</w:t>
-      </w:r>
-      <w:r>
-        <w:rPr>
-          <w:rFonts w:eastAsia="Times New Roman" w:cs="Times New Roman"/>
-          <w:sz w:val="20"/>
-          <w:szCs w:val="24"/>
-          <w:lang w:eastAsia="es-CO"/>
-        </w:rPr>
-        <w:t xml:space="preserve">  </w:t>
+        <w:t xml:space="preserve"> Técnico___ Universitario___  Posgrado___ Ninguno___  </w:t>
       </w:r>
       <w:r>
         <w:rPr>
@@ -588,8 +286,8 @@
         <w:tblLook w:val="04A0" w:firstRow="1" w:lastRow="0" w:firstColumn="1" w:lastColumn="0" w:noHBand="0" w:noVBand="1"/>
       </w:tblPr>
       <w:tblGrid>
-        <w:gridCol w:w="1384"/>
-        <w:gridCol w:w="142"/>
+        <w:gridCol w:w="1101"/>
+        <w:gridCol w:w="425"/>
         <w:gridCol w:w="7984"/>
         <w:gridCol w:w="350"/>
         <w:gridCol w:w="355"/>
@@ -613,8 +311,6 @@
                 <w:lang w:eastAsia="es-CO"/>
               </w:rPr>
             </w:pPr>
-            <w:bookmarkStart w:id="0" w:name="_GoBack"/>
-            <w:bookmarkEnd w:id="0"/>
           </w:p>
         </w:tc>
         <w:tc>
@@ -865,15 +561,15 @@
               <w:rPr>
                 <w:rFonts w:eastAsia="Times New Roman" w:cs="Times New Roman"/>
                 <w:sz w:val="16"/>
-                <w:szCs w:val="16"/>
-                <w:lang w:eastAsia="es-CO"/>
-              </w:rPr>
-            </w:pPr>
-            <w:r>
-              <w:rPr>
-                <w:rFonts w:eastAsia="Times New Roman" w:cs="Times New Roman"/>
-                <w:sz w:val="16"/>
-                <w:szCs w:val="16"/>
+                <w:szCs w:val="14"/>
+                <w:lang w:eastAsia="es-CO"/>
+              </w:rPr>
+            </w:pPr>
+            <w:r>
+              <w:rPr>
+                <w:rFonts w:eastAsia="Times New Roman" w:cs="Times New Roman"/>
+                <w:sz w:val="16"/>
+                <w:szCs w:val="14"/>
                 <w:lang w:eastAsia="es-CO"/>
               </w:rPr>
               <w:t>1. ¿cómo califica la continuidad del servicio de internet?</w:t>
@@ -1004,15 +700,15 @@
               <w:rPr>
                 <w:rFonts w:eastAsia="Times New Roman" w:cs="Times New Roman"/>
                 <w:sz w:val="16"/>
-                <w:szCs w:val="16"/>
-                <w:lang w:eastAsia="es-CO"/>
-              </w:rPr>
-            </w:pPr>
-            <w:r>
-              <w:rPr>
-                <w:rFonts w:eastAsia="Times New Roman" w:cs="Times New Roman"/>
-                <w:sz w:val="16"/>
-                <w:szCs w:val="16"/>
+                <w:szCs w:val="14"/>
+                <w:lang w:eastAsia="es-CO"/>
+              </w:rPr>
+            </w:pPr>
+            <w:r>
+              <w:rPr>
+                <w:rFonts w:eastAsia="Times New Roman" w:cs="Times New Roman"/>
+                <w:sz w:val="16"/>
+                <w:szCs w:val="14"/>
                 <w:lang w:eastAsia="es-CO"/>
               </w:rPr>
               <w:t xml:space="preserve">2. ¿cómo califica la gestión del restablecimiento del servicio cuando se presentan fallas técnicas?  </w:t>
@@ -1143,15 +839,15 @@
               <w:rPr>
                 <w:rFonts w:eastAsia="Times New Roman" w:cs="Times New Roman"/>
                 <w:sz w:val="16"/>
-                <w:szCs w:val="16"/>
-                <w:lang w:eastAsia="es-CO"/>
-              </w:rPr>
-            </w:pPr>
-            <w:r>
-              <w:rPr>
-                <w:rFonts w:eastAsia="Times New Roman" w:cs="Times New Roman"/>
-                <w:sz w:val="16"/>
-                <w:szCs w:val="16"/>
+                <w:szCs w:val="14"/>
+                <w:lang w:eastAsia="es-CO"/>
+              </w:rPr>
+            </w:pPr>
+            <w:r>
+              <w:rPr>
+                <w:rFonts w:eastAsia="Times New Roman" w:cs="Times New Roman"/>
+                <w:sz w:val="16"/>
+                <w:szCs w:val="14"/>
                 <w:lang w:eastAsia="es-CO"/>
               </w:rPr>
               <w:t xml:space="preserve">3. ¿cómo califica la velocidad con la que navega a internet?  </w:t>
@@ -1282,15 +978,15 @@
               <w:rPr>
                 <w:rFonts w:eastAsia="Times New Roman" w:cs="Times New Roman"/>
                 <w:sz w:val="16"/>
-                <w:szCs w:val="16"/>
-                <w:lang w:eastAsia="es-CO"/>
-              </w:rPr>
-            </w:pPr>
-            <w:r>
-              <w:rPr>
-                <w:rFonts w:eastAsia="Times New Roman" w:cs="Times New Roman"/>
-                <w:sz w:val="16"/>
-                <w:szCs w:val="16"/>
+                <w:szCs w:val="14"/>
+                <w:lang w:eastAsia="es-CO"/>
+              </w:rPr>
+            </w:pPr>
+            <w:r>
+              <w:rPr>
+                <w:rFonts w:eastAsia="Times New Roman" w:cs="Times New Roman"/>
+                <w:sz w:val="16"/>
+                <w:szCs w:val="14"/>
                 <w:lang w:eastAsia="es-CO"/>
               </w:rPr>
               <w:t xml:space="preserve">4. ¿cómo califica la velocidad con la que sube y descarga archivos?  </w:t>
@@ -1431,15 +1127,15 @@
               <w:rPr>
                 <w:rFonts w:eastAsia="Times New Roman" w:cs="Times New Roman"/>
                 <w:sz w:val="16"/>
-                <w:szCs w:val="16"/>
-                <w:lang w:eastAsia="es-CO"/>
-              </w:rPr>
-            </w:pPr>
-            <w:r>
-              <w:rPr>
-                <w:rFonts w:eastAsia="Times New Roman" w:cs="Times New Roman"/>
-                <w:sz w:val="16"/>
-                <w:szCs w:val="16"/>
+                <w:szCs w:val="14"/>
+                <w:lang w:eastAsia="es-CO"/>
+              </w:rPr>
+            </w:pPr>
+            <w:r>
+              <w:rPr>
+                <w:rFonts w:eastAsia="Times New Roman" w:cs="Times New Roman"/>
+                <w:sz w:val="16"/>
+                <w:szCs w:val="14"/>
                 <w:lang w:eastAsia="es-CO"/>
               </w:rPr>
               <w:t>5. ¿cómo califica la disponibilidad de equipos libres en el KVD?</w:t>
@@ -1570,15 +1266,15 @@
               <w:rPr>
                 <w:rFonts w:eastAsia="Times New Roman" w:cs="Times New Roman"/>
                 <w:sz w:val="16"/>
-                <w:szCs w:val="16"/>
-                <w:lang w:eastAsia="es-CO"/>
-              </w:rPr>
-            </w:pPr>
-            <w:r>
-              <w:rPr>
-                <w:rFonts w:eastAsia="Times New Roman" w:cs="Times New Roman"/>
-                <w:sz w:val="16"/>
-                <w:szCs w:val="16"/>
+                <w:szCs w:val="14"/>
+                <w:lang w:eastAsia="es-CO"/>
+              </w:rPr>
+            </w:pPr>
+            <w:r>
+              <w:rPr>
+                <w:rFonts w:eastAsia="Times New Roman" w:cs="Times New Roman"/>
+                <w:sz w:val="16"/>
+                <w:szCs w:val="14"/>
                 <w:lang w:eastAsia="es-CO"/>
               </w:rPr>
               <w:t>6) ¿cómo califica la capacidad del gestor para orientar y/o resolver las dudas de los usuarios?</w:t>
@@ -1702,86 +1398,27 @@
         </w:tc>
         <w:tc>
           <w:tcPr>
-            <w:tcW w:w="7984" w:type="dxa"/>
-          </w:tcPr>
-          <w:p>
-            <w:pPr>
-              <w:rPr>
-                <w:rFonts w:eastAsia="Times New Roman" w:cs="Times New Roman"/>
-                <w:sz w:val="16"/>
-                <w:szCs w:val="16"/>
-                <w:lang w:eastAsia="es-CO"/>
-              </w:rPr>
-            </w:pPr>
-            <w:r>
-              <w:rPr>
-                <w:rFonts w:eastAsia="Times New Roman" w:cs="Times New Roman"/>
-                <w:sz w:val="16"/>
-                <w:szCs w:val="16"/>
+            <w:tcW w:w="9490" w:type="dxa"/>
+            <w:gridSpan w:val="5"/>
+          </w:tcPr>
+          <w:p>
+            <w:pPr>
+              <w:rPr>
+                <w:rFonts w:eastAsia="Times New Roman" w:cs="Times New Roman"/>
+                <w:sz w:val="16"/>
+                <w:szCs w:val="14"/>
+                <w:lang w:eastAsia="es-CO"/>
+              </w:rPr>
+            </w:pPr>
+            <w:r>
+              <w:rPr>
+                <w:rFonts w:eastAsia="Times New Roman" w:cs="Times New Roman"/>
+                <w:sz w:val="16"/>
+                <w:szCs w:val="14"/>
                 <w:lang w:eastAsia="es-CO"/>
               </w:rPr>
               <w:t>7) ¿El Kiosco siempre cuenta con pines disponibles para la venta?   Siempre___   De vez en cuando____   Nunca_____</w:t>
             </w:r>
-          </w:p>
-        </w:tc>
-        <w:tc>
-          <w:tcPr>
-            <w:tcW w:w="350" w:type="dxa"/>
-          </w:tcPr>
-          <w:p>
-            <w:pPr>
-              <w:rPr>
-                <w:rFonts w:eastAsia="Times New Roman" w:cs="Times New Roman"/>
-                <w:sz w:val="18"/>
-                <w:szCs w:val="16"/>
-                <w:lang w:eastAsia="es-CO"/>
-              </w:rPr>
-            </w:pPr>
-          </w:p>
-        </w:tc>
-        <w:tc>
-          <w:tcPr>
-            <w:tcW w:w="355" w:type="dxa"/>
-          </w:tcPr>
-          <w:p>
-            <w:pPr>
-              <w:rPr>
-                <w:rFonts w:eastAsia="Times New Roman" w:cs="Times New Roman"/>
-                <w:sz w:val="18"/>
-                <w:szCs w:val="16"/>
-                <w:lang w:eastAsia="es-CO"/>
-              </w:rPr>
-            </w:pPr>
-          </w:p>
-        </w:tc>
-        <w:tc>
-          <w:tcPr>
-            <w:tcW w:w="421" w:type="dxa"/>
-          </w:tcPr>
-          <w:p>
-            <w:pPr>
-              <w:rPr>
-                <w:rFonts w:eastAsia="Times New Roman" w:cs="Times New Roman"/>
-                <w:sz w:val="18"/>
-                <w:szCs w:val="16"/>
-                <w:lang w:eastAsia="es-CO"/>
-              </w:rPr>
-            </w:pPr>
-          </w:p>
-        </w:tc>
-        <w:tc>
-          <w:tcPr>
-            <w:tcW w:w="380" w:type="dxa"/>
-          </w:tcPr>
-          <w:p>
-            <w:pPr>
-              <w:rPr>
-                <w:rFonts w:eastAsia="Times New Roman" w:cs="Times New Roman"/>
-                <w:sz w:val="18"/>
-                <w:szCs w:val="16"/>
-                <w:lang w:eastAsia="es-CO"/>
-              </w:rPr>
-            </w:pPr>
           </w:p>
         </w:tc>
       </w:tr>
@@ -1805,86 +1442,27 @@
         </w:tc>
         <w:tc>
           <w:tcPr>
-            <w:tcW w:w="7984" w:type="dxa"/>
-          </w:tcPr>
-          <w:p>
-            <w:pPr>
-              <w:rPr>
-                <w:rFonts w:eastAsia="Times New Roman" w:cs="Times New Roman"/>
-                <w:sz w:val="16"/>
-                <w:szCs w:val="16"/>
-                <w:lang w:eastAsia="es-CO"/>
-              </w:rPr>
-            </w:pPr>
-            <w:r>
-              <w:rPr>
-                <w:rFonts w:eastAsia="Times New Roman" w:cs="Times New Roman"/>
-                <w:sz w:val="16"/>
-                <w:szCs w:val="16"/>
+            <w:tcW w:w="9490" w:type="dxa"/>
+            <w:gridSpan w:val="5"/>
+          </w:tcPr>
+          <w:p>
+            <w:pPr>
+              <w:rPr>
+                <w:rFonts w:eastAsia="Times New Roman" w:cs="Times New Roman"/>
+                <w:sz w:val="16"/>
+                <w:szCs w:val="14"/>
+                <w:lang w:eastAsia="es-CO"/>
+              </w:rPr>
+            </w:pPr>
+            <w:r>
+              <w:rPr>
+                <w:rFonts w:eastAsia="Times New Roman" w:cs="Times New Roman"/>
+                <w:sz w:val="16"/>
+                <w:szCs w:val="14"/>
                 <w:lang w:eastAsia="es-CO"/>
               </w:rPr>
               <w:t>8) ¿Conoce Ud. un punto de venta de pines diferente al Kiosco?    Si_____  No_____  Otro_____</w:t>
             </w:r>
-          </w:p>
-        </w:tc>
-        <w:tc>
-          <w:tcPr>
-            <w:tcW w:w="350" w:type="dxa"/>
-          </w:tcPr>
-          <w:p>
-            <w:pPr>
-              <w:rPr>
-                <w:rFonts w:eastAsia="Times New Roman" w:cs="Times New Roman"/>
-                <w:sz w:val="18"/>
-                <w:szCs w:val="16"/>
-                <w:lang w:eastAsia="es-CO"/>
-              </w:rPr>
-            </w:pPr>
-          </w:p>
-        </w:tc>
-        <w:tc>
-          <w:tcPr>
-            <w:tcW w:w="355" w:type="dxa"/>
-          </w:tcPr>
-          <w:p>
-            <w:pPr>
-              <w:rPr>
-                <w:rFonts w:eastAsia="Times New Roman" w:cs="Times New Roman"/>
-                <w:sz w:val="18"/>
-                <w:szCs w:val="16"/>
-                <w:lang w:eastAsia="es-CO"/>
-              </w:rPr>
-            </w:pPr>
-          </w:p>
-        </w:tc>
-        <w:tc>
-          <w:tcPr>
-            <w:tcW w:w="421" w:type="dxa"/>
-          </w:tcPr>
-          <w:p>
-            <w:pPr>
-              <w:rPr>
-                <w:rFonts w:eastAsia="Times New Roman" w:cs="Times New Roman"/>
-                <w:sz w:val="18"/>
-                <w:szCs w:val="16"/>
-                <w:lang w:eastAsia="es-CO"/>
-              </w:rPr>
-            </w:pPr>
-          </w:p>
-        </w:tc>
-        <w:tc>
-          <w:tcPr>
-            <w:tcW w:w="380" w:type="dxa"/>
-          </w:tcPr>
-          <w:p>
-            <w:pPr>
-              <w:rPr>
-                <w:rFonts w:eastAsia="Times New Roman" w:cs="Times New Roman"/>
-                <w:sz w:val="18"/>
-                <w:szCs w:val="16"/>
-                <w:lang w:eastAsia="es-CO"/>
-              </w:rPr>
-            </w:pPr>
           </w:p>
         </w:tc>
       </w:tr>
@@ -1915,15 +1493,15 @@
               <w:rPr>
                 <w:rFonts w:eastAsia="Times New Roman" w:cs="Times New Roman"/>
                 <w:sz w:val="16"/>
-                <w:szCs w:val="16"/>
-                <w:lang w:eastAsia="es-CO"/>
-              </w:rPr>
-            </w:pPr>
-            <w:r>
-              <w:rPr>
-                <w:rFonts w:eastAsia="Times New Roman" w:cs="Times New Roman"/>
-                <w:sz w:val="16"/>
-                <w:szCs w:val="16"/>
+                <w:szCs w:val="14"/>
+                <w:lang w:eastAsia="es-CO"/>
+              </w:rPr>
+            </w:pPr>
+            <w:r>
+              <w:rPr>
+                <w:rFonts w:eastAsia="Times New Roman" w:cs="Times New Roman"/>
+                <w:sz w:val="16"/>
+                <w:szCs w:val="14"/>
                 <w:lang w:eastAsia="es-CO"/>
               </w:rPr>
               <w:t>9) ¿cómo califica el funcionamiento de los equipos del KVD?</w:t>
@@ -2047,113 +1625,27 @@
         </w:tc>
         <w:tc>
           <w:tcPr>
-            <w:tcW w:w="7984" w:type="dxa"/>
-          </w:tcPr>
-          <w:p>
-            <w:pPr>
-              <w:rPr>
-                <w:rFonts w:eastAsia="Times New Roman" w:cs="Times New Roman"/>
-                <w:sz w:val="16"/>
-                <w:szCs w:val="16"/>
-                <w:lang w:eastAsia="es-CO"/>
-              </w:rPr>
-            </w:pPr>
-            <w:r>
-              <w:rPr>
-                <w:rFonts w:eastAsia="Times New Roman" w:cs="Times New Roman"/>
-                <w:sz w:val="16"/>
-                <w:szCs w:val="16"/>
-                <w:lang w:eastAsia="es-CO"/>
-              </w:rPr>
-              <w:t>10) ¿El Kiosco permanece abierto para la comunidad como mínimo 20 Horas semanales?      Si___ No</w:t>
-            </w:r>
-            <w:r>
-              <w:rPr>
-                <w:rFonts w:eastAsia="Times New Roman" w:cs="Times New Roman"/>
-                <w:sz w:val="16"/>
-                <w:szCs w:val="16"/>
-                <w:lang w:eastAsia="es-CO"/>
-              </w:rPr>
-              <w:t xml:space="preserve">___ </w:t>
-            </w:r>
-            <w:r>
-              <w:rPr>
-                <w:rFonts w:eastAsia="Times New Roman" w:cs="Times New Roman"/>
-                <w:sz w:val="16"/>
-                <w:szCs w:val="16"/>
-                <w:lang w:eastAsia="es-CO"/>
-              </w:rPr>
-              <w:t>O</w:t>
-            </w:r>
-            <w:r>
-              <w:rPr>
-                <w:rFonts w:eastAsia="Times New Roman" w:cs="Times New Roman"/>
-                <w:sz w:val="16"/>
-                <w:szCs w:val="16"/>
-                <w:lang w:eastAsia="es-CO"/>
-              </w:rPr>
-              <w:t>tro_____</w:t>
-            </w:r>
-          </w:p>
-        </w:tc>
-        <w:tc>
-          <w:tcPr>
-            <w:tcW w:w="350" w:type="dxa"/>
-          </w:tcPr>
-          <w:p>
-            <w:pPr>
-              <w:rPr>
-                <w:rFonts w:eastAsia="Times New Roman" w:cs="Times New Roman"/>
-                <w:sz w:val="18"/>
-                <w:szCs w:val="16"/>
-                <w:lang w:eastAsia="es-CO"/>
-              </w:rPr>
-            </w:pPr>
-          </w:p>
-        </w:tc>
-        <w:tc>
-          <w:tcPr>
-            <w:tcW w:w="355" w:type="dxa"/>
-          </w:tcPr>
-          <w:p>
-            <w:pPr>
-              <w:rPr>
-                <w:rFonts w:eastAsia="Times New Roman" w:cs="Times New Roman"/>
-                <w:sz w:val="18"/>
-                <w:szCs w:val="16"/>
-                <w:lang w:eastAsia="es-CO"/>
-              </w:rPr>
-            </w:pPr>
-          </w:p>
-        </w:tc>
-        <w:tc>
-          <w:tcPr>
-            <w:tcW w:w="421" w:type="dxa"/>
-          </w:tcPr>
-          <w:p>
-            <w:pPr>
-              <w:rPr>
-                <w:rFonts w:eastAsia="Times New Roman" w:cs="Times New Roman"/>
-                <w:sz w:val="18"/>
-                <w:szCs w:val="16"/>
-                <w:lang w:eastAsia="es-CO"/>
-              </w:rPr>
-            </w:pPr>
-          </w:p>
-        </w:tc>
-        <w:tc>
-          <w:tcPr>
-            <w:tcW w:w="380" w:type="dxa"/>
-          </w:tcPr>
-          <w:p>
-            <w:pPr>
-              <w:rPr>
-                <w:rFonts w:eastAsia="Times New Roman" w:cs="Times New Roman"/>
-                <w:sz w:val="18"/>
-                <w:szCs w:val="16"/>
-                <w:lang w:eastAsia="es-CO"/>
-              </w:rPr>
-            </w:pPr>
+            <w:tcW w:w="9490" w:type="dxa"/>
+            <w:gridSpan w:val="5"/>
+          </w:tcPr>
+          <w:p>
+            <w:pPr>
+              <w:rPr>
+                <w:rFonts w:eastAsia="Times New Roman" w:cs="Times New Roman"/>
+                <w:sz w:val="16"/>
+                <w:szCs w:val="14"/>
+                <w:lang w:eastAsia="es-CO"/>
+              </w:rPr>
+            </w:pPr>
+            <w:r>
+              <w:rPr>
+                <w:rFonts w:eastAsia="Times New Roman" w:cs="Times New Roman"/>
+                <w:sz w:val="16"/>
+                <w:szCs w:val="14"/>
+                <w:lang w:eastAsia="es-CO"/>
+              </w:rPr>
+              <w:t>10) ¿El Kiosco permanece abierto para la comunidad como mínimo 20 Horas semanales?      Si___ No___ Otro_____</w:t>
+            </w:r>
           </w:p>
         </w:tc>
       </w:tr>
@@ -2177,6 +1669,114 @@
         </w:tc>
         <w:tc>
           <w:tcPr>
+            <w:tcW w:w="9490" w:type="dxa"/>
+            <w:gridSpan w:val="5"/>
+          </w:tcPr>
+          <w:p>
+            <w:pPr>
+              <w:rPr>
+                <w:rFonts w:eastAsia="Times New Roman" w:cs="Times New Roman"/>
+                <w:sz w:val="16"/>
+                <w:szCs w:val="14"/>
+                <w:lang w:eastAsia="es-CO"/>
+              </w:rPr>
+            </w:pPr>
+            <w:r>
+              <w:rPr>
+                <w:rFonts w:eastAsia="Times New Roman" w:cs="Times New Roman"/>
+                <w:sz w:val="16"/>
+                <w:szCs w:val="14"/>
+                <w:lang w:eastAsia="es-CO"/>
+              </w:rPr>
+              <w:t>11) ¿El Gestor se encuentra en el Kiosco durante el tiempo que este permanece abierto?   Si____  No___  A veces_____</w:t>
+            </w:r>
+          </w:p>
+        </w:tc>
+      </w:tr>
+      <w:tr>
+        <w:tc>
+          <w:tcPr>
+            <w:tcW w:w="1526" w:type="dxa"/>
+            <w:gridSpan w:val="2"/>
+            <w:vMerge/>
+          </w:tcPr>
+          <w:p>
+            <w:pPr>
+              <w:rPr>
+                <w:rFonts w:eastAsia="Times New Roman" w:cs="Times New Roman"/>
+                <w:sz w:val="16"/>
+                <w:szCs w:val="16"/>
+                <w:lang w:eastAsia="es-CO"/>
+              </w:rPr>
+            </w:pPr>
+          </w:p>
+        </w:tc>
+        <w:tc>
+          <w:tcPr>
+            <w:tcW w:w="9490" w:type="dxa"/>
+            <w:gridSpan w:val="5"/>
+          </w:tcPr>
+          <w:p>
+            <w:pPr>
+              <w:rPr>
+                <w:rFonts w:eastAsia="Times New Roman" w:cs="Times New Roman"/>
+                <w:sz w:val="16"/>
+                <w:szCs w:val="14"/>
+                <w:lang w:eastAsia="es-CO"/>
+              </w:rPr>
+            </w:pPr>
+            <w:r>
+              <w:rPr>
+                <w:rFonts w:eastAsia="Times New Roman" w:cs="Times New Roman"/>
+                <w:sz w:val="16"/>
+                <w:szCs w:val="14"/>
+                <w:lang w:eastAsia="es-CO"/>
+              </w:rPr>
+              <w:t xml:space="preserve">12) ¿Cual servicio de los que se citan a continuación supera el valor de </w:t>
+            </w:r>
+            <w:r>
+              <w:rPr>
+                <w:rFonts w:eastAsia="Times New Roman" w:cs="Times New Roman"/>
+                <w:b/>
+                <w:sz w:val="16"/>
+                <w:szCs w:val="14"/>
+                <w:lang w:eastAsia="es-CO"/>
+              </w:rPr>
+              <w:t>$200</w:t>
+            </w:r>
+            <w:r>
+              <w:rPr>
+                <w:rFonts w:eastAsia="Times New Roman" w:cs="Times New Roman"/>
+                <w:sz w:val="16"/>
+                <w:szCs w:val="14"/>
+                <w:lang w:eastAsia="es-CO"/>
+              </w:rPr>
+              <w:t>? Internet__  Telefonía__  Fotocopia__  Impresión__  Ninguno__</w:t>
+            </w:r>
+          </w:p>
+        </w:tc>
+      </w:tr>
+      <w:tr>
+        <w:tc>
+          <w:tcPr>
+            <w:tcW w:w="1526" w:type="dxa"/>
+            <w:gridSpan w:val="2"/>
+            <w:vMerge/>
+          </w:tcPr>
+          <w:p>
+            <w:pPr>
+              <w:rPr>
+                <w:rFonts w:eastAsia="Times New Roman" w:cs="Times New Roman"/>
+                <w:b/>
+                <w:sz w:val="16"/>
+                <w:szCs w:val="16"/>
+                <w:lang w:eastAsia="es-CO"/>
+              </w:rPr>
+            </w:pPr>
+          </w:p>
+        </w:tc>
+        <w:tc>
+          <w:tcPr>
             <w:tcW w:w="7984" w:type="dxa"/>
           </w:tcPr>
           <w:p>
@@ -2184,18 +1784,18 @@
               <w:rPr>
                 <w:rFonts w:eastAsia="Times New Roman" w:cs="Times New Roman"/>
                 <w:sz w:val="16"/>
-                <w:szCs w:val="16"/>
-                <w:lang w:eastAsia="es-CO"/>
-              </w:rPr>
-            </w:pPr>
-            <w:r>
-              <w:rPr>
-                <w:rFonts w:eastAsia="Times New Roman" w:cs="Times New Roman"/>
-                <w:sz w:val="16"/>
-                <w:szCs w:val="16"/>
-                <w:lang w:eastAsia="es-CO"/>
-              </w:rPr>
-              <w:t>11) ¿El Gestor se encuentra en el Kiosco durante el tiempo que este permanece abierto?   Si____  No___  A veces_____</w:t>
+                <w:szCs w:val="14"/>
+                <w:lang w:eastAsia="es-CO"/>
+              </w:rPr>
+            </w:pPr>
+            <w:r>
+              <w:rPr>
+                <w:rFonts w:eastAsia="Times New Roman" w:cs="Times New Roman"/>
+                <w:sz w:val="16"/>
+                <w:szCs w:val="14"/>
+                <w:lang w:eastAsia="es-CO"/>
+              </w:rPr>
+              <w:t>13) ¿cómo califica el servicio de telefonía?</w:t>
             </w:r>
           </w:p>
         </w:tc>
@@ -2207,11 +1807,20 @@
             <w:pPr>
               <w:rPr>
                 <w:rFonts w:eastAsia="Times New Roman" w:cs="Times New Roman"/>
-                <w:sz w:val="18"/>
-                <w:szCs w:val="16"/>
-                <w:lang w:eastAsia="es-CO"/>
-              </w:rPr>
-            </w:pPr>
+                <w:sz w:val="16"/>
+                <w:szCs w:val="16"/>
+                <w:lang w:eastAsia="es-CO"/>
+              </w:rPr>
+            </w:pPr>
+            <w:r>
+              <w:rPr>
+                <w:rFonts w:eastAsia="Times New Roman" w:cs="Times New Roman"/>
+                <w:sz w:val="16"/>
+                <w:szCs w:val="16"/>
+                <w:lang w:eastAsia="es-CO"/>
+              </w:rPr>
+              <w:t>E</w:t>
+            </w:r>
           </w:p>
         </w:tc>
         <w:tc>
@@ -2222,11 +1831,20 @@
             <w:pPr>
               <w:rPr>
                 <w:rFonts w:eastAsia="Times New Roman" w:cs="Times New Roman"/>
-                <w:sz w:val="18"/>
-                <w:szCs w:val="16"/>
-                <w:lang w:eastAsia="es-CO"/>
-              </w:rPr>
-            </w:pPr>
+                <w:sz w:val="16"/>
+                <w:szCs w:val="16"/>
+                <w:lang w:eastAsia="es-CO"/>
+              </w:rPr>
+            </w:pPr>
+            <w:r>
+              <w:rPr>
+                <w:rFonts w:eastAsia="Times New Roman" w:cs="Times New Roman"/>
+                <w:sz w:val="16"/>
+                <w:szCs w:val="16"/>
+                <w:lang w:eastAsia="es-CO"/>
+              </w:rPr>
+              <w:t>B</w:t>
+            </w:r>
           </w:p>
         </w:tc>
         <w:tc>
@@ -2237,11 +1855,20 @@
             <w:pPr>
               <w:rPr>
                 <w:rFonts w:eastAsia="Times New Roman" w:cs="Times New Roman"/>
-                <w:sz w:val="18"/>
-                <w:szCs w:val="16"/>
-                <w:lang w:eastAsia="es-CO"/>
-              </w:rPr>
-            </w:pPr>
+                <w:sz w:val="16"/>
+                <w:szCs w:val="16"/>
+                <w:lang w:eastAsia="es-CO"/>
+              </w:rPr>
+            </w:pPr>
+            <w:r>
+              <w:rPr>
+                <w:rFonts w:eastAsia="Times New Roman" w:cs="Times New Roman"/>
+                <w:sz w:val="16"/>
+                <w:szCs w:val="16"/>
+                <w:lang w:eastAsia="es-CO"/>
+              </w:rPr>
+              <w:t>R</w:t>
+            </w:r>
           </w:p>
         </w:tc>
         <w:tc>
@@ -2252,11 +1879,20 @@
             <w:pPr>
               <w:rPr>
                 <w:rFonts w:eastAsia="Times New Roman" w:cs="Times New Roman"/>
-                <w:sz w:val="18"/>
-                <w:szCs w:val="16"/>
-                <w:lang w:eastAsia="es-CO"/>
-              </w:rPr>
-            </w:pPr>
+                <w:sz w:val="16"/>
+                <w:szCs w:val="16"/>
+                <w:lang w:eastAsia="es-CO"/>
+              </w:rPr>
+            </w:pPr>
+            <w:r>
+              <w:rPr>
+                <w:rFonts w:eastAsia="Times New Roman" w:cs="Times New Roman"/>
+                <w:sz w:val="16"/>
+                <w:szCs w:val="16"/>
+                <w:lang w:eastAsia="es-CO"/>
+              </w:rPr>
+              <w:t>M</w:t>
+            </w:r>
           </w:p>
         </w:tc>
       </w:tr>
@@ -2297,18 +1933,18 @@
               <w:rPr>
                 <w:rFonts w:eastAsia="Times New Roman" w:cs="Times New Roman"/>
                 <w:sz w:val="16"/>
-                <w:szCs w:val="16"/>
-                <w:lang w:eastAsia="es-CO"/>
-              </w:rPr>
-            </w:pPr>
-            <w:r>
-              <w:rPr>
-                <w:rFonts w:eastAsia="Times New Roman" w:cs="Times New Roman"/>
-                <w:sz w:val="16"/>
-                <w:szCs w:val="16"/>
-                <w:lang w:eastAsia="es-CO"/>
-              </w:rPr>
-              <w:t>13) en términos generales ¿cómo califica la capacitación que recibió en el KVD?</w:t>
+                <w:szCs w:val="14"/>
+                <w:lang w:eastAsia="es-CO"/>
+              </w:rPr>
+            </w:pPr>
+            <w:r>
+              <w:rPr>
+                <w:rFonts w:eastAsia="Times New Roman" w:cs="Times New Roman"/>
+                <w:sz w:val="16"/>
+                <w:szCs w:val="14"/>
+                <w:lang w:eastAsia="es-CO"/>
+              </w:rPr>
+              <w:t>14) en términos generales ¿cómo califica la capacitación que recibió en el KVD?</w:t>
             </w:r>
           </w:p>
         </w:tc>
@@ -2320,15 +1956,15 @@
             <w:pPr>
               <w:rPr>
                 <w:rFonts w:eastAsia="Times New Roman" w:cs="Times New Roman"/>
-                <w:sz w:val="18"/>
-                <w:szCs w:val="16"/>
-                <w:lang w:eastAsia="es-CO"/>
-              </w:rPr>
-            </w:pPr>
-            <w:r>
-              <w:rPr>
-                <w:rFonts w:eastAsia="Times New Roman" w:cs="Times New Roman"/>
-                <w:sz w:val="18"/>
+                <w:sz w:val="16"/>
+                <w:szCs w:val="16"/>
+                <w:lang w:eastAsia="es-CO"/>
+              </w:rPr>
+            </w:pPr>
+            <w:r>
+              <w:rPr>
+                <w:rFonts w:eastAsia="Times New Roman" w:cs="Times New Roman"/>
+                <w:sz w:val="16"/>
                 <w:szCs w:val="16"/>
                 <w:lang w:eastAsia="es-CO"/>
               </w:rPr>
@@ -2344,15 +1980,15 @@
             <w:pPr>
               <w:rPr>
                 <w:rFonts w:eastAsia="Times New Roman" w:cs="Times New Roman"/>
-                <w:sz w:val="18"/>
-                <w:szCs w:val="16"/>
-                <w:lang w:eastAsia="es-CO"/>
-              </w:rPr>
-            </w:pPr>
-            <w:r>
-              <w:rPr>
-                <w:rFonts w:eastAsia="Times New Roman" w:cs="Times New Roman"/>
-                <w:sz w:val="18"/>
+                <w:sz w:val="16"/>
+                <w:szCs w:val="16"/>
+                <w:lang w:eastAsia="es-CO"/>
+              </w:rPr>
+            </w:pPr>
+            <w:r>
+              <w:rPr>
+                <w:rFonts w:eastAsia="Times New Roman" w:cs="Times New Roman"/>
+                <w:sz w:val="16"/>
                 <w:szCs w:val="16"/>
                 <w:lang w:eastAsia="es-CO"/>
               </w:rPr>
@@ -2368,15 +2004,15 @@
             <w:pPr>
               <w:rPr>
                 <w:rFonts w:eastAsia="Times New Roman" w:cs="Times New Roman"/>
-                <w:sz w:val="18"/>
-                <w:szCs w:val="16"/>
-                <w:lang w:eastAsia="es-CO"/>
-              </w:rPr>
-            </w:pPr>
-            <w:r>
-              <w:rPr>
-                <w:rFonts w:eastAsia="Times New Roman" w:cs="Times New Roman"/>
-                <w:sz w:val="18"/>
+                <w:sz w:val="16"/>
+                <w:szCs w:val="16"/>
+                <w:lang w:eastAsia="es-CO"/>
+              </w:rPr>
+            </w:pPr>
+            <w:r>
+              <w:rPr>
+                <w:rFonts w:eastAsia="Times New Roman" w:cs="Times New Roman"/>
+                <w:sz w:val="16"/>
                 <w:szCs w:val="16"/>
                 <w:lang w:eastAsia="es-CO"/>
               </w:rPr>
@@ -2392,15 +2028,15 @@
             <w:pPr>
               <w:rPr>
                 <w:rFonts w:eastAsia="Times New Roman" w:cs="Times New Roman"/>
-                <w:sz w:val="18"/>
-                <w:szCs w:val="16"/>
-                <w:lang w:eastAsia="es-CO"/>
-              </w:rPr>
-            </w:pPr>
-            <w:r>
-              <w:rPr>
-                <w:rFonts w:eastAsia="Times New Roman" w:cs="Times New Roman"/>
-                <w:sz w:val="18"/>
+                <w:sz w:val="16"/>
+                <w:szCs w:val="16"/>
+                <w:lang w:eastAsia="es-CO"/>
+              </w:rPr>
+            </w:pPr>
+            <w:r>
+              <w:rPr>
+                <w:rFonts w:eastAsia="Times New Roman" w:cs="Times New Roman"/>
+                <w:sz w:val="16"/>
                 <w:szCs w:val="16"/>
                 <w:lang w:eastAsia="es-CO"/>
               </w:rPr>
@@ -2436,18 +2072,18 @@
               <w:rPr>
                 <w:rFonts w:eastAsia="Times New Roman" w:cs="Times New Roman"/>
                 <w:sz w:val="16"/>
-                <w:szCs w:val="16"/>
-                <w:lang w:eastAsia="es-CO"/>
-              </w:rPr>
-            </w:pPr>
-            <w:r>
-              <w:rPr>
-                <w:rFonts w:eastAsia="Times New Roman" w:cs="Times New Roman"/>
-                <w:sz w:val="16"/>
-                <w:szCs w:val="16"/>
-                <w:lang w:eastAsia="es-CO"/>
-              </w:rPr>
-              <w:t>14) ¿cómo califica la conveniencia y utilidad de los temas dictados en la capacitación?</w:t>
+                <w:szCs w:val="14"/>
+                <w:lang w:eastAsia="es-CO"/>
+              </w:rPr>
+            </w:pPr>
+            <w:r>
+              <w:rPr>
+                <w:rFonts w:eastAsia="Times New Roman" w:cs="Times New Roman"/>
+                <w:sz w:val="16"/>
+                <w:szCs w:val="14"/>
+                <w:lang w:eastAsia="es-CO"/>
+              </w:rPr>
+              <w:t>15) ¿cómo califica la conveniencia y utilidad de los temas dictados en la capacitación?</w:t>
             </w:r>
           </w:p>
         </w:tc>
@@ -2459,15 +2095,15 @@
             <w:pPr>
               <w:rPr>
                 <w:rFonts w:eastAsia="Times New Roman" w:cs="Times New Roman"/>
-                <w:sz w:val="18"/>
-                <w:szCs w:val="16"/>
-                <w:lang w:eastAsia="es-CO"/>
-              </w:rPr>
-            </w:pPr>
-            <w:r>
-              <w:rPr>
-                <w:rFonts w:eastAsia="Times New Roman" w:cs="Times New Roman"/>
-                <w:sz w:val="18"/>
+                <w:sz w:val="16"/>
+                <w:szCs w:val="16"/>
+                <w:lang w:eastAsia="es-CO"/>
+              </w:rPr>
+            </w:pPr>
+            <w:r>
+              <w:rPr>
+                <w:rFonts w:eastAsia="Times New Roman" w:cs="Times New Roman"/>
+                <w:sz w:val="16"/>
                 <w:szCs w:val="16"/>
                 <w:lang w:eastAsia="es-CO"/>
               </w:rPr>
@@ -2483,15 +2119,15 @@
             <w:pPr>
               <w:rPr>
                 <w:rFonts w:eastAsia="Times New Roman" w:cs="Times New Roman"/>
-                <w:sz w:val="18"/>
-                <w:szCs w:val="16"/>
-                <w:lang w:eastAsia="es-CO"/>
-              </w:rPr>
-            </w:pPr>
-            <w:r>
-              <w:rPr>
-                <w:rFonts w:eastAsia="Times New Roman" w:cs="Times New Roman"/>
-                <w:sz w:val="18"/>
+                <w:sz w:val="16"/>
+                <w:szCs w:val="16"/>
+                <w:lang w:eastAsia="es-CO"/>
+              </w:rPr>
+            </w:pPr>
+            <w:r>
+              <w:rPr>
+                <w:rFonts w:eastAsia="Times New Roman" w:cs="Times New Roman"/>
+                <w:sz w:val="16"/>
                 <w:szCs w:val="16"/>
                 <w:lang w:eastAsia="es-CO"/>
               </w:rPr>
@@ -2507,15 +2143,15 @@
             <w:pPr>
               <w:rPr>
                 <w:rFonts w:eastAsia="Times New Roman" w:cs="Times New Roman"/>
-                <w:sz w:val="18"/>
-                <w:szCs w:val="16"/>
-                <w:lang w:eastAsia="es-CO"/>
-              </w:rPr>
-            </w:pPr>
-            <w:r>
-              <w:rPr>
-                <w:rFonts w:eastAsia="Times New Roman" w:cs="Times New Roman"/>
-                <w:sz w:val="18"/>
+                <w:sz w:val="16"/>
+                <w:szCs w:val="16"/>
+                <w:lang w:eastAsia="es-CO"/>
+              </w:rPr>
+            </w:pPr>
+            <w:r>
+              <w:rPr>
+                <w:rFonts w:eastAsia="Times New Roman" w:cs="Times New Roman"/>
+                <w:sz w:val="16"/>
                 <w:szCs w:val="16"/>
                 <w:lang w:eastAsia="es-CO"/>
               </w:rPr>
@@ -2531,15 +2167,15 @@
             <w:pPr>
               <w:rPr>
                 <w:rFonts w:eastAsia="Times New Roman" w:cs="Times New Roman"/>
-                <w:sz w:val="18"/>
-                <w:szCs w:val="16"/>
-                <w:lang w:eastAsia="es-CO"/>
-              </w:rPr>
-            </w:pPr>
-            <w:r>
-              <w:rPr>
-                <w:rFonts w:eastAsia="Times New Roman" w:cs="Times New Roman"/>
-                <w:sz w:val="18"/>
+                <w:sz w:val="16"/>
+                <w:szCs w:val="16"/>
+                <w:lang w:eastAsia="es-CO"/>
+              </w:rPr>
+            </w:pPr>
+            <w:r>
+              <w:rPr>
+                <w:rFonts w:eastAsia="Times New Roman" w:cs="Times New Roman"/>
+                <w:sz w:val="16"/>
                 <w:szCs w:val="16"/>
                 <w:lang w:eastAsia="es-CO"/>
               </w:rPr>
@@ -2575,18 +2211,18 @@
               <w:rPr>
                 <w:rFonts w:eastAsia="Times New Roman" w:cs="Times New Roman"/>
                 <w:sz w:val="16"/>
-                <w:szCs w:val="16"/>
-                <w:lang w:eastAsia="es-CO"/>
-              </w:rPr>
-            </w:pPr>
-            <w:r>
-              <w:rPr>
-                <w:rFonts w:eastAsia="Times New Roman" w:cs="Times New Roman"/>
-                <w:sz w:val="16"/>
-                <w:szCs w:val="16"/>
-                <w:lang w:eastAsia="es-CO"/>
-              </w:rPr>
-              <w:t>15) ¿cómo califica el desempeño del administrador y/o gestor que le dictó la capacitación?</w:t>
+                <w:szCs w:val="14"/>
+                <w:lang w:eastAsia="es-CO"/>
+              </w:rPr>
+            </w:pPr>
+            <w:r>
+              <w:rPr>
+                <w:rFonts w:eastAsia="Times New Roman" w:cs="Times New Roman"/>
+                <w:sz w:val="16"/>
+                <w:szCs w:val="14"/>
+                <w:lang w:eastAsia="es-CO"/>
+              </w:rPr>
+              <w:t>16) ¿cómo califica el desempeño del administrador y/o gestor que le dictó la capacitación?</w:t>
             </w:r>
           </w:p>
         </w:tc>
@@ -2598,15 +2234,15 @@
             <w:pPr>
               <w:rPr>
                 <w:rFonts w:eastAsia="Times New Roman" w:cs="Times New Roman"/>
-                <w:sz w:val="18"/>
-                <w:szCs w:val="16"/>
-                <w:lang w:eastAsia="es-CO"/>
-              </w:rPr>
-            </w:pPr>
-            <w:r>
-              <w:rPr>
-                <w:rFonts w:eastAsia="Times New Roman" w:cs="Times New Roman"/>
-                <w:sz w:val="18"/>
+                <w:sz w:val="16"/>
+                <w:szCs w:val="16"/>
+                <w:lang w:eastAsia="es-CO"/>
+              </w:rPr>
+            </w:pPr>
+            <w:r>
+              <w:rPr>
+                <w:rFonts w:eastAsia="Times New Roman" w:cs="Times New Roman"/>
+                <w:sz w:val="16"/>
                 <w:szCs w:val="16"/>
                 <w:lang w:eastAsia="es-CO"/>
               </w:rPr>
@@ -2622,15 +2258,15 @@
             <w:pPr>
               <w:rPr>
                 <w:rFonts w:eastAsia="Times New Roman" w:cs="Times New Roman"/>
-                <w:sz w:val="18"/>
-                <w:szCs w:val="16"/>
-                <w:lang w:eastAsia="es-CO"/>
-              </w:rPr>
-            </w:pPr>
-            <w:r>
-              <w:rPr>
-                <w:rFonts w:eastAsia="Times New Roman" w:cs="Times New Roman"/>
-                <w:sz w:val="18"/>
+                <w:sz w:val="16"/>
+                <w:szCs w:val="16"/>
+                <w:lang w:eastAsia="es-CO"/>
+              </w:rPr>
+            </w:pPr>
+            <w:r>
+              <w:rPr>
+                <w:rFonts w:eastAsia="Times New Roman" w:cs="Times New Roman"/>
+                <w:sz w:val="16"/>
                 <w:szCs w:val="16"/>
                 <w:lang w:eastAsia="es-CO"/>
               </w:rPr>
@@ -2646,15 +2282,15 @@
             <w:pPr>
               <w:rPr>
                 <w:rFonts w:eastAsia="Times New Roman" w:cs="Times New Roman"/>
-                <w:sz w:val="18"/>
-                <w:szCs w:val="16"/>
-                <w:lang w:eastAsia="es-CO"/>
-              </w:rPr>
-            </w:pPr>
-            <w:r>
-              <w:rPr>
-                <w:rFonts w:eastAsia="Times New Roman" w:cs="Times New Roman"/>
-                <w:sz w:val="18"/>
+                <w:sz w:val="16"/>
+                <w:szCs w:val="16"/>
+                <w:lang w:eastAsia="es-CO"/>
+              </w:rPr>
+            </w:pPr>
+            <w:r>
+              <w:rPr>
+                <w:rFonts w:eastAsia="Times New Roman" w:cs="Times New Roman"/>
+                <w:sz w:val="16"/>
                 <w:szCs w:val="16"/>
                 <w:lang w:eastAsia="es-CO"/>
               </w:rPr>
@@ -2670,15 +2306,15 @@
             <w:pPr>
               <w:rPr>
                 <w:rFonts w:eastAsia="Times New Roman" w:cs="Times New Roman"/>
-                <w:sz w:val="18"/>
-                <w:szCs w:val="16"/>
-                <w:lang w:eastAsia="es-CO"/>
-              </w:rPr>
-            </w:pPr>
-            <w:r>
-              <w:rPr>
-                <w:rFonts w:eastAsia="Times New Roman" w:cs="Times New Roman"/>
-                <w:sz w:val="18"/>
+                <w:sz w:val="16"/>
+                <w:szCs w:val="16"/>
+                <w:lang w:eastAsia="es-CO"/>
+              </w:rPr>
+            </w:pPr>
+            <w:r>
+              <w:rPr>
+                <w:rFonts w:eastAsia="Times New Roman" w:cs="Times New Roman"/>
+                <w:sz w:val="16"/>
                 <w:szCs w:val="16"/>
                 <w:lang w:eastAsia="es-CO"/>
               </w:rPr>
@@ -2714,18 +2350,18 @@
               <w:rPr>
                 <w:rFonts w:eastAsia="Times New Roman" w:cs="Times New Roman"/>
                 <w:sz w:val="16"/>
-                <w:szCs w:val="16"/>
-                <w:lang w:eastAsia="es-CO"/>
-              </w:rPr>
-            </w:pPr>
-            <w:r>
-              <w:rPr>
-                <w:rFonts w:eastAsia="Times New Roman" w:cs="Times New Roman"/>
-                <w:sz w:val="16"/>
-                <w:szCs w:val="16"/>
-                <w:lang w:eastAsia="es-CO"/>
-              </w:rPr>
-              <w:t>16) ¿cómo califica la publicidad y difusión de los servicios ofrecidos y de las actividades del KVD?</w:t>
+                <w:szCs w:val="14"/>
+                <w:lang w:eastAsia="es-CO"/>
+              </w:rPr>
+            </w:pPr>
+            <w:r>
+              <w:rPr>
+                <w:rFonts w:eastAsia="Times New Roman" w:cs="Times New Roman"/>
+                <w:sz w:val="16"/>
+                <w:szCs w:val="14"/>
+                <w:lang w:eastAsia="es-CO"/>
+              </w:rPr>
+              <w:t>17) ¿Cómo califica el aporte de la capacitación a su calidad de vida y a sus actividades diarias?</w:t>
             </w:r>
           </w:p>
         </w:tc>
@@ -2737,15 +2373,15 @@
             <w:pPr>
               <w:rPr>
                 <w:rFonts w:eastAsia="Times New Roman" w:cs="Times New Roman"/>
-                <w:sz w:val="18"/>
-                <w:szCs w:val="16"/>
-                <w:lang w:eastAsia="es-CO"/>
-              </w:rPr>
-            </w:pPr>
-            <w:r>
-              <w:rPr>
-                <w:rFonts w:eastAsia="Times New Roman" w:cs="Times New Roman"/>
-                <w:sz w:val="18"/>
+                <w:sz w:val="16"/>
+                <w:szCs w:val="16"/>
+                <w:lang w:eastAsia="es-CO"/>
+              </w:rPr>
+            </w:pPr>
+            <w:r>
+              <w:rPr>
+                <w:rFonts w:eastAsia="Times New Roman" w:cs="Times New Roman"/>
+                <w:sz w:val="16"/>
                 <w:szCs w:val="16"/>
                 <w:lang w:eastAsia="es-CO"/>
               </w:rPr>
@@ -2761,15 +2397,15 @@
             <w:pPr>
               <w:rPr>
                 <w:rFonts w:eastAsia="Times New Roman" w:cs="Times New Roman"/>
-                <w:sz w:val="18"/>
-                <w:szCs w:val="16"/>
-                <w:lang w:eastAsia="es-CO"/>
-              </w:rPr>
-            </w:pPr>
-            <w:r>
-              <w:rPr>
-                <w:rFonts w:eastAsia="Times New Roman" w:cs="Times New Roman"/>
-                <w:sz w:val="18"/>
+                <w:sz w:val="16"/>
+                <w:szCs w:val="16"/>
+                <w:lang w:eastAsia="es-CO"/>
+              </w:rPr>
+            </w:pPr>
+            <w:r>
+              <w:rPr>
+                <w:rFonts w:eastAsia="Times New Roman" w:cs="Times New Roman"/>
+                <w:sz w:val="16"/>
                 <w:szCs w:val="16"/>
                 <w:lang w:eastAsia="es-CO"/>
               </w:rPr>
@@ -2785,15 +2421,15 @@
             <w:pPr>
               <w:rPr>
                 <w:rFonts w:eastAsia="Times New Roman" w:cs="Times New Roman"/>
-                <w:sz w:val="18"/>
-                <w:szCs w:val="16"/>
-                <w:lang w:eastAsia="es-CO"/>
-              </w:rPr>
-            </w:pPr>
-            <w:r>
-              <w:rPr>
-                <w:rFonts w:eastAsia="Times New Roman" w:cs="Times New Roman"/>
-                <w:sz w:val="18"/>
+                <w:sz w:val="16"/>
+                <w:szCs w:val="16"/>
+                <w:lang w:eastAsia="es-CO"/>
+              </w:rPr>
+            </w:pPr>
+            <w:r>
+              <w:rPr>
+                <w:rFonts w:eastAsia="Times New Roman" w:cs="Times New Roman"/>
+                <w:sz w:val="16"/>
                 <w:szCs w:val="16"/>
                 <w:lang w:eastAsia="es-CO"/>
               </w:rPr>
@@ -2809,15 +2445,15 @@
             <w:pPr>
               <w:rPr>
                 <w:rFonts w:eastAsia="Times New Roman" w:cs="Times New Roman"/>
-                <w:sz w:val="18"/>
-                <w:szCs w:val="16"/>
-                <w:lang w:eastAsia="es-CO"/>
-              </w:rPr>
-            </w:pPr>
-            <w:r>
-              <w:rPr>
-                <w:rFonts w:eastAsia="Times New Roman" w:cs="Times New Roman"/>
-                <w:sz w:val="18"/>
+                <w:sz w:val="16"/>
+                <w:szCs w:val="16"/>
+                <w:lang w:eastAsia="es-CO"/>
+              </w:rPr>
+            </w:pPr>
+            <w:r>
+              <w:rPr>
+                <w:rFonts w:eastAsia="Times New Roman" w:cs="Times New Roman"/>
+                <w:sz w:val="16"/>
                 <w:szCs w:val="16"/>
                 <w:lang w:eastAsia="es-CO"/>
               </w:rPr>
@@ -2854,18 +2490,18 @@
               <w:rPr>
                 <w:rFonts w:eastAsia="Times New Roman" w:cs="Times New Roman"/>
                 <w:sz w:val="16"/>
-                <w:szCs w:val="16"/>
-                <w:lang w:eastAsia="es-CO"/>
-              </w:rPr>
-            </w:pPr>
-            <w:r>
-              <w:rPr>
-                <w:rFonts w:eastAsia="Times New Roman" w:cs="Times New Roman"/>
-                <w:sz w:val="16"/>
-                <w:szCs w:val="16"/>
-                <w:lang w:eastAsia="es-CO"/>
-              </w:rPr>
-              <w:t>17) ¿cómo califica el servicio de telefonía?</w:t>
+                <w:szCs w:val="14"/>
+                <w:lang w:eastAsia="es-CO"/>
+              </w:rPr>
+            </w:pPr>
+            <w:r>
+              <w:rPr>
+                <w:rFonts w:eastAsia="Times New Roman" w:cs="Times New Roman"/>
+                <w:sz w:val="16"/>
+                <w:szCs w:val="14"/>
+                <w:lang w:eastAsia="es-CO"/>
+              </w:rPr>
+              <w:t>18) ¿Cómo califica la publicidad y difusión de los servicios ofrecidos y de las actividades del KVD?</w:t>
             </w:r>
           </w:p>
         </w:tc>
@@ -2877,15 +2513,15 @@
             <w:pPr>
               <w:rPr>
                 <w:rFonts w:eastAsia="Times New Roman" w:cs="Times New Roman"/>
-                <w:sz w:val="18"/>
-                <w:szCs w:val="16"/>
-                <w:lang w:eastAsia="es-CO"/>
-              </w:rPr>
-            </w:pPr>
-            <w:r>
-              <w:rPr>
-                <w:rFonts w:eastAsia="Times New Roman" w:cs="Times New Roman"/>
-                <w:sz w:val="18"/>
+                <w:sz w:val="16"/>
+                <w:szCs w:val="16"/>
+                <w:lang w:eastAsia="es-CO"/>
+              </w:rPr>
+            </w:pPr>
+            <w:r>
+              <w:rPr>
+                <w:rFonts w:eastAsia="Times New Roman" w:cs="Times New Roman"/>
+                <w:sz w:val="16"/>
                 <w:szCs w:val="16"/>
                 <w:lang w:eastAsia="es-CO"/>
               </w:rPr>
@@ -2901,15 +2537,15 @@
             <w:pPr>
               <w:rPr>
                 <w:rFonts w:eastAsia="Times New Roman" w:cs="Times New Roman"/>
-                <w:sz w:val="18"/>
-                <w:szCs w:val="16"/>
-                <w:lang w:eastAsia="es-CO"/>
-              </w:rPr>
-            </w:pPr>
-            <w:r>
-              <w:rPr>
-                <w:rFonts w:eastAsia="Times New Roman" w:cs="Times New Roman"/>
-                <w:sz w:val="18"/>
+                <w:sz w:val="16"/>
+                <w:szCs w:val="16"/>
+                <w:lang w:eastAsia="es-CO"/>
+              </w:rPr>
+            </w:pPr>
+            <w:r>
+              <w:rPr>
+                <w:rFonts w:eastAsia="Times New Roman" w:cs="Times New Roman"/>
+                <w:sz w:val="16"/>
                 <w:szCs w:val="16"/>
                 <w:lang w:eastAsia="es-CO"/>
               </w:rPr>
@@ -2925,15 +2561,15 @@
             <w:pPr>
               <w:rPr>
                 <w:rFonts w:eastAsia="Times New Roman" w:cs="Times New Roman"/>
-                <w:sz w:val="18"/>
-                <w:szCs w:val="16"/>
-                <w:lang w:eastAsia="es-CO"/>
-              </w:rPr>
-            </w:pPr>
-            <w:r>
-              <w:rPr>
-                <w:rFonts w:eastAsia="Times New Roman" w:cs="Times New Roman"/>
-                <w:sz w:val="18"/>
+                <w:sz w:val="16"/>
+                <w:szCs w:val="16"/>
+                <w:lang w:eastAsia="es-CO"/>
+              </w:rPr>
+            </w:pPr>
+            <w:r>
+              <w:rPr>
+                <w:rFonts w:eastAsia="Times New Roman" w:cs="Times New Roman"/>
+                <w:sz w:val="16"/>
                 <w:szCs w:val="16"/>
                 <w:lang w:eastAsia="es-CO"/>
               </w:rPr>
@@ -2949,15 +2585,15 @@
             <w:pPr>
               <w:rPr>
                 <w:rFonts w:eastAsia="Times New Roman" w:cs="Times New Roman"/>
-                <w:sz w:val="18"/>
-                <w:szCs w:val="16"/>
-                <w:lang w:eastAsia="es-CO"/>
-              </w:rPr>
-            </w:pPr>
-            <w:r>
-              <w:rPr>
-                <w:rFonts w:eastAsia="Times New Roman" w:cs="Times New Roman"/>
-                <w:sz w:val="18"/>
+                <w:sz w:val="16"/>
+                <w:szCs w:val="16"/>
+                <w:lang w:eastAsia="es-CO"/>
+              </w:rPr>
+            </w:pPr>
+            <w:r>
+              <w:rPr>
+                <w:rFonts w:eastAsia="Times New Roman" w:cs="Times New Roman"/>
+                <w:sz w:val="16"/>
                 <w:szCs w:val="16"/>
                 <w:lang w:eastAsia="es-CO"/>
               </w:rPr>
@@ -2993,18 +2629,18 @@
               <w:rPr>
                 <w:rFonts w:eastAsia="Times New Roman" w:cs="Times New Roman"/>
                 <w:sz w:val="16"/>
-                <w:szCs w:val="16"/>
-                <w:lang w:eastAsia="es-CO"/>
-              </w:rPr>
-            </w:pPr>
-            <w:r>
-              <w:rPr>
-                <w:rFonts w:eastAsia="Times New Roman" w:cs="Times New Roman"/>
-                <w:sz w:val="16"/>
-                <w:szCs w:val="16"/>
-                <w:lang w:eastAsia="es-CO"/>
-              </w:rPr>
-              <w:t>18) ¿qué tan claras son las actividades de sensibilización?</w:t>
+                <w:szCs w:val="14"/>
+                <w:lang w:eastAsia="es-CO"/>
+              </w:rPr>
+            </w:pPr>
+            <w:r>
+              <w:rPr>
+                <w:rFonts w:eastAsia="Times New Roman" w:cs="Times New Roman"/>
+                <w:sz w:val="16"/>
+                <w:szCs w:val="14"/>
+                <w:lang w:eastAsia="es-CO"/>
+              </w:rPr>
+              <w:t>19) ¿Qué tan claras son las actividades de sensibilización?</w:t>
             </w:r>
           </w:p>
         </w:tc>
@@ -3016,15 +2652,15 @@
             <w:pPr>
               <w:rPr>
                 <w:rFonts w:eastAsia="Times New Roman" w:cs="Times New Roman"/>
-                <w:sz w:val="18"/>
-                <w:szCs w:val="16"/>
-                <w:lang w:eastAsia="es-CO"/>
-              </w:rPr>
-            </w:pPr>
-            <w:r>
-              <w:rPr>
-                <w:rFonts w:eastAsia="Times New Roman" w:cs="Times New Roman"/>
-                <w:sz w:val="18"/>
+                <w:sz w:val="16"/>
+                <w:szCs w:val="16"/>
+                <w:lang w:eastAsia="es-CO"/>
+              </w:rPr>
+            </w:pPr>
+            <w:r>
+              <w:rPr>
+                <w:rFonts w:eastAsia="Times New Roman" w:cs="Times New Roman"/>
+                <w:sz w:val="16"/>
                 <w:szCs w:val="16"/>
                 <w:lang w:eastAsia="es-CO"/>
               </w:rPr>
@@ -3040,15 +2676,15 @@
             <w:pPr>
               <w:rPr>
                 <w:rFonts w:eastAsia="Times New Roman" w:cs="Times New Roman"/>
-                <w:sz w:val="18"/>
-                <w:szCs w:val="16"/>
-                <w:lang w:eastAsia="es-CO"/>
-              </w:rPr>
-            </w:pPr>
-            <w:r>
-              <w:rPr>
-                <w:rFonts w:eastAsia="Times New Roman" w:cs="Times New Roman"/>
-                <w:sz w:val="18"/>
+                <w:sz w:val="16"/>
+                <w:szCs w:val="16"/>
+                <w:lang w:eastAsia="es-CO"/>
+              </w:rPr>
+            </w:pPr>
+            <w:r>
+              <w:rPr>
+                <w:rFonts w:eastAsia="Times New Roman" w:cs="Times New Roman"/>
+                <w:sz w:val="16"/>
                 <w:szCs w:val="16"/>
                 <w:lang w:eastAsia="es-CO"/>
               </w:rPr>
@@ -3064,15 +2700,15 @@
             <w:pPr>
               <w:rPr>
                 <w:rFonts w:eastAsia="Times New Roman" w:cs="Times New Roman"/>
-                <w:sz w:val="18"/>
-                <w:szCs w:val="16"/>
-                <w:lang w:eastAsia="es-CO"/>
-              </w:rPr>
-            </w:pPr>
-            <w:r>
-              <w:rPr>
-                <w:rFonts w:eastAsia="Times New Roman" w:cs="Times New Roman"/>
-                <w:sz w:val="18"/>
+                <w:sz w:val="16"/>
+                <w:szCs w:val="16"/>
+                <w:lang w:eastAsia="es-CO"/>
+              </w:rPr>
+            </w:pPr>
+            <w:r>
+              <w:rPr>
+                <w:rFonts w:eastAsia="Times New Roman" w:cs="Times New Roman"/>
+                <w:sz w:val="16"/>
                 <w:szCs w:val="16"/>
                 <w:lang w:eastAsia="es-CO"/>
               </w:rPr>
@@ -3088,15 +2724,15 @@
             <w:pPr>
               <w:rPr>
                 <w:rFonts w:eastAsia="Times New Roman" w:cs="Times New Roman"/>
-                <w:sz w:val="18"/>
-                <w:szCs w:val="16"/>
-                <w:lang w:eastAsia="es-CO"/>
-              </w:rPr>
-            </w:pPr>
-            <w:r>
-              <w:rPr>
-                <w:rFonts w:eastAsia="Times New Roman" w:cs="Times New Roman"/>
-                <w:sz w:val="18"/>
+                <w:sz w:val="16"/>
+                <w:szCs w:val="16"/>
+                <w:lang w:eastAsia="es-CO"/>
+              </w:rPr>
+            </w:pPr>
+            <w:r>
+              <w:rPr>
+                <w:rFonts w:eastAsia="Times New Roman" w:cs="Times New Roman"/>
+                <w:sz w:val="16"/>
                 <w:szCs w:val="16"/>
                 <w:lang w:eastAsia="es-CO"/>
               </w:rPr>
@@ -3108,69 +2744,114 @@
       <w:tr>
         <w:tc>
           <w:tcPr>
-            <w:tcW w:w="11016" w:type="dxa"/>
-            <w:gridSpan w:val="7"/>
-          </w:tcPr>
-          <w:p>
-            <w:pPr>
-              <w:rPr>
-                <w:rFonts w:eastAsia="Times New Roman" w:cs="Times New Roman"/>
-                <w:sz w:val="18"/>
-                <w:szCs w:val="16"/>
-                <w:lang w:eastAsia="es-CO"/>
-              </w:rPr>
-            </w:pPr>
-            <w:r>
-              <w:rPr>
-                <w:rFonts w:eastAsia="Times New Roman" w:cs="Times New Roman"/>
-                <w:sz w:val="20"/>
-                <w:szCs w:val="16"/>
-                <w:lang w:eastAsia="es-CO"/>
-              </w:rPr>
-              <w:t>19) ¿De los servicios que ofrece el Kiosco, cuál ha sido el que más ha utilizado?</w:t>
-            </w:r>
-            <w:r>
-              <w:rPr>
-                <w:rFonts w:eastAsia="Times New Roman" w:cs="Times New Roman"/>
-                <w:sz w:val="20"/>
-                <w:szCs w:val="16"/>
-                <w:lang w:eastAsia="es-CO"/>
-              </w:rPr>
-              <w:t xml:space="preserve">        </w:t>
-            </w:r>
-            <w:r>
-              <w:rPr>
-                <w:rFonts w:eastAsia="Times New Roman" w:cs="Times New Roman"/>
-                <w:sz w:val="20"/>
-                <w:szCs w:val="16"/>
-                <w:lang w:eastAsia="es-CO"/>
-              </w:rPr>
-              <w:t xml:space="preserve">Me ocupo__ </w:t>
-            </w:r>
-            <w:r>
-              <w:rPr>
-                <w:rFonts w:eastAsia="Times New Roman" w:cs="Times New Roman"/>
-                <w:sz w:val="20"/>
-                <w:szCs w:val="16"/>
-                <w:lang w:eastAsia="es-CO"/>
-              </w:rPr>
-              <w:t xml:space="preserve">  </w:t>
-            </w:r>
-            <w:r>
-              <w:rPr>
-                <w:rFonts w:eastAsia="Times New Roman" w:cs="Times New Roman"/>
-                <w:sz w:val="20"/>
-                <w:szCs w:val="16"/>
-                <w:lang w:eastAsia="es-CO"/>
-              </w:rPr>
-              <w:t xml:space="preserve">Me capacito___ MI trayectoria__ Centro de relevo ___  </w:t>
+            <w:tcW w:w="1526" w:type="dxa"/>
+            <w:gridSpan w:val="2"/>
+            <w:vMerge/>
+          </w:tcPr>
+          <w:p>
+            <w:pPr>
+              <w:rPr>
+                <w:rFonts w:eastAsia="Times New Roman" w:cs="Times New Roman"/>
+                <w:sz w:val="16"/>
+                <w:szCs w:val="16"/>
+                <w:lang w:eastAsia="es-CO"/>
+              </w:rPr>
+            </w:pPr>
+          </w:p>
+        </w:tc>
+        <w:tc>
+          <w:tcPr>
+            <w:tcW w:w="9490" w:type="dxa"/>
+            <w:gridSpan w:val="5"/>
+          </w:tcPr>
+          <w:p>
+            <w:pPr>
+              <w:rPr>
+                <w:rFonts w:eastAsia="Times New Roman" w:cs="Times New Roman"/>
+                <w:sz w:val="16"/>
+                <w:szCs w:val="14"/>
+                <w:lang w:eastAsia="es-CO"/>
+              </w:rPr>
+            </w:pPr>
+            <w:r>
+              <w:rPr>
+                <w:rFonts w:eastAsia="Times New Roman" w:cs="Times New Roman"/>
+                <w:sz w:val="16"/>
+                <w:szCs w:val="14"/>
+                <w:lang w:eastAsia="es-CO"/>
+              </w:rPr>
+              <w:t xml:space="preserve">20) ¿De los servicios que ofrece el Kiosco, cuál ha sido </w:t>
+            </w:r>
+            <w:r>
+              <w:rPr>
+                <w:rFonts w:eastAsia="Times New Roman" w:cs="Times New Roman"/>
+                <w:sz w:val="16"/>
+                <w:szCs w:val="14"/>
+                <w:lang w:eastAsia="es-CO"/>
+              </w:rPr>
+              <w:t xml:space="preserve">el que más ha utilizado? </w:t>
+            </w:r>
+            <w:r>
+              <w:rPr>
+                <w:rFonts w:eastAsia="Times New Roman" w:cs="Times New Roman"/>
+                <w:sz w:val="16"/>
+                <w:szCs w:val="14"/>
+                <w:lang w:eastAsia="es-CO"/>
+              </w:rPr>
+              <w:t xml:space="preserve">     </w:t>
+            </w:r>
+            <w:r>
+              <w:rPr>
+                <w:rFonts w:eastAsia="Times New Roman" w:cs="Times New Roman"/>
+                <w:sz w:val="16"/>
+                <w:szCs w:val="14"/>
+                <w:lang w:eastAsia="es-CO"/>
+              </w:rPr>
+              <w:t xml:space="preserve">Me ocupo__   </w:t>
+            </w:r>
+            <w:r>
+              <w:rPr>
+                <w:rFonts w:eastAsia="Times New Roman" w:cs="Times New Roman"/>
+                <w:sz w:val="16"/>
+                <w:szCs w:val="14"/>
+                <w:lang w:eastAsia="es-CO"/>
+              </w:rPr>
+              <w:t>Me capacito___ Mi</w:t>
+            </w:r>
+            <w:r>
+              <w:rPr>
+                <w:rFonts w:eastAsia="Times New Roman" w:cs="Times New Roman"/>
+                <w:sz w:val="16"/>
+                <w:szCs w:val="14"/>
+                <w:lang w:eastAsia="es-CO"/>
+              </w:rPr>
+              <w:t xml:space="preserve"> trayectoria__ </w:t>
+            </w:r>
+          </w:p>
+          <w:p>
+            <w:pPr>
+              <w:rPr>
+                <w:rFonts w:eastAsia="Times New Roman" w:cs="Times New Roman"/>
+                <w:sz w:val="18"/>
+                <w:szCs w:val="16"/>
+                <w:lang w:eastAsia="es-CO"/>
+              </w:rPr>
+            </w:pPr>
+            <w:r>
+              <w:rPr>
+                <w:rFonts w:eastAsia="Times New Roman" w:cs="Times New Roman"/>
+                <w:sz w:val="16"/>
+                <w:szCs w:val="14"/>
+                <w:lang w:eastAsia="es-CO"/>
+              </w:rPr>
+              <w:t xml:space="preserve">Centro de relevo ___  </w:t>
             </w:r>
             <w:proofErr w:type="spellStart"/>
             <w:r>
               <w:rPr>
                 <w:rFonts w:eastAsia="Times New Roman" w:cs="Times New Roman"/>
-                <w:sz w:val="20"/>
-                <w:szCs w:val="16"/>
+                <w:sz w:val="16"/>
+                <w:szCs w:val="14"/>
                 <w:lang w:eastAsia="es-CO"/>
               </w:rPr>
               <w:t>LegalApp</w:t>
@@ -3179,8 +2860,8 @@
             <w:r>
               <w:rPr>
                 <w:rFonts w:eastAsia="Times New Roman" w:cs="Times New Roman"/>
-                <w:sz w:val="20"/>
-                <w:szCs w:val="16"/>
+                <w:sz w:val="16"/>
+                <w:szCs w:val="14"/>
                 <w:lang w:eastAsia="es-CO"/>
               </w:rPr>
               <w:t xml:space="preserve">__  Pregúntale al DOC__ </w:t>
@@ -3189,8 +2870,8 @@
             <w:r>
               <w:rPr>
                 <w:rFonts w:eastAsia="Times New Roman" w:cs="Times New Roman"/>
-                <w:sz w:val="20"/>
-                <w:szCs w:val="16"/>
+                <w:sz w:val="16"/>
+                <w:szCs w:val="14"/>
                 <w:lang w:eastAsia="es-CO"/>
               </w:rPr>
               <w:t>Agroclima</w:t>
@@ -3199,8 +2880,8 @@
             <w:r>
               <w:rPr>
                 <w:rFonts w:eastAsia="Times New Roman" w:cs="Times New Roman"/>
-                <w:sz w:val="20"/>
-                <w:szCs w:val="16"/>
+                <w:sz w:val="16"/>
+                <w:szCs w:val="14"/>
                 <w:lang w:eastAsia="es-CO"/>
               </w:rPr>
               <w:t>__  Desenredarte Red de tareas____</w:t>
@@ -3211,13 +2892,14 @@
       <w:tr>
         <w:tc>
           <w:tcPr>
-            <w:tcW w:w="1384" w:type="dxa"/>
+            <w:tcW w:w="1101" w:type="dxa"/>
             <w:vMerge w:val="restart"/>
           </w:tcPr>
           <w:p>
             <w:pPr>
               <w:rPr>
                 <w:rFonts w:eastAsia="Times New Roman" w:cs="Times New Roman"/>
+                <w:b/>
                 <w:sz w:val="12"/>
                 <w:szCs w:val="16"/>
                 <w:lang w:eastAsia="es-CO"/>
@@ -3227,7 +2909,7 @@
               <w:rPr>
                 <w:rFonts w:eastAsia="Times New Roman" w:cs="Times New Roman"/>
                 <w:b/>
-                <w:sz w:val="18"/>
+                <w:sz w:val="12"/>
                 <w:szCs w:val="16"/>
                 <w:lang w:eastAsia="es-CO"/>
               </w:rPr>
@@ -3237,34 +2919,277 @@
               <w:rPr>
                 <w:rFonts w:eastAsia="Times New Roman" w:cs="Times New Roman"/>
                 <w:b/>
-                <w:sz w:val="18"/>
-                <w:szCs w:val="16"/>
-                <w:lang w:eastAsia="es-CO"/>
-              </w:rPr>
-              <w:t>MPUTADOR E INTERNET</w:t>
-            </w:r>
-          </w:p>
-        </w:tc>
-        <w:tc>
-          <w:tcPr>
-            <w:tcW w:w="9632" w:type="dxa"/>
+                <w:sz w:val="12"/>
+                <w:szCs w:val="16"/>
+                <w:lang w:eastAsia="es-CO"/>
+              </w:rPr>
+              <w:t>O</w:t>
+            </w:r>
+            <w:r>
+              <w:rPr>
+                <w:rFonts w:eastAsia="Times New Roman" w:cs="Times New Roman"/>
+                <w:b/>
+                <w:sz w:val="12"/>
+                <w:szCs w:val="16"/>
+                <w:lang w:eastAsia="es-CO"/>
+              </w:rPr>
+              <w:t xml:space="preserve">MPUTADOR </w:t>
+            </w:r>
+          </w:p>
+          <w:p>
+            <w:pPr>
+              <w:rPr>
+                <w:rFonts w:eastAsia="Times New Roman" w:cs="Times New Roman"/>
+                <w:b/>
+                <w:sz w:val="12"/>
+                <w:szCs w:val="16"/>
+                <w:lang w:eastAsia="es-CO"/>
+              </w:rPr>
+            </w:pPr>
+            <w:r>
+              <w:rPr>
+                <w:rFonts w:eastAsia="Times New Roman" w:cs="Times New Roman"/>
+                <w:b/>
+                <w:sz w:val="12"/>
+                <w:szCs w:val="16"/>
+                <w:lang w:eastAsia="es-CO"/>
+              </w:rPr>
+              <w:t>E INTERNET</w:t>
+            </w:r>
+          </w:p>
+        </w:tc>
+        <w:tc>
+          <w:tcPr>
+            <w:tcW w:w="9915" w:type="dxa"/>
             <w:gridSpan w:val="6"/>
           </w:tcPr>
           <w:p>
             <w:pPr>
               <w:rPr>
                 <w:rFonts w:eastAsia="Times New Roman" w:cs="Times New Roman"/>
+                <w:sz w:val="17"/>
+                <w:szCs w:val="17"/>
+                <w:lang w:eastAsia="es-CO"/>
+              </w:rPr>
+            </w:pPr>
+            <w:r>
+              <w:rPr>
+                <w:rFonts w:eastAsia="Times New Roman" w:cs="Times New Roman"/>
                 <w:b/>
-                <w:sz w:val="18"/>
-                <w:szCs w:val="16"/>
-                <w:lang w:eastAsia="es-CO"/>
-              </w:rPr>
-            </w:pPr>
-            <w:r>
-              <w:rPr>
-                <w:rFonts w:eastAsia="Times New Roman" w:cs="Times New Roman"/>
-                <w:sz w:val="18"/>
-                <w:szCs w:val="16"/>
+                <w:sz w:val="17"/>
+                <w:szCs w:val="17"/>
+                <w:lang w:eastAsia="es-CO"/>
+              </w:rPr>
+              <w:t xml:space="preserve">1. ¿Alguna vez </w:t>
+            </w:r>
+            <w:proofErr w:type="spellStart"/>
+            <w:proofErr w:type="gramStart"/>
+            <w:r>
+              <w:rPr>
+                <w:rFonts w:eastAsia="Times New Roman" w:cs="Times New Roman"/>
+                <w:b/>
+                <w:sz w:val="17"/>
+                <w:szCs w:val="17"/>
+                <w:lang w:eastAsia="es-CO"/>
+              </w:rPr>
+              <w:t>a</w:t>
+            </w:r>
+            <w:proofErr w:type="spellEnd"/>
+            <w:proofErr w:type="gramEnd"/>
+            <w:r>
+              <w:rPr>
+                <w:rFonts w:eastAsia="Times New Roman" w:cs="Times New Roman"/>
+                <w:b/>
+                <w:sz w:val="17"/>
+                <w:szCs w:val="17"/>
+                <w:lang w:eastAsia="es-CO"/>
+              </w:rPr>
+              <w:t xml:space="preserve"> accedido a internet?</w:t>
+            </w:r>
+            <w:r>
+              <w:rPr>
+                <w:rFonts w:eastAsia="Times New Roman" w:cs="Times New Roman"/>
+                <w:sz w:val="17"/>
+                <w:szCs w:val="17"/>
+                <w:lang w:eastAsia="es-CO"/>
+              </w:rPr>
+              <w:t xml:space="preserve">  </w:t>
+            </w:r>
+            <w:proofErr w:type="spellStart"/>
+            <w:r>
+              <w:rPr>
+                <w:rFonts w:eastAsia="Times New Roman" w:cs="Times New Roman"/>
+                <w:sz w:val="17"/>
+                <w:szCs w:val="17"/>
+                <w:lang w:eastAsia="es-CO"/>
+              </w:rPr>
+              <w:t>Si</w:t>
+            </w:r>
+            <w:proofErr w:type="spellEnd"/>
+            <w:r>
+              <w:rPr>
+                <w:rFonts w:eastAsia="Times New Roman" w:cs="Times New Roman"/>
+                <w:sz w:val="17"/>
+                <w:szCs w:val="17"/>
+                <w:lang w:eastAsia="es-CO"/>
+              </w:rPr>
+              <w:t xml:space="preserve">____ No_____ </w:t>
+            </w:r>
+            <w:proofErr w:type="spellStart"/>
+            <w:r>
+              <w:rPr>
+                <w:rFonts w:eastAsia="Times New Roman" w:cs="Times New Roman"/>
+                <w:sz w:val="17"/>
+                <w:szCs w:val="17"/>
+                <w:lang w:eastAsia="es-CO"/>
+              </w:rPr>
+              <w:t>No</w:t>
+            </w:r>
+            <w:proofErr w:type="spellEnd"/>
+            <w:r>
+              <w:rPr>
+                <w:rFonts w:eastAsia="Times New Roman" w:cs="Times New Roman"/>
+                <w:sz w:val="17"/>
+                <w:szCs w:val="17"/>
+                <w:lang w:eastAsia="es-CO"/>
+              </w:rPr>
+              <w:t xml:space="preserve"> responde _____</w:t>
+            </w:r>
+          </w:p>
+        </w:tc>
+      </w:tr>
+      <w:tr>
+        <w:tc>
+          <w:tcPr>
+            <w:tcW w:w="1101" w:type="dxa"/>
+            <w:vMerge/>
+          </w:tcPr>
+          <w:p>
+            <w:pPr>
+              <w:rPr>
+                <w:rFonts w:eastAsia="Times New Roman" w:cs="Times New Roman"/>
+                <w:b/>
+                <w:sz w:val="12"/>
+                <w:szCs w:val="16"/>
+                <w:lang w:eastAsia="es-CO"/>
+              </w:rPr>
+            </w:pPr>
+          </w:p>
+        </w:tc>
+        <w:tc>
+          <w:tcPr>
+            <w:tcW w:w="9915" w:type="dxa"/>
+            <w:gridSpan w:val="6"/>
+          </w:tcPr>
+          <w:p>
+            <w:pPr>
+              <w:rPr>
+                <w:rFonts w:eastAsia="Times New Roman" w:cs="Times New Roman"/>
+                <w:sz w:val="17"/>
+                <w:szCs w:val="17"/>
+                <w:lang w:eastAsia="es-CO"/>
+              </w:rPr>
+            </w:pPr>
+            <w:r>
+              <w:rPr>
+                <w:rFonts w:eastAsia="Times New Roman" w:cs="Times New Roman"/>
+                <w:b/>
+                <w:sz w:val="17"/>
+                <w:szCs w:val="17"/>
+                <w:lang w:eastAsia="es-CO"/>
+              </w:rPr>
+              <w:t>2. ¿Cuenta con habilidades básicas para el uso de Internet?</w:t>
+            </w:r>
+            <w:r>
+              <w:rPr>
+                <w:rFonts w:eastAsia="Times New Roman" w:cs="Times New Roman"/>
+                <w:sz w:val="17"/>
+                <w:szCs w:val="17"/>
+                <w:lang w:eastAsia="es-CO"/>
+              </w:rPr>
+              <w:t xml:space="preserve">  </w:t>
+            </w:r>
+            <w:proofErr w:type="spellStart"/>
+            <w:r>
+              <w:rPr>
+                <w:rFonts w:eastAsia="Times New Roman" w:cs="Times New Roman"/>
+                <w:sz w:val="17"/>
+                <w:szCs w:val="17"/>
+                <w:lang w:eastAsia="es-CO"/>
+              </w:rPr>
+              <w:t>Si</w:t>
+            </w:r>
+            <w:proofErr w:type="spellEnd"/>
+            <w:r>
+              <w:rPr>
+                <w:rFonts w:eastAsia="Times New Roman" w:cs="Times New Roman"/>
+                <w:sz w:val="17"/>
+                <w:szCs w:val="17"/>
+                <w:lang w:eastAsia="es-CO"/>
+              </w:rPr>
+              <w:t xml:space="preserve">____ No_____ </w:t>
+            </w:r>
+            <w:proofErr w:type="spellStart"/>
+            <w:r>
+              <w:rPr>
+                <w:rFonts w:eastAsia="Times New Roman" w:cs="Times New Roman"/>
+                <w:sz w:val="17"/>
+                <w:szCs w:val="17"/>
+                <w:lang w:eastAsia="es-CO"/>
+              </w:rPr>
+              <w:t>No</w:t>
+            </w:r>
+            <w:proofErr w:type="spellEnd"/>
+            <w:r>
+              <w:rPr>
+                <w:rFonts w:eastAsia="Times New Roman" w:cs="Times New Roman"/>
+                <w:sz w:val="17"/>
+                <w:szCs w:val="17"/>
+                <w:lang w:eastAsia="es-CO"/>
+              </w:rPr>
+              <w:t xml:space="preserve"> responde _____</w:t>
+            </w:r>
+          </w:p>
+        </w:tc>
+      </w:tr>
+      <w:tr>
+        <w:tc>
+          <w:tcPr>
+            <w:tcW w:w="1101" w:type="dxa"/>
+            <w:vMerge/>
+          </w:tcPr>
+          <w:p>
+            <w:pPr>
+              <w:rPr>
+                <w:rFonts w:eastAsia="Times New Roman" w:cs="Times New Roman"/>
+                <w:b/>
+                <w:sz w:val="12"/>
+                <w:szCs w:val="16"/>
+                <w:lang w:eastAsia="es-CO"/>
+              </w:rPr>
+            </w:pPr>
+          </w:p>
+        </w:tc>
+        <w:tc>
+          <w:tcPr>
+            <w:tcW w:w="9915" w:type="dxa"/>
+            <w:gridSpan w:val="6"/>
+          </w:tcPr>
+          <w:p>
+            <w:pPr>
+              <w:rPr>
+                <w:rFonts w:eastAsia="Times New Roman" w:cs="Times New Roman"/>
+                <w:sz w:val="17"/>
+                <w:szCs w:val="17"/>
+                <w:lang w:eastAsia="es-CO"/>
+              </w:rPr>
+            </w:pPr>
+            <w:r>
+              <w:rPr>
+                <w:rFonts w:eastAsia="Times New Roman" w:cs="Times New Roman"/>
+                <w:b/>
+                <w:sz w:val="17"/>
+                <w:szCs w:val="17"/>
                 <w:lang w:eastAsia="es-CO"/>
               </w:rPr>
               <w:t xml:space="preserve">3. ¿Qué usos da al computador?       </w:t>
@@ -3273,8 +3198,8 @@
               <w:rPr>
                 <w:rFonts w:ascii="Roboto" w:hAnsi="Roboto"/>
                 <w:color w:val="000000"/>
-                <w:sz w:val="18"/>
-                <w:szCs w:val="16"/>
+                <w:sz w:val="17"/>
+                <w:szCs w:val="17"/>
                 <w:shd w:val="clear" w:color="auto" w:fill="FFFFFF"/>
               </w:rPr>
               <w:t>Correo Electrónico___   Redes Sociales_____  Consultas________</w:t>
@@ -3285,7 +3210,7 @@
       <w:tr>
         <w:tc>
           <w:tcPr>
-            <w:tcW w:w="1384" w:type="dxa"/>
+            <w:tcW w:w="1101" w:type="dxa"/>
             <w:vMerge/>
           </w:tcPr>
           <w:p>
@@ -3301,7 +3226,7 @@
         </w:tc>
         <w:tc>
           <w:tcPr>
-            <w:tcW w:w="9632" w:type="dxa"/>
+            <w:tcW w:w="9915" w:type="dxa"/>
             <w:gridSpan w:val="6"/>
           </w:tcPr>
           <w:p>
@@ -3309,26 +3234,36 @@
               <w:rPr>
                 <w:rFonts w:eastAsia="Times New Roman" w:cs="Times New Roman"/>
                 <w:b/>
-                <w:sz w:val="18"/>
-                <w:szCs w:val="16"/>
-                <w:lang w:eastAsia="es-CO"/>
-              </w:rPr>
-            </w:pPr>
-            <w:r>
-              <w:rPr>
-                <w:rFonts w:eastAsia="Times New Roman" w:cs="Times New Roman"/>
-                <w:sz w:val="18"/>
-                <w:szCs w:val="16"/>
-                <w:lang w:eastAsia="es-CO"/>
-              </w:rPr>
-              <w:t xml:space="preserve">4. ¿Qué aplicaciones conoce del uso del computador?  </w:t>
+                <w:sz w:val="17"/>
+                <w:szCs w:val="17"/>
+                <w:lang w:eastAsia="es-CO"/>
+              </w:rPr>
+            </w:pPr>
+            <w:r>
+              <w:rPr>
+                <w:rFonts w:eastAsia="Times New Roman" w:cs="Times New Roman"/>
+                <w:b/>
+                <w:sz w:val="17"/>
+                <w:szCs w:val="17"/>
+                <w:lang w:eastAsia="es-CO"/>
+              </w:rPr>
+              <w:t>4. ¿Qué aplicaciones conoce del uso del computador?</w:t>
+            </w:r>
+            <w:r>
+              <w:rPr>
+                <w:rFonts w:eastAsia="Times New Roman" w:cs="Times New Roman"/>
+                <w:sz w:val="17"/>
+                <w:szCs w:val="17"/>
+                <w:lang w:eastAsia="es-CO"/>
+              </w:rPr>
+              <w:t xml:space="preserve">  </w:t>
             </w:r>
             <w:r>
               <w:rPr>
                 <w:rFonts w:ascii="Roboto" w:hAnsi="Roboto"/>
                 <w:color w:val="000000"/>
-                <w:sz w:val="18"/>
-                <w:szCs w:val="16"/>
+                <w:sz w:val="17"/>
+                <w:szCs w:val="17"/>
                 <w:shd w:val="clear" w:color="auto" w:fill="FFFFFF"/>
               </w:rPr>
               <w:t>Procesador de texto ____ Hojas de cálculo ____   Internet___ Juegos____</w:t>
@@ -3339,7 +3274,7 @@
       <w:tr>
         <w:tc>
           <w:tcPr>
-            <w:tcW w:w="1384" w:type="dxa"/>
+            <w:tcW w:w="1101" w:type="dxa"/>
             <w:vMerge/>
           </w:tcPr>
           <w:p>
@@ -3355,66 +3290,55 @@
         </w:tc>
         <w:tc>
           <w:tcPr>
-            <w:tcW w:w="9632" w:type="dxa"/>
+            <w:tcW w:w="9915" w:type="dxa"/>
             <w:gridSpan w:val="6"/>
           </w:tcPr>
           <w:p>
             <w:pPr>
               <w:rPr>
                 <w:rFonts w:eastAsia="Times New Roman" w:cs="Times New Roman"/>
-                <w:sz w:val="18"/>
-                <w:szCs w:val="16"/>
-                <w:lang w:eastAsia="es-CO"/>
-              </w:rPr>
-            </w:pPr>
-            <w:r>
-              <w:rPr>
-                <w:rFonts w:eastAsia="Times New Roman" w:cs="Times New Roman"/>
-                <w:sz w:val="18"/>
-                <w:szCs w:val="16"/>
-                <w:lang w:eastAsia="es-CO"/>
-              </w:rPr>
-              <w:t>5. Qué conocimientos y habilidades informáticas le interesa adquirir</w:t>
-            </w:r>
-            <w:proofErr w:type="gramStart"/>
-            <w:r>
-              <w:rPr>
-                <w:rFonts w:eastAsia="Times New Roman" w:cs="Times New Roman"/>
-                <w:sz w:val="18"/>
-                <w:szCs w:val="16"/>
-                <w:lang w:eastAsia="es-CO"/>
-              </w:rPr>
-              <w:t>?</w:t>
-            </w:r>
-            <w:proofErr w:type="gramEnd"/>
-            <w:r>
-              <w:rPr>
-                <w:rFonts w:eastAsia="Times New Roman" w:cs="Times New Roman"/>
-                <w:sz w:val="18"/>
-                <w:szCs w:val="16"/>
-                <w:lang w:eastAsia="es-CO"/>
-              </w:rPr>
-              <w:t xml:space="preserve">     </w:t>
-            </w:r>
-          </w:p>
-          <w:p>
-            <w:pPr>
-              <w:rPr>
-                <w:rFonts w:eastAsia="Times New Roman" w:cs="Times New Roman"/>
                 <w:b/>
-                <w:sz w:val="18"/>
-                <w:szCs w:val="16"/>
-                <w:lang w:eastAsia="es-CO"/>
-              </w:rPr>
-            </w:pPr>
-            <w:r>
-              <w:rPr>
-                <w:rFonts w:eastAsia="Times New Roman" w:cs="Times New Roman"/>
-                <w:sz w:val="18"/>
-                <w:szCs w:val="16"/>
-                <w:lang w:eastAsia="es-CO"/>
-              </w:rPr>
-              <w:t xml:space="preserve"> Crear Archivos en Office ___ Reproducción Digital____    Crear y enviar Correo Electrónico____ Internet_____ Chat______</w:t>
+                <w:sz w:val="17"/>
+                <w:szCs w:val="17"/>
+                <w:lang w:eastAsia="es-CO"/>
+              </w:rPr>
+            </w:pPr>
+            <w:r>
+              <w:rPr>
+                <w:rFonts w:eastAsia="Times New Roman" w:cs="Times New Roman"/>
+                <w:b/>
+                <w:sz w:val="17"/>
+                <w:szCs w:val="17"/>
+                <w:lang w:eastAsia="es-CO"/>
+              </w:rPr>
+              <w:t>5. ¿Qué conocimientos y habilidades informáticas ha adquirido?</w:t>
+            </w:r>
+            <w:r>
+              <w:rPr>
+                <w:rFonts w:eastAsia="Times New Roman" w:cs="Times New Roman"/>
+                <w:sz w:val="17"/>
+                <w:szCs w:val="17"/>
+                <w:lang w:eastAsia="es-CO"/>
+              </w:rPr>
+              <w:t xml:space="preserve"> Elaboración de Archivos en Office__</w:t>
+            </w:r>
+            <w:r>
+              <w:rPr>
+                <w:rFonts w:ascii="Roboto" w:hAnsi="Roboto"/>
+                <w:sz w:val="17"/>
+                <w:szCs w:val="17"/>
+                <w:shd w:val="clear" w:color="auto" w:fill="FFFFFF"/>
+              </w:rPr>
+              <w:t xml:space="preserve"> </w:t>
+            </w:r>
+            <w:r>
+              <w:rPr>
+                <w:rFonts w:eastAsia="Times New Roman" w:cs="Times New Roman"/>
+                <w:sz w:val="17"/>
+                <w:szCs w:val="17"/>
+                <w:lang w:eastAsia="es-CO"/>
+              </w:rPr>
+              <w:t>Reproducción Digital____    Crear y enviar Correo Electrónico____ Internet_____ Chat______</w:t>
             </w:r>
           </w:p>
         </w:tc>
@@ -3422,7 +3346,7 @@
       <w:tr>
         <w:tc>
           <w:tcPr>
-            <w:tcW w:w="1384" w:type="dxa"/>
+            <w:tcW w:w="1101" w:type="dxa"/>
             <w:vMerge/>
           </w:tcPr>
           <w:p>
@@ -3438,46 +3362,36 @@
         </w:tc>
         <w:tc>
           <w:tcPr>
-            <w:tcW w:w="9632" w:type="dxa"/>
+            <w:tcW w:w="9915" w:type="dxa"/>
             <w:gridSpan w:val="6"/>
           </w:tcPr>
           <w:p>
             <w:pPr>
               <w:rPr>
                 <w:rFonts w:eastAsia="Times New Roman" w:cs="Times New Roman"/>
-                <w:sz w:val="18"/>
-                <w:szCs w:val="16"/>
-                <w:lang w:eastAsia="es-CO"/>
-              </w:rPr>
-            </w:pPr>
-            <w:r>
-              <w:rPr>
-                <w:rFonts w:eastAsia="Times New Roman" w:cs="Times New Roman"/>
-                <w:sz w:val="18"/>
-                <w:szCs w:val="16"/>
-                <w:lang w:eastAsia="es-CO"/>
-              </w:rPr>
-              <w:t xml:space="preserve">6. </w:t>
-            </w:r>
-            <w:proofErr w:type="gramStart"/>
-            <w:r>
-              <w:rPr>
-                <w:rFonts w:eastAsia="Times New Roman" w:cs="Times New Roman"/>
-                <w:sz w:val="18"/>
-                <w:szCs w:val="16"/>
-                <w:lang w:eastAsia="es-CO"/>
-              </w:rPr>
-              <w:t>¿ Qué</w:t>
-            </w:r>
-            <w:proofErr w:type="gramEnd"/>
-            <w:r>
-              <w:rPr>
-                <w:rFonts w:eastAsia="Times New Roman" w:cs="Times New Roman"/>
-                <w:sz w:val="18"/>
-                <w:szCs w:val="16"/>
-                <w:lang w:eastAsia="es-CO"/>
-              </w:rPr>
-              <w:t xml:space="preserve"> otras alternativas que promuevan su actividad económica considera importantes para capacitarse a través de los servicios del Kiosco Vive Digital?  Comercialización y Venta de Productos____    El Conocimiento de Oportunidades de Negocios____     El Acceso a Servicios de Salud_____     Solicitudes Administrativas_____   Ninguna de las Anteriores_____</w:t>
+                <w:sz w:val="17"/>
+                <w:szCs w:val="17"/>
+                <w:lang w:eastAsia="es-CO"/>
+              </w:rPr>
+            </w:pPr>
+            <w:r>
+              <w:rPr>
+                <w:rFonts w:eastAsia="Times New Roman" w:cs="Times New Roman"/>
+                <w:b/>
+                <w:sz w:val="17"/>
+                <w:szCs w:val="17"/>
+                <w:lang w:eastAsia="es-CO"/>
+              </w:rPr>
+              <w:t>6. ¿Qué otras alternativas que promuevan su actividad económica considera importantes para capacitarse a través de los servicios del Kiosco Vive Digital?</w:t>
+            </w:r>
+            <w:r>
+              <w:rPr>
+                <w:rFonts w:eastAsia="Times New Roman" w:cs="Times New Roman"/>
+                <w:sz w:val="17"/>
+                <w:szCs w:val="17"/>
+                <w:lang w:eastAsia="es-CO"/>
+              </w:rPr>
+              <w:t xml:space="preserve">  Comercialización y Venta de Productos___  El Conocimiento de Oportunidades de Negocios____     El Acceso a Servicios de Salud_____     Solicitudes Administrativas_____   Ninguna de las Anteriores_____ No Sabe / No Responde___</w:t>
             </w:r>
           </w:p>
         </w:tc>
@@ -3485,7 +3399,7 @@
       <w:tr>
         <w:tc>
           <w:tcPr>
-            <w:tcW w:w="1384" w:type="dxa"/>
+            <w:tcW w:w="1101" w:type="dxa"/>
             <w:vMerge w:val="restart"/>
           </w:tcPr>
           <w:p>
@@ -3501,7 +3415,7 @@
               <w:rPr>
                 <w:rFonts w:eastAsia="Times New Roman" w:cs="Times New Roman"/>
                 <w:b/>
-                <w:sz w:val="18"/>
+                <w:sz w:val="12"/>
                 <w:szCs w:val="16"/>
                 <w:lang w:eastAsia="es-CO"/>
               </w:rPr>
@@ -3511,33 +3425,45 @@
         </w:tc>
         <w:tc>
           <w:tcPr>
-            <w:tcW w:w="9632" w:type="dxa"/>
+            <w:tcW w:w="9915" w:type="dxa"/>
             <w:gridSpan w:val="6"/>
           </w:tcPr>
           <w:p>
             <w:pPr>
               <w:rPr>
                 <w:rFonts w:eastAsia="Times New Roman" w:cs="Times New Roman"/>
-                <w:sz w:val="16"/>
-                <w:szCs w:val="16"/>
-                <w:lang w:eastAsia="es-CO"/>
-              </w:rPr>
-            </w:pPr>
-            <w:r>
-              <w:rPr>
-                <w:rFonts w:eastAsia="Times New Roman" w:cs="Times New Roman"/>
-                <w:sz w:val="16"/>
-                <w:szCs w:val="16"/>
-                <w:lang w:eastAsia="es-CO"/>
-              </w:rPr>
-              <w:t xml:space="preserve">9.  ¿Ha conformado redes activas de conocimiento, información o entretenimiento con la presencia de los servicios ofrecidos por los KVD en su localidad?  </w:t>
-            </w:r>
+                <w:b/>
+                <w:sz w:val="17"/>
+                <w:szCs w:val="17"/>
+                <w:lang w:eastAsia="es-CO"/>
+              </w:rPr>
+            </w:pPr>
+            <w:r>
+              <w:rPr>
+                <w:rFonts w:eastAsia="Times New Roman" w:cs="Times New Roman"/>
+                <w:b/>
+                <w:sz w:val="17"/>
+                <w:szCs w:val="17"/>
+                <w:lang w:eastAsia="es-CO"/>
+              </w:rPr>
+              <w:t xml:space="preserve">7.  ¿Tiene interés en servicios de Internet que permitan acercarlo a la innovación de sus actividades de trabajo y la participación social?  </w:t>
+            </w:r>
+          </w:p>
+          <w:p>
+            <w:pPr>
+              <w:rPr>
+                <w:rFonts w:eastAsia="Times New Roman" w:cs="Times New Roman"/>
+                <w:sz w:val="17"/>
+                <w:szCs w:val="17"/>
+                <w:lang w:eastAsia="es-CO"/>
+              </w:rPr>
+            </w:pPr>
             <w:proofErr w:type="spellStart"/>
             <w:r>
               <w:rPr>
                 <w:rFonts w:eastAsia="Times New Roman" w:cs="Times New Roman"/>
-                <w:sz w:val="16"/>
-                <w:szCs w:val="16"/>
+                <w:sz w:val="17"/>
+                <w:szCs w:val="17"/>
                 <w:lang w:eastAsia="es-CO"/>
               </w:rPr>
               <w:t>Si</w:t>
@@ -3546,8 +3472,8 @@
             <w:r>
               <w:rPr>
                 <w:rFonts w:eastAsia="Times New Roman" w:cs="Times New Roman"/>
-                <w:sz w:val="16"/>
-                <w:szCs w:val="16"/>
+                <w:sz w:val="17"/>
+                <w:szCs w:val="17"/>
                 <w:lang w:eastAsia="es-CO"/>
               </w:rPr>
               <w:t xml:space="preserve">____ No_____ </w:t>
@@ -3556,8 +3482,8 @@
             <w:r>
               <w:rPr>
                 <w:rFonts w:eastAsia="Times New Roman" w:cs="Times New Roman"/>
-                <w:sz w:val="16"/>
-                <w:szCs w:val="16"/>
+                <w:sz w:val="17"/>
+                <w:szCs w:val="17"/>
                 <w:lang w:eastAsia="es-CO"/>
               </w:rPr>
               <w:t>No</w:t>
@@ -3566,8 +3492,8 @@
             <w:r>
               <w:rPr>
                 <w:rFonts w:eastAsia="Times New Roman" w:cs="Times New Roman"/>
-                <w:sz w:val="16"/>
-                <w:szCs w:val="16"/>
+                <w:sz w:val="17"/>
+                <w:szCs w:val="17"/>
                 <w:lang w:eastAsia="es-CO"/>
               </w:rPr>
               <w:t xml:space="preserve"> responde _____</w:t>
@@ -3578,7 +3504,7 @@
       <w:tr>
         <w:tc>
           <w:tcPr>
-            <w:tcW w:w="1384" w:type="dxa"/>
+            <w:tcW w:w="1101" w:type="dxa"/>
             <w:vMerge/>
           </w:tcPr>
           <w:p>
@@ -3594,64 +3520,55 @@
         </w:tc>
         <w:tc>
           <w:tcPr>
-            <w:tcW w:w="9632" w:type="dxa"/>
+            <w:tcW w:w="9915" w:type="dxa"/>
             <w:gridSpan w:val="6"/>
           </w:tcPr>
           <w:p>
             <w:pPr>
               <w:rPr>
-                <w:sz w:val="16"/>
-                <w:szCs w:val="16"/>
-              </w:rPr>
-            </w:pPr>
-            <w:r>
-              <w:rPr>
-                <w:rFonts w:eastAsia="Times New Roman" w:cs="Times New Roman"/>
-                <w:sz w:val="20"/>
-                <w:szCs w:val="16"/>
-                <w:lang w:eastAsia="es-CO"/>
-              </w:rPr>
-              <w:t xml:space="preserve">10.  ¿Hay apatía o dificultad en su comunidad o su cultura para darle un uso adecuado a Internet y las Tecnologías de Información? </w:t>
-            </w:r>
-            <w:proofErr w:type="spellStart"/>
-            <w:r>
-              <w:rPr>
-                <w:rFonts w:eastAsia="Times New Roman" w:cs="Times New Roman"/>
-                <w:sz w:val="20"/>
-                <w:szCs w:val="16"/>
-                <w:lang w:eastAsia="es-CO"/>
-              </w:rPr>
-              <w:t>Si</w:t>
-            </w:r>
-            <w:proofErr w:type="spellEnd"/>
-            <w:r>
-              <w:rPr>
-                <w:rFonts w:eastAsia="Times New Roman" w:cs="Times New Roman"/>
-                <w:sz w:val="20"/>
-                <w:szCs w:val="16"/>
-                <w:lang w:eastAsia="es-CO"/>
-              </w:rPr>
-              <w:t xml:space="preserve">____ No_____ </w:t>
-            </w:r>
-            <w:proofErr w:type="spellStart"/>
-            <w:r>
-              <w:rPr>
-                <w:rFonts w:eastAsia="Times New Roman" w:cs="Times New Roman"/>
-                <w:sz w:val="20"/>
-                <w:szCs w:val="16"/>
-                <w:lang w:eastAsia="es-CO"/>
-              </w:rPr>
-              <w:t>No</w:t>
-            </w:r>
-            <w:proofErr w:type="spellEnd"/>
-            <w:r>
-              <w:rPr>
-                <w:rFonts w:eastAsia="Times New Roman" w:cs="Times New Roman"/>
-                <w:sz w:val="20"/>
-                <w:szCs w:val="16"/>
-                <w:lang w:eastAsia="es-CO"/>
-              </w:rPr>
-              <w:t xml:space="preserve"> responde _____</w:t>
+                <w:rFonts w:eastAsia="Times New Roman" w:cs="Times New Roman"/>
+                <w:sz w:val="17"/>
+                <w:szCs w:val="17"/>
+                <w:lang w:eastAsia="es-CO"/>
+              </w:rPr>
+            </w:pPr>
+            <w:r>
+              <w:rPr>
+                <w:rFonts w:eastAsia="Times New Roman" w:cs="Times New Roman"/>
+                <w:b/>
+                <w:sz w:val="17"/>
+                <w:szCs w:val="17"/>
+                <w:lang w:eastAsia="es-CO"/>
+              </w:rPr>
+              <w:t>8.  ¿Qué sector percibe que se ha beneficiado más con la presencia de los servicios del Kiosco Vive Digital en su localidad?</w:t>
+            </w:r>
+            <w:r>
+              <w:rPr>
+                <w:rFonts w:eastAsia="Times New Roman" w:cs="Times New Roman"/>
+                <w:sz w:val="17"/>
+                <w:szCs w:val="17"/>
+                <w:lang w:eastAsia="es-CO"/>
+              </w:rPr>
+              <w:t xml:space="preserve"> </w:t>
+            </w:r>
+          </w:p>
+          <w:p>
+            <w:pPr>
+              <w:rPr>
+                <w:rFonts w:eastAsia="Times New Roman" w:cs="Times New Roman"/>
+                <w:sz w:val="17"/>
+                <w:szCs w:val="17"/>
+                <w:lang w:eastAsia="es-CO"/>
+              </w:rPr>
+            </w:pPr>
+            <w:r>
+              <w:rPr>
+                <w:rFonts w:eastAsia="Times New Roman" w:cs="Times New Roman"/>
+                <w:sz w:val="17"/>
+                <w:szCs w:val="17"/>
+                <w:lang w:eastAsia="es-CO"/>
+              </w:rPr>
+              <w:t>Salud___ Educación___ Gobierno___ Ambiente___ Atención de Desastres___ Seguridad___ Sociedad Civil___</w:t>
             </w:r>
           </w:p>
         </w:tc>
@@ -3659,7 +3576,7 @@
       <w:tr>
         <w:tc>
           <w:tcPr>
-            <w:tcW w:w="1384" w:type="dxa"/>
+            <w:tcW w:w="1101" w:type="dxa"/>
             <w:vMerge/>
           </w:tcPr>
           <w:p>
@@ -3675,26 +3592,76 @@
         </w:tc>
         <w:tc>
           <w:tcPr>
-            <w:tcW w:w="9632" w:type="dxa"/>
+            <w:tcW w:w="9915" w:type="dxa"/>
             <w:gridSpan w:val="6"/>
           </w:tcPr>
           <w:p>
             <w:pPr>
               <w:rPr>
                 <w:rFonts w:eastAsia="Times New Roman" w:cs="Times New Roman"/>
-                <w:sz w:val="16"/>
-                <w:szCs w:val="16"/>
-                <w:lang w:eastAsia="es-CO"/>
-              </w:rPr>
-            </w:pPr>
-            <w:r>
-              <w:rPr>
-                <w:rFonts w:eastAsia="Times New Roman" w:cs="Times New Roman"/>
-                <w:sz w:val="16"/>
-                <w:szCs w:val="16"/>
-                <w:lang w:eastAsia="es-CO"/>
-              </w:rPr>
-              <w:t xml:space="preserve">12.  ¿Qué idea tiene de lo que hace el Kiosco Vive Digital? Servicio de Teléfono ___  Televisión ___ Acceso Público a Internet ____  Empresa de Computadores_____   </w:t>
+                <w:sz w:val="17"/>
+                <w:szCs w:val="17"/>
+                <w:lang w:eastAsia="es-CO"/>
+              </w:rPr>
+            </w:pPr>
+            <w:r>
+              <w:rPr>
+                <w:rFonts w:eastAsia="Times New Roman" w:cs="Times New Roman"/>
+                <w:b/>
+                <w:sz w:val="17"/>
+                <w:szCs w:val="17"/>
+                <w:lang w:eastAsia="es-CO"/>
+              </w:rPr>
+              <w:t>9.  ¿Ha conformado redes activas de conocimiento, información o entretenimiento con la presencia de los servicios ofrecidos por los KVD en su localidad?</w:t>
+            </w:r>
+            <w:r>
+              <w:rPr>
+                <w:rFonts w:eastAsia="Times New Roman" w:cs="Times New Roman"/>
+                <w:sz w:val="17"/>
+                <w:szCs w:val="17"/>
+                <w:lang w:eastAsia="es-CO"/>
+              </w:rPr>
+              <w:t xml:space="preserve">  </w:t>
+            </w:r>
+            <w:proofErr w:type="spellStart"/>
+            <w:r>
+              <w:rPr>
+                <w:rFonts w:eastAsia="Times New Roman" w:cs="Times New Roman"/>
+                <w:sz w:val="17"/>
+                <w:szCs w:val="17"/>
+                <w:lang w:eastAsia="es-CO"/>
+              </w:rPr>
+              <w:t>Si</w:t>
+            </w:r>
+            <w:proofErr w:type="spellEnd"/>
+            <w:r>
+              <w:rPr>
+                <w:rFonts w:eastAsia="Times New Roman" w:cs="Times New Roman"/>
+                <w:sz w:val="17"/>
+                <w:szCs w:val="17"/>
+                <w:lang w:eastAsia="es-CO"/>
+              </w:rPr>
+              <w:t xml:space="preserve">____ No_____ </w:t>
+            </w:r>
+            <w:proofErr w:type="spellStart"/>
+            <w:r>
+              <w:rPr>
+                <w:rFonts w:eastAsia="Times New Roman" w:cs="Times New Roman"/>
+                <w:sz w:val="17"/>
+                <w:szCs w:val="17"/>
+                <w:lang w:eastAsia="es-CO"/>
+              </w:rPr>
+              <w:t>No</w:t>
+            </w:r>
+            <w:proofErr w:type="spellEnd"/>
+            <w:r>
+              <w:rPr>
+                <w:rFonts w:eastAsia="Times New Roman" w:cs="Times New Roman"/>
+                <w:sz w:val="17"/>
+                <w:szCs w:val="17"/>
+                <w:lang w:eastAsia="es-CO"/>
+              </w:rPr>
+              <w:t xml:space="preserve"> Sabe / No Responde</w:t>
             </w:r>
           </w:p>
         </w:tc>
@@ -3702,91 +3669,108 @@
       <w:tr>
         <w:tc>
           <w:tcPr>
-            <w:tcW w:w="1384" w:type="dxa"/>
-            <w:vMerge w:val="restart"/>
-          </w:tcPr>
-          <w:p>
-            <w:pPr>
-              <w:rPr>
-                <w:rFonts w:eastAsia="Times New Roman" w:cs="Times New Roman"/>
-                <w:sz w:val="18"/>
-                <w:szCs w:val="16"/>
-                <w:lang w:eastAsia="es-CO"/>
+            <w:tcW w:w="1101" w:type="dxa"/>
+            <w:vMerge/>
+          </w:tcPr>
+          <w:p>
+            <w:pPr>
+              <w:rPr>
+                <w:rFonts w:eastAsia="Times New Roman" w:cs="Times New Roman"/>
+                <w:sz w:val="12"/>
+                <w:szCs w:val="16"/>
+                <w:lang w:eastAsia="es-CO"/>
+              </w:rPr>
+            </w:pPr>
+          </w:p>
+        </w:tc>
+        <w:tc>
+          <w:tcPr>
+            <w:tcW w:w="9915" w:type="dxa"/>
+            <w:gridSpan w:val="6"/>
+          </w:tcPr>
+          <w:p>
+            <w:pPr>
+              <w:rPr>
+                <w:sz w:val="17"/>
+                <w:szCs w:val="17"/>
               </w:rPr>
             </w:pPr>
             <w:r>
               <w:rPr>
                 <w:rFonts w:eastAsia="Times New Roman" w:cs="Times New Roman"/>
                 <w:b/>
-                <w:sz w:val="18"/>
-                <w:szCs w:val="16"/>
-                <w:lang w:eastAsia="es-CO"/>
-              </w:rPr>
-              <w:t>FRECUENCIA DE USO DE LOS SERVICIOS</w:t>
-            </w:r>
-          </w:p>
-        </w:tc>
-        <w:tc>
-          <w:tcPr>
-            <w:tcW w:w="9632" w:type="dxa"/>
-            <w:gridSpan w:val="6"/>
-          </w:tcPr>
-          <w:p>
-            <w:pPr>
-              <w:rPr>
-                <w:rFonts w:eastAsia="Times New Roman" w:cs="Times New Roman"/>
-                <w:sz w:val="18"/>
-                <w:szCs w:val="16"/>
-                <w:lang w:eastAsia="es-CO"/>
-              </w:rPr>
-            </w:pPr>
-            <w:r>
-              <w:rPr>
-                <w:rFonts w:eastAsia="Times New Roman" w:cs="Times New Roman"/>
-                <w:sz w:val="18"/>
-                <w:szCs w:val="16"/>
-                <w:lang w:eastAsia="es-CO"/>
-              </w:rPr>
-              <w:t>14. Con qué frecuencia utiliza los servicios ofrecidos</w:t>
-            </w:r>
-            <w:proofErr w:type="gramStart"/>
-            <w:r>
-              <w:rPr>
-                <w:rFonts w:eastAsia="Times New Roman" w:cs="Times New Roman"/>
-                <w:sz w:val="18"/>
-                <w:szCs w:val="16"/>
-                <w:lang w:eastAsia="es-CO"/>
-              </w:rPr>
-              <w:t>?</w:t>
-            </w:r>
-            <w:proofErr w:type="gramEnd"/>
-            <w:r>
-              <w:rPr>
-                <w:rFonts w:eastAsia="Times New Roman" w:cs="Times New Roman"/>
-                <w:sz w:val="18"/>
-                <w:szCs w:val="16"/>
+                <w:sz w:val="17"/>
+                <w:szCs w:val="17"/>
+                <w:lang w:eastAsia="es-CO"/>
+              </w:rPr>
+              <w:t>10.  ¿Hay dificultad en su comunidad para darle un uso adecuado a Internet y las Tecnologías de Información?</w:t>
+            </w:r>
+            <w:r>
+              <w:rPr>
+                <w:rFonts w:eastAsia="Times New Roman" w:cs="Times New Roman"/>
+                <w:sz w:val="17"/>
+                <w:szCs w:val="17"/>
                 <w:lang w:eastAsia="es-CO"/>
               </w:rPr>
               <w:t xml:space="preserve"> </w:t>
             </w:r>
-          </w:p>
-          <w:p>
-            <w:pPr>
-              <w:rPr>
-                <w:rFonts w:eastAsia="Times New Roman" w:cs="Times New Roman"/>
-                <w:sz w:val="16"/>
-                <w:szCs w:val="16"/>
-                <w:lang w:eastAsia="es-CO"/>
-              </w:rPr>
-            </w:pPr>
-            <w:r>
-              <w:rPr>
-                <w:rFonts w:eastAsia="Times New Roman" w:cs="Times New Roman"/>
-                <w:sz w:val="18"/>
-                <w:szCs w:val="16"/>
-                <w:lang w:eastAsia="es-CO"/>
-              </w:rPr>
-              <w:t>1 Vez por Semana___   2 a 6 Veces por Semana____  Todos los Días____  Nunca____   No Sabe / No Responde______</w:t>
+            <w:proofErr w:type="spellStart"/>
+            <w:r>
+              <w:rPr>
+                <w:rFonts w:eastAsia="Times New Roman" w:cs="Times New Roman"/>
+                <w:sz w:val="17"/>
+                <w:szCs w:val="17"/>
+                <w:lang w:eastAsia="es-CO"/>
+              </w:rPr>
+              <w:t>Si</w:t>
+            </w:r>
+            <w:proofErr w:type="spellEnd"/>
+            <w:r>
+              <w:rPr>
+                <w:rFonts w:eastAsia="Times New Roman" w:cs="Times New Roman"/>
+                <w:sz w:val="17"/>
+                <w:szCs w:val="17"/>
+                <w:lang w:eastAsia="es-CO"/>
+              </w:rPr>
+              <w:t>_ No_</w:t>
+            </w:r>
+            <w:r>
+              <w:rPr>
+                <w:rFonts w:eastAsia="Times New Roman" w:cs="Times New Roman"/>
+                <w:sz w:val="17"/>
+                <w:szCs w:val="17"/>
+                <w:lang w:eastAsia="es-CO"/>
+              </w:rPr>
+              <w:t>__</w:t>
+            </w:r>
+            <w:r>
+              <w:rPr>
+                <w:rFonts w:eastAsia="Times New Roman" w:cs="Times New Roman"/>
+                <w:sz w:val="17"/>
+                <w:szCs w:val="17"/>
+                <w:lang w:eastAsia="es-CO"/>
+              </w:rPr>
+              <w:t xml:space="preserve"> </w:t>
+            </w:r>
+            <w:proofErr w:type="spellStart"/>
+            <w:r>
+              <w:rPr>
+                <w:rFonts w:eastAsia="Times New Roman" w:cs="Times New Roman"/>
+                <w:sz w:val="17"/>
+                <w:szCs w:val="17"/>
+                <w:lang w:eastAsia="es-CO"/>
+              </w:rPr>
+              <w:t>No</w:t>
+            </w:r>
+            <w:proofErr w:type="spellEnd"/>
+            <w:r>
+              <w:rPr>
+                <w:rFonts w:eastAsia="Times New Roman" w:cs="Times New Roman"/>
+                <w:sz w:val="17"/>
+                <w:szCs w:val="17"/>
+                <w:lang w:eastAsia="es-CO"/>
+              </w:rPr>
+              <w:t xml:space="preserve"> responde ___</w:t>
             </w:r>
           </w:p>
         </w:tc>
@@ -3794,82 +3778,63 @@
       <w:tr>
         <w:tc>
           <w:tcPr>
-            <w:tcW w:w="1384" w:type="dxa"/>
+            <w:tcW w:w="1101" w:type="dxa"/>
             <w:vMerge/>
           </w:tcPr>
           <w:p>
             <w:pPr>
               <w:rPr>
                 <w:rFonts w:eastAsia="Times New Roman" w:cs="Times New Roman"/>
-                <w:sz w:val="18"/>
-                <w:szCs w:val="16"/>
-                <w:lang w:eastAsia="es-CO"/>
-              </w:rPr>
-            </w:pPr>
-          </w:p>
-        </w:tc>
-        <w:tc>
-          <w:tcPr>
-            <w:tcW w:w="9632" w:type="dxa"/>
+                <w:sz w:val="12"/>
+                <w:szCs w:val="16"/>
+                <w:lang w:eastAsia="es-CO"/>
+              </w:rPr>
+            </w:pPr>
+          </w:p>
+        </w:tc>
+        <w:tc>
+          <w:tcPr>
+            <w:tcW w:w="9915" w:type="dxa"/>
             <w:gridSpan w:val="6"/>
           </w:tcPr>
           <w:p>
             <w:pPr>
               <w:rPr>
                 <w:rFonts w:eastAsia="Times New Roman" w:cs="Times New Roman"/>
-                <w:sz w:val="16"/>
-                <w:szCs w:val="16"/>
-                <w:lang w:eastAsia="es-CO"/>
-              </w:rPr>
-            </w:pPr>
-            <w:r>
-              <w:rPr>
-                <w:rFonts w:eastAsia="Times New Roman" w:cs="Times New Roman"/>
-                <w:sz w:val="20"/>
-                <w:szCs w:val="16"/>
-                <w:lang w:eastAsia="es-CO"/>
-              </w:rPr>
-              <w:t xml:space="preserve">16.  ¿Ha recibido capacitación gratuita sobre los servicios ofrecidos (manejo de Internet) a través de algún centro de su localidad que ofrezca servicios de Internet?   </w:t>
-            </w:r>
-            <w:proofErr w:type="spellStart"/>
-            <w:r>
-              <w:rPr>
-                <w:rFonts w:eastAsia="Times New Roman" w:cs="Times New Roman"/>
-                <w:sz w:val="20"/>
-                <w:szCs w:val="16"/>
-                <w:lang w:eastAsia="es-CO"/>
-              </w:rPr>
-              <w:t>Si</w:t>
-            </w:r>
-            <w:proofErr w:type="spellEnd"/>
-            <w:r>
-              <w:rPr>
-                <w:rFonts w:eastAsia="Times New Roman" w:cs="Times New Roman"/>
-                <w:sz w:val="20"/>
-                <w:szCs w:val="16"/>
-                <w:lang w:eastAsia="es-CO"/>
-              </w:rPr>
-              <w:t xml:space="preserve">__  No___  </w:t>
-            </w:r>
-            <w:proofErr w:type="spellStart"/>
-            <w:r>
-              <w:rPr>
-                <w:rFonts w:eastAsia="Times New Roman" w:cs="Times New Roman"/>
-                <w:sz w:val="20"/>
-                <w:szCs w:val="16"/>
-                <w:lang w:eastAsia="es-CO"/>
-              </w:rPr>
-              <w:t>No</w:t>
-            </w:r>
-            <w:proofErr w:type="spellEnd"/>
-            <w:r>
-              <w:rPr>
-                <w:rFonts w:eastAsia="Times New Roman" w:cs="Times New Roman"/>
-                <w:sz w:val="20"/>
-                <w:szCs w:val="16"/>
-                <w:lang w:eastAsia="es-CO"/>
-              </w:rPr>
-              <w:t xml:space="preserve"> Sabe / No Responde____</w:t>
+                <w:b/>
+                <w:sz w:val="17"/>
+                <w:szCs w:val="17"/>
+                <w:lang w:eastAsia="es-CO"/>
+              </w:rPr>
+            </w:pPr>
+            <w:r>
+              <w:rPr>
+                <w:rFonts w:eastAsia="Times New Roman" w:cs="Times New Roman"/>
+                <w:b/>
+                <w:sz w:val="17"/>
+                <w:szCs w:val="17"/>
+                <w:lang w:eastAsia="es-CO"/>
+              </w:rPr>
+              <w:t xml:space="preserve">12.  ¿Qué idea tiene de lo que hace el Kiosco Vive Digital? </w:t>
+            </w:r>
+          </w:p>
+          <w:p>
+            <w:pPr>
+              <w:rPr>
+                <w:rFonts w:eastAsia="Times New Roman" w:cs="Times New Roman"/>
+                <w:sz w:val="17"/>
+                <w:szCs w:val="17"/>
+                <w:lang w:eastAsia="es-CO"/>
+              </w:rPr>
+            </w:pPr>
+            <w:r>
+              <w:rPr>
+                <w:rFonts w:eastAsia="Times New Roman" w:cs="Times New Roman"/>
+                <w:sz w:val="17"/>
+                <w:szCs w:val="17"/>
+                <w:lang w:eastAsia="es-CO"/>
+              </w:rPr>
+              <w:t>Servicio de Teléfono ___  Televisión ___ Acceso Público a Internet ____  Empresa de Computadores_____   No Sabe / No Responde ___</w:t>
             </w:r>
           </w:p>
         </w:tc>
@@ -3877,14 +3842,14 @@
       <w:tr>
         <w:tc>
           <w:tcPr>
-            <w:tcW w:w="1384" w:type="dxa"/>
+            <w:tcW w:w="1101" w:type="dxa"/>
             <w:vMerge w:val="restart"/>
           </w:tcPr>
           <w:p>
             <w:pPr>
               <w:rPr>
                 <w:rFonts w:eastAsia="Times New Roman" w:cs="Times New Roman"/>
-                <w:sz w:val="18"/>
+                <w:sz w:val="12"/>
                 <w:szCs w:val="16"/>
                 <w:lang w:eastAsia="es-CO"/>
               </w:rPr>
@@ -3893,55 +3858,147 @@
               <w:rPr>
                 <w:rFonts w:eastAsia="Times New Roman" w:cs="Times New Roman"/>
                 <w:b/>
-                <w:sz w:val="18"/>
-                <w:szCs w:val="16"/>
-                <w:lang w:eastAsia="es-CO"/>
-              </w:rPr>
-              <w:t>PRINCIPALES USOS Y FINALIDADES</w:t>
-            </w:r>
-          </w:p>
-        </w:tc>
-        <w:tc>
-          <w:tcPr>
-            <w:tcW w:w="9632" w:type="dxa"/>
+                <w:sz w:val="12"/>
+                <w:szCs w:val="16"/>
+                <w:lang w:eastAsia="es-CO"/>
+              </w:rPr>
+              <w:t>FRECUENCIA DE USO DE LOS SERVICIOS</w:t>
+            </w:r>
+          </w:p>
+        </w:tc>
+        <w:tc>
+          <w:tcPr>
+            <w:tcW w:w="9915" w:type="dxa"/>
             <w:gridSpan w:val="6"/>
           </w:tcPr>
           <w:p>
             <w:pPr>
               <w:rPr>
                 <w:rFonts w:eastAsia="Times New Roman" w:cs="Times New Roman"/>
-                <w:sz w:val="16"/>
-                <w:szCs w:val="16"/>
-                <w:lang w:eastAsia="es-CO"/>
-              </w:rPr>
-            </w:pPr>
-            <w:r>
-              <w:rPr>
-                <w:rFonts w:eastAsia="Times New Roman" w:cs="Times New Roman"/>
-                <w:sz w:val="16"/>
-                <w:szCs w:val="16"/>
-                <w:lang w:eastAsia="es-CO"/>
-              </w:rPr>
-              <w:t xml:space="preserve">¿Cuáles son sus principales usos de Internet? </w:t>
-            </w:r>
-          </w:p>
-          <w:p>
-            <w:pPr>
-              <w:rPr>
-                <w:rFonts w:eastAsia="Times New Roman" w:cs="Times New Roman"/>
-                <w:sz w:val="16"/>
-                <w:szCs w:val="16"/>
-                <w:lang w:eastAsia="es-CO"/>
-              </w:rPr>
-            </w:pPr>
-            <w:r>
-              <w:rPr>
-                <w:rFonts w:eastAsia="Times New Roman" w:cs="Times New Roman"/>
-                <w:sz w:val="16"/>
-                <w:szCs w:val="16"/>
-                <w:lang w:eastAsia="es-CO"/>
-              </w:rPr>
-              <w:t>Entretenimiento____  Educación_____  Trabajo / Búsqueda de Empleo____  Actividades Bancarias____</w:t>
+                <w:sz w:val="17"/>
+                <w:szCs w:val="17"/>
+                <w:lang w:eastAsia="es-CO"/>
+              </w:rPr>
+            </w:pPr>
+            <w:r>
+              <w:rPr>
+                <w:rFonts w:eastAsia="Times New Roman" w:cs="Times New Roman"/>
+                <w:b/>
+                <w:sz w:val="17"/>
+                <w:szCs w:val="17"/>
+                <w:lang w:eastAsia="es-CO"/>
+              </w:rPr>
+              <w:t>14. ¿Con qué frecuencia utiliza los servicios ofrecidos?</w:t>
+            </w:r>
+            <w:r>
+              <w:rPr>
+                <w:rFonts w:eastAsia="Times New Roman" w:cs="Times New Roman"/>
+                <w:sz w:val="17"/>
+                <w:szCs w:val="17"/>
+                <w:lang w:eastAsia="es-CO"/>
+              </w:rPr>
+              <w:t xml:space="preserve"> </w:t>
+            </w:r>
+            <w:r>
+              <w:rPr>
+                <w:rFonts w:eastAsia="Times New Roman" w:cs="Times New Roman"/>
+                <w:sz w:val="17"/>
+                <w:szCs w:val="17"/>
+                <w:lang w:eastAsia="es-CO"/>
+              </w:rPr>
+              <w:t xml:space="preserve">1 </w:t>
+            </w:r>
+            <w:proofErr w:type="spellStart"/>
+            <w:r>
+              <w:rPr>
+                <w:rFonts w:eastAsia="Times New Roman" w:cs="Times New Roman"/>
+                <w:sz w:val="17"/>
+                <w:szCs w:val="17"/>
+                <w:lang w:eastAsia="es-CO"/>
+              </w:rPr>
+              <w:t>VezX</w:t>
+            </w:r>
+            <w:r>
+              <w:rPr>
+                <w:rFonts w:eastAsia="Times New Roman" w:cs="Times New Roman"/>
+                <w:sz w:val="17"/>
+                <w:szCs w:val="17"/>
+                <w:lang w:eastAsia="es-CO"/>
+              </w:rPr>
+              <w:t>Semana</w:t>
+            </w:r>
+            <w:proofErr w:type="spellEnd"/>
+            <w:r>
+              <w:rPr>
+                <w:rFonts w:eastAsia="Times New Roman" w:cs="Times New Roman"/>
+                <w:sz w:val="17"/>
+                <w:szCs w:val="17"/>
+                <w:lang w:eastAsia="es-CO"/>
+              </w:rPr>
+              <w:t>__</w:t>
+            </w:r>
+            <w:r>
+              <w:rPr>
+                <w:rFonts w:eastAsia="Times New Roman" w:cs="Times New Roman"/>
+                <w:sz w:val="17"/>
+                <w:szCs w:val="17"/>
+                <w:lang w:eastAsia="es-CO"/>
+              </w:rPr>
+              <w:t xml:space="preserve"> 2 a 6 Veces por Semana__</w:t>
+            </w:r>
+            <w:r>
+              <w:rPr>
+                <w:rFonts w:eastAsia="Times New Roman" w:cs="Times New Roman"/>
+                <w:sz w:val="17"/>
+                <w:szCs w:val="17"/>
+                <w:lang w:eastAsia="es-CO"/>
+              </w:rPr>
+              <w:t xml:space="preserve"> </w:t>
+            </w:r>
+            <w:r>
+              <w:rPr>
+                <w:rFonts w:eastAsia="Times New Roman" w:cs="Times New Roman"/>
+                <w:sz w:val="17"/>
+                <w:szCs w:val="17"/>
+                <w:lang w:eastAsia="es-CO"/>
+              </w:rPr>
+              <w:t xml:space="preserve"> Diario</w:t>
+            </w:r>
+            <w:r>
+              <w:rPr>
+                <w:rFonts w:eastAsia="Times New Roman" w:cs="Times New Roman"/>
+                <w:sz w:val="17"/>
+                <w:szCs w:val="17"/>
+                <w:lang w:eastAsia="es-CO"/>
+              </w:rPr>
+              <w:t>__</w:t>
+            </w:r>
+            <w:r>
+              <w:rPr>
+                <w:rFonts w:eastAsia="Times New Roman" w:cs="Times New Roman"/>
+                <w:sz w:val="17"/>
+                <w:szCs w:val="17"/>
+                <w:lang w:eastAsia="es-CO"/>
+              </w:rPr>
+              <w:t xml:space="preserve"> Nunca__</w:t>
+            </w:r>
+            <w:r>
+              <w:rPr>
+                <w:rFonts w:eastAsia="Times New Roman" w:cs="Times New Roman"/>
+                <w:sz w:val="17"/>
+                <w:szCs w:val="17"/>
+                <w:lang w:eastAsia="es-CO"/>
+              </w:rPr>
+              <w:t xml:space="preserve"> No </w:t>
+            </w:r>
+            <w:r>
+              <w:rPr>
+                <w:rFonts w:eastAsia="Times New Roman" w:cs="Times New Roman"/>
+                <w:sz w:val="17"/>
+                <w:szCs w:val="17"/>
+                <w:lang w:eastAsia="es-CO"/>
+              </w:rPr>
+              <w:t>Responde__</w:t>
             </w:r>
           </w:p>
         </w:tc>
@@ -3949,42 +4006,92 @@
       <w:tr>
         <w:tc>
           <w:tcPr>
-            <w:tcW w:w="1384" w:type="dxa"/>
+            <w:tcW w:w="1101" w:type="dxa"/>
             <w:vMerge/>
           </w:tcPr>
           <w:p>
             <w:pPr>
               <w:rPr>
                 <w:rFonts w:eastAsia="Times New Roman" w:cs="Times New Roman"/>
-                <w:sz w:val="18"/>
-                <w:szCs w:val="16"/>
-                <w:lang w:eastAsia="es-CO"/>
-              </w:rPr>
-            </w:pPr>
-          </w:p>
-        </w:tc>
-        <w:tc>
-          <w:tcPr>
-            <w:tcW w:w="9632" w:type="dxa"/>
+                <w:sz w:val="12"/>
+                <w:szCs w:val="16"/>
+                <w:lang w:eastAsia="es-CO"/>
+              </w:rPr>
+            </w:pPr>
+          </w:p>
+        </w:tc>
+        <w:tc>
+          <w:tcPr>
+            <w:tcW w:w="9915" w:type="dxa"/>
             <w:gridSpan w:val="6"/>
           </w:tcPr>
           <w:p>
             <w:pPr>
               <w:rPr>
                 <w:rFonts w:eastAsia="Times New Roman" w:cs="Times New Roman"/>
-                <w:sz w:val="16"/>
-                <w:szCs w:val="16"/>
-                <w:lang w:eastAsia="es-CO"/>
-              </w:rPr>
-            </w:pPr>
-            <w:r>
-              <w:rPr>
-                <w:rFonts w:eastAsia="Times New Roman" w:cs="Times New Roman"/>
-                <w:sz w:val="16"/>
-                <w:szCs w:val="16"/>
-                <w:lang w:eastAsia="es-CO"/>
-              </w:rPr>
-              <w:t>2. ¿Cuál es el objetivo de tener Internet en su comunidad?    Entrar al Mundo de las Redes Sociales____   Evitar Largos Desplazamientos___  Buscar Empleo_____  Buscar Actividades Productivas_____  Darle Adecuado Manejo del Tiempo Libre____</w:t>
+                <w:sz w:val="17"/>
+                <w:szCs w:val="17"/>
+                <w:lang w:eastAsia="es-CO"/>
+              </w:rPr>
+            </w:pPr>
+            <w:r>
+              <w:rPr>
+                <w:rFonts w:eastAsia="Times New Roman" w:cs="Times New Roman"/>
+                <w:b/>
+                <w:sz w:val="17"/>
+                <w:szCs w:val="17"/>
+                <w:lang w:eastAsia="es-CO"/>
+              </w:rPr>
+              <w:t>16.  ¿Ha recibido capacitación gratuita sobre los servicios ofrecidos (manejo de Internet) a través de algún centro de su localidad que ofrezca servicios de Internet?</w:t>
+            </w:r>
+            <w:r>
+              <w:rPr>
+                <w:rFonts w:eastAsia="Times New Roman" w:cs="Times New Roman"/>
+                <w:sz w:val="17"/>
+                <w:szCs w:val="17"/>
+                <w:lang w:eastAsia="es-CO"/>
+              </w:rPr>
+              <w:t xml:space="preserve">   </w:t>
+            </w:r>
+            <w:proofErr w:type="spellStart"/>
+            <w:r>
+              <w:rPr>
+                <w:rFonts w:eastAsia="Times New Roman" w:cs="Times New Roman"/>
+                <w:sz w:val="17"/>
+                <w:szCs w:val="17"/>
+                <w:lang w:eastAsia="es-CO"/>
+              </w:rPr>
+              <w:t>Si</w:t>
+            </w:r>
+            <w:proofErr w:type="spellEnd"/>
+            <w:r>
+              <w:rPr>
+                <w:rFonts w:eastAsia="Times New Roman" w:cs="Times New Roman"/>
+                <w:sz w:val="17"/>
+                <w:szCs w:val="17"/>
+                <w:lang w:eastAsia="es-CO"/>
+              </w:rPr>
+              <w:t xml:space="preserve">__  No___  </w:t>
+            </w:r>
+            <w:proofErr w:type="spellStart"/>
+            <w:r>
+              <w:rPr>
+                <w:rFonts w:eastAsia="Times New Roman" w:cs="Times New Roman"/>
+                <w:sz w:val="17"/>
+                <w:szCs w:val="17"/>
+                <w:lang w:eastAsia="es-CO"/>
+              </w:rPr>
+              <w:t>No</w:t>
+            </w:r>
+            <w:proofErr w:type="spellEnd"/>
+            <w:r>
+              <w:rPr>
+                <w:rFonts w:eastAsia="Times New Roman" w:cs="Times New Roman"/>
+                <w:sz w:val="17"/>
+                <w:szCs w:val="17"/>
+                <w:lang w:eastAsia="es-CO"/>
+              </w:rPr>
+              <w:t xml:space="preserve"> Sabe / No Responde____</w:t>
             </w:r>
           </w:p>
         </w:tc>
@@ -3992,14 +4099,14 @@
       <w:tr>
         <w:tc>
           <w:tcPr>
-            <w:tcW w:w="1384" w:type="dxa"/>
+            <w:tcW w:w="1101" w:type="dxa"/>
             <w:vMerge w:val="restart"/>
           </w:tcPr>
           <w:p>
             <w:pPr>
               <w:rPr>
                 <w:rFonts w:eastAsia="Times New Roman" w:cs="Times New Roman"/>
-                <w:sz w:val="18"/>
+                <w:sz w:val="12"/>
                 <w:szCs w:val="16"/>
                 <w:lang w:eastAsia="es-CO"/>
               </w:rPr>
@@ -4008,36 +4115,46 @@
               <w:rPr>
                 <w:rFonts w:eastAsia="Times New Roman" w:cs="Times New Roman"/>
                 <w:b/>
-                <w:sz w:val="16"/>
-                <w:szCs w:val="16"/>
-                <w:lang w:eastAsia="es-CO"/>
-              </w:rPr>
-              <w:t>PERSONAS QUE PARTICIPAN EN LAS CAPACITACIONES</w:t>
-            </w:r>
-          </w:p>
-        </w:tc>
-        <w:tc>
-          <w:tcPr>
-            <w:tcW w:w="9632" w:type="dxa"/>
+                <w:sz w:val="12"/>
+                <w:szCs w:val="16"/>
+                <w:lang w:eastAsia="es-CO"/>
+              </w:rPr>
+              <w:t>PRINCIPALES USOS Y FINALIDADES</w:t>
+            </w:r>
+          </w:p>
+        </w:tc>
+        <w:tc>
+          <w:tcPr>
+            <w:tcW w:w="9915" w:type="dxa"/>
             <w:gridSpan w:val="6"/>
           </w:tcPr>
           <w:p>
             <w:pPr>
               <w:rPr>
                 <w:rFonts w:eastAsia="Times New Roman" w:cs="Times New Roman"/>
-                <w:sz w:val="16"/>
-                <w:szCs w:val="16"/>
-                <w:lang w:eastAsia="es-CO"/>
-              </w:rPr>
-            </w:pPr>
-            <w:r>
-              <w:rPr>
-                <w:rFonts w:eastAsia="Times New Roman" w:cs="Times New Roman"/>
-                <w:sz w:val="18"/>
-                <w:szCs w:val="16"/>
-                <w:lang w:eastAsia="es-CO"/>
-              </w:rPr>
-              <w:t>4. ¿Cree que estos cursos le han servido para:  Aspectos personales___    Aspectos económicos____     Aspectos sociales_____</w:t>
+                <w:sz w:val="17"/>
+                <w:szCs w:val="17"/>
+                <w:lang w:eastAsia="es-CO"/>
+              </w:rPr>
+            </w:pPr>
+            <w:r>
+              <w:rPr>
+                <w:rFonts w:eastAsia="Times New Roman" w:cs="Times New Roman"/>
+                <w:b/>
+                <w:sz w:val="17"/>
+                <w:szCs w:val="17"/>
+                <w:lang w:eastAsia="es-CO"/>
+              </w:rPr>
+              <w:t xml:space="preserve">1. ¿Cuáles son sus principales usos de Internet? </w:t>
+            </w:r>
+            <w:r>
+              <w:rPr>
+                <w:rFonts w:eastAsia="Times New Roman" w:cs="Times New Roman"/>
+                <w:sz w:val="17"/>
+                <w:szCs w:val="17"/>
+                <w:lang w:eastAsia="es-CO"/>
+              </w:rPr>
+              <w:t>Entretenimiento__  Educación__  Trabajo/Búsqueda de Empleo__  Actividades Bancarias____</w:t>
             </w:r>
           </w:p>
         </w:tc>
@@ -4045,7 +4162,7 @@
       <w:tr>
         <w:tc>
           <w:tcPr>
-            <w:tcW w:w="1384" w:type="dxa"/>
+            <w:tcW w:w="1101" w:type="dxa"/>
             <w:vMerge/>
           </w:tcPr>
           <w:p>
@@ -4061,45 +4178,36 @@
         </w:tc>
         <w:tc>
           <w:tcPr>
-            <w:tcW w:w="9632" w:type="dxa"/>
+            <w:tcW w:w="9915" w:type="dxa"/>
             <w:gridSpan w:val="6"/>
           </w:tcPr>
           <w:p>
             <w:pPr>
               <w:rPr>
                 <w:rFonts w:eastAsia="Times New Roman" w:cs="Times New Roman"/>
-                <w:sz w:val="16"/>
-                <w:szCs w:val="16"/>
-                <w:lang w:eastAsia="es-CO"/>
-              </w:rPr>
-            </w:pPr>
-            <w:r>
-              <w:rPr>
-                <w:rFonts w:eastAsia="Times New Roman" w:cs="Times New Roman"/>
-                <w:sz w:val="16"/>
-                <w:szCs w:val="16"/>
-                <w:lang w:eastAsia="es-CO"/>
-              </w:rPr>
-              <w:t>6. Siente que las capacitaciones le han ayudado en temas relacionados con:</w:t>
-            </w:r>
-          </w:p>
-          <w:p>
-            <w:pPr>
-              <w:rPr>
-                <w:rFonts w:eastAsia="Times New Roman" w:cs="Times New Roman"/>
-                <w:sz w:val="16"/>
-                <w:szCs w:val="16"/>
-                <w:lang w:eastAsia="es-CO"/>
-              </w:rPr>
-            </w:pPr>
-            <w:r>
-              <w:rPr>
-                <w:rFonts w:eastAsia="Times New Roman" w:cs="Times New Roman"/>
-                <w:sz w:val="16"/>
-                <w:szCs w:val="16"/>
-                <w:lang w:eastAsia="es-CO"/>
-              </w:rPr>
-              <w:t>Formación Académica_____   Oportunidades de Trabajo______  Actividades Productivas______</w:t>
+                <w:sz w:val="17"/>
+                <w:szCs w:val="17"/>
+                <w:lang w:eastAsia="es-CO"/>
+              </w:rPr>
+            </w:pPr>
+            <w:r>
+              <w:rPr>
+                <w:rFonts w:eastAsia="Times New Roman" w:cs="Times New Roman"/>
+                <w:b/>
+                <w:sz w:val="17"/>
+                <w:szCs w:val="17"/>
+                <w:lang w:eastAsia="es-CO"/>
+              </w:rPr>
+              <w:t>2. ¿Cuál es el objetivo de tener Internet en su comunidad?</w:t>
+            </w:r>
+            <w:r>
+              <w:rPr>
+                <w:rFonts w:eastAsia="Times New Roman" w:cs="Times New Roman"/>
+                <w:sz w:val="17"/>
+                <w:szCs w:val="17"/>
+                <w:lang w:eastAsia="es-CO"/>
+              </w:rPr>
+              <w:t xml:space="preserve">  Entrar al Mundo de las Redes Sociales____   Evitar Largos Desplazamientos___  Buscar Empleo_____  Buscar Actividades Productivas_____  Darle Adecuado Manejo del Tiempo Libre____</w:t>
             </w:r>
           </w:p>
         </w:tc>
@@ -4107,8 +4215,8 @@
       <w:tr>
         <w:tc>
           <w:tcPr>
-            <w:tcW w:w="1384" w:type="dxa"/>
-            <w:vMerge/>
+            <w:tcW w:w="1101" w:type="dxa"/>
+            <w:vMerge w:val="restart"/>
           </w:tcPr>
           <w:p>
             <w:pPr>
@@ -4119,70 +4227,50 @@
                 <w:lang w:eastAsia="es-CO"/>
               </w:rPr>
             </w:pPr>
-          </w:p>
-        </w:tc>
-        <w:tc>
-          <w:tcPr>
-            <w:tcW w:w="9632" w:type="dxa"/>
+            <w:r>
+              <w:rPr>
+                <w:rFonts w:eastAsia="Times New Roman" w:cs="Times New Roman"/>
+                <w:b/>
+                <w:sz w:val="12"/>
+                <w:szCs w:val="16"/>
+                <w:lang w:eastAsia="es-CO"/>
+              </w:rPr>
+              <w:t>PERSONAS QUE PARTICIPAN EN LAS CAPACITACIONES</w:t>
+            </w:r>
+          </w:p>
+        </w:tc>
+        <w:tc>
+          <w:tcPr>
+            <w:tcW w:w="9915" w:type="dxa"/>
             <w:gridSpan w:val="6"/>
           </w:tcPr>
           <w:p>
             <w:pPr>
               <w:rPr>
                 <w:rFonts w:eastAsia="Times New Roman" w:cs="Times New Roman"/>
-                <w:sz w:val="16"/>
-                <w:szCs w:val="16"/>
-                <w:lang w:eastAsia="es-CO"/>
-              </w:rPr>
-            </w:pPr>
-            <w:r>
-              <w:rPr>
-                <w:rFonts w:eastAsia="Times New Roman" w:cs="Times New Roman"/>
-                <w:sz w:val="16"/>
-                <w:szCs w:val="16"/>
-                <w:lang w:eastAsia="es-CO"/>
-              </w:rPr>
-              <w:t>7. Cuenta con el certificado que le entregan después de realizar el 80% de los cursos ofrecidos</w:t>
-            </w:r>
-            <w:proofErr w:type="gramStart"/>
-            <w:r>
-              <w:rPr>
-                <w:rFonts w:eastAsia="Times New Roman" w:cs="Times New Roman"/>
-                <w:sz w:val="16"/>
-                <w:szCs w:val="16"/>
-                <w:lang w:eastAsia="es-CO"/>
-              </w:rPr>
-              <w:t>?</w:t>
-            </w:r>
-            <w:proofErr w:type="gramEnd"/>
-            <w:r>
-              <w:rPr>
-                <w:rFonts w:eastAsia="Times New Roman" w:cs="Times New Roman"/>
-                <w:sz w:val="16"/>
-                <w:szCs w:val="16"/>
-                <w:lang w:eastAsia="es-CO"/>
-              </w:rPr>
-              <w:t xml:space="preserve">  </w:t>
-            </w:r>
-            <w:proofErr w:type="spellStart"/>
-            <w:r>
-              <w:rPr>
-                <w:rFonts w:eastAsia="Times New Roman" w:cs="Times New Roman"/>
-                <w:sz w:val="16"/>
-                <w:szCs w:val="16"/>
-                <w:lang w:eastAsia="es-CO"/>
-              </w:rPr>
-              <w:t>Si</w:t>
-            </w:r>
-            <w:proofErr w:type="spellEnd"/>
-            <w:r>
-              <w:rPr>
-                <w:rFonts w:eastAsia="Times New Roman" w:cs="Times New Roman"/>
-                <w:sz w:val="16"/>
-                <w:szCs w:val="16"/>
-                <w:lang w:eastAsia="es-CO"/>
-              </w:rPr>
-              <w:t>__   No  __</w:t>
+                <w:sz w:val="17"/>
+                <w:szCs w:val="17"/>
+                <w:lang w:eastAsia="es-CO"/>
+              </w:rPr>
+            </w:pPr>
+            <w:r>
+              <w:rPr>
+                <w:rFonts w:eastAsia="Times New Roman" w:cs="Times New Roman"/>
+                <w:b/>
+                <w:sz w:val="17"/>
+                <w:szCs w:val="17"/>
+                <w:lang w:eastAsia="es-CO"/>
+              </w:rPr>
+              <w:t>3. Cree que estos cursos le han servido para:</w:t>
+            </w:r>
+            <w:r>
+              <w:rPr>
+                <w:rFonts w:eastAsia="Times New Roman" w:cs="Times New Roman"/>
+                <w:sz w:val="17"/>
+                <w:szCs w:val="17"/>
+                <w:lang w:eastAsia="es-CO"/>
+              </w:rPr>
+              <w:t xml:space="preserve">  Aspectos personales___    Aspectos económicos____     Aspectos sociales_____</w:t>
             </w:r>
           </w:p>
         </w:tc>
@@ -4190,8 +4278,8 @@
       <w:tr>
         <w:tc>
           <w:tcPr>
-            <w:tcW w:w="1384" w:type="dxa"/>
-            <w:vMerge w:val="restart"/>
+            <w:tcW w:w="1101" w:type="dxa"/>
+            <w:vMerge/>
           </w:tcPr>
           <w:p>
             <w:pPr>
@@ -4202,98 +4290,51 @@
                 <w:lang w:eastAsia="es-CO"/>
               </w:rPr>
             </w:pPr>
-            <w:r>
+          </w:p>
+        </w:tc>
+        <w:tc>
+          <w:tcPr>
+            <w:tcW w:w="9915" w:type="dxa"/>
+            <w:gridSpan w:val="6"/>
+          </w:tcPr>
+          <w:p>
+            <w:pPr>
               <w:rPr>
                 <w:rFonts w:eastAsia="Times New Roman" w:cs="Times New Roman"/>
                 <w:b/>
-                <w:sz w:val="18"/>
-                <w:szCs w:val="16"/>
-                <w:lang w:eastAsia="es-CO"/>
-              </w:rPr>
-              <w:t>PERCEPCIÓN INICIAL Y CAMBIOS DE LA CALIDAD</w:t>
-            </w:r>
-          </w:p>
-        </w:tc>
-        <w:tc>
-          <w:tcPr>
-            <w:tcW w:w="9632" w:type="dxa"/>
-            <w:gridSpan w:val="6"/>
-          </w:tcPr>
-          <w:p>
-            <w:pPr>
-              <w:rPr>
-                <w:rFonts w:eastAsia="Times New Roman" w:cs="Times New Roman"/>
-                <w:sz w:val="16"/>
-                <w:szCs w:val="16"/>
-                <w:lang w:eastAsia="es-CO"/>
-              </w:rPr>
-            </w:pPr>
-            <w:r>
-              <w:rPr>
-                <w:rFonts w:eastAsia="Times New Roman" w:cs="Times New Roman"/>
-                <w:sz w:val="16"/>
-                <w:szCs w:val="16"/>
-                <w:lang w:eastAsia="es-CO"/>
-              </w:rPr>
-              <w:t>8. La presencia de un punto de acceso público de Internet en su comunidad permite que:</w:t>
-            </w:r>
-          </w:p>
-          <w:p>
-            <w:pPr>
-              <w:rPr>
-                <w:rFonts w:eastAsia="Times New Roman" w:cs="Times New Roman"/>
-                <w:sz w:val="16"/>
-                <w:szCs w:val="16"/>
-                <w:lang w:eastAsia="es-CO"/>
-              </w:rPr>
-            </w:pPr>
-            <w:r>
-              <w:rPr>
-                <w:rFonts w:eastAsia="Times New Roman" w:cs="Times New Roman"/>
-                <w:sz w:val="16"/>
-                <w:szCs w:val="16"/>
-                <w:lang w:eastAsia="es-CO"/>
-              </w:rPr>
-              <w:t xml:space="preserve">La Comunidad se Integre </w:t>
-            </w:r>
-            <w:proofErr w:type="spellStart"/>
-            <w:r>
-              <w:rPr>
-                <w:rFonts w:eastAsia="Times New Roman" w:cs="Times New Roman"/>
-                <w:sz w:val="16"/>
-                <w:szCs w:val="16"/>
-                <w:lang w:eastAsia="es-CO"/>
-              </w:rPr>
-              <w:t>MáS</w:t>
-            </w:r>
-            <w:proofErr w:type="spellEnd"/>
-            <w:r>
-              <w:rPr>
-                <w:rFonts w:eastAsia="Times New Roman" w:cs="Times New Roman"/>
-                <w:sz w:val="16"/>
-                <w:szCs w:val="16"/>
-                <w:lang w:eastAsia="es-CO"/>
-              </w:rPr>
-              <w:t>___  Se Gestionen más Proyectos en Beneficio de Todos____</w:t>
-            </w:r>
-          </w:p>
-          <w:p>
-            <w:pPr>
-              <w:rPr>
-                <w:rFonts w:eastAsia="Times New Roman" w:cs="Times New Roman"/>
-                <w:sz w:val="16"/>
-                <w:szCs w:val="16"/>
-                <w:lang w:eastAsia="es-CO"/>
-              </w:rPr>
-            </w:pPr>
-            <w:r>
-              <w:rPr>
-                <w:rFonts w:eastAsia="Times New Roman" w:cs="Times New Roman"/>
-                <w:sz w:val="16"/>
-                <w:szCs w:val="16"/>
-                <w:lang w:eastAsia="es-CO"/>
-              </w:rPr>
-              <w:t xml:space="preserve"> La Comunidad Haya Mejorado su Educación y Cultura____   Sienta Más Motivación a Participar Activamente en la Solución de los Problemas de la Comunidad ___  No se ha Presentado Ningún Cambio Importante____  No sabe / No Responde___</w:t>
+                <w:sz w:val="17"/>
+                <w:szCs w:val="17"/>
+                <w:lang w:eastAsia="es-CO"/>
+              </w:rPr>
+            </w:pPr>
+            <w:r>
+              <w:rPr>
+                <w:rFonts w:eastAsia="Times New Roman" w:cs="Times New Roman"/>
+                <w:b/>
+                <w:sz w:val="17"/>
+                <w:szCs w:val="17"/>
+                <w:lang w:eastAsia="es-CO"/>
+              </w:rPr>
+              <w:t>6. Siente que las capacitaciones le han ayudado en temas relacionados con:</w:t>
+            </w:r>
+          </w:p>
+          <w:p>
+            <w:pPr>
+              <w:rPr>
+                <w:rFonts w:eastAsia="Times New Roman" w:cs="Times New Roman"/>
+                <w:sz w:val="17"/>
+                <w:szCs w:val="17"/>
+                <w:lang w:eastAsia="es-CO"/>
+              </w:rPr>
+            </w:pPr>
+            <w:r>
+              <w:rPr>
+                <w:rFonts w:eastAsia="Times New Roman" w:cs="Times New Roman"/>
+                <w:sz w:val="17"/>
+                <w:szCs w:val="17"/>
+                <w:lang w:eastAsia="es-CO"/>
+              </w:rPr>
+              <w:t>Formación Académica_____   Oportunidades de Trabajo______  Actividades Productivas______</w:t>
             </w:r>
           </w:p>
         </w:tc>
@@ -4301,7 +4342,7 @@
       <w:tr>
         <w:tc>
           <w:tcPr>
-            <w:tcW w:w="1384" w:type="dxa"/>
+            <w:tcW w:w="1101" w:type="dxa"/>
             <w:vMerge/>
           </w:tcPr>
           <w:p>
@@ -4317,26 +4358,45 @@
         </w:tc>
         <w:tc>
           <w:tcPr>
-            <w:tcW w:w="9632" w:type="dxa"/>
+            <w:tcW w:w="9915" w:type="dxa"/>
             <w:gridSpan w:val="6"/>
           </w:tcPr>
           <w:p>
             <w:pPr>
               <w:rPr>
                 <w:rFonts w:eastAsia="Times New Roman" w:cs="Times New Roman"/>
-                <w:sz w:val="16"/>
-                <w:szCs w:val="16"/>
-                <w:lang w:eastAsia="es-CO"/>
-              </w:rPr>
-            </w:pPr>
-            <w:r>
-              <w:rPr>
-                <w:rFonts w:eastAsia="Times New Roman" w:cs="Times New Roman"/>
-                <w:sz w:val="18"/>
-                <w:szCs w:val="16"/>
-                <w:lang w:eastAsia="es-CO"/>
-              </w:rPr>
-              <w:t>11. Después de la apertura del Kiosco Vive Digital, siente que tiene mayores oportunidades de: (Puede seleccionar más de una opción)   Estudio__  Comunicación___  Negocio y/o Trabajo___ Integración Social____  Entretenimiento_____</w:t>
+                <w:sz w:val="17"/>
+                <w:szCs w:val="17"/>
+                <w:lang w:eastAsia="es-CO"/>
+              </w:rPr>
+            </w:pPr>
+            <w:r>
+              <w:rPr>
+                <w:rFonts w:eastAsia="Times New Roman" w:cs="Times New Roman"/>
+                <w:b/>
+                <w:sz w:val="17"/>
+                <w:szCs w:val="17"/>
+                <w:lang w:eastAsia="es-CO"/>
+              </w:rPr>
+              <w:t>7. ¿Cuenta con el certificado que le entregan después de realizar el 80% de los cursos ofrecidos?</w:t>
+            </w:r>
+            <w:r>
+              <w:rPr>
+                <w:rFonts w:eastAsia="Times New Roman" w:cs="Times New Roman"/>
+                <w:sz w:val="17"/>
+                <w:szCs w:val="17"/>
+                <w:lang w:eastAsia="es-CO"/>
+              </w:rPr>
+              <w:t xml:space="preserve">  Si__   No  __ O</w:t>
+            </w:r>
+            <w:r>
+              <w:rPr>
+                <w:rFonts w:eastAsia="Times New Roman" w:cs="Times New Roman"/>
+                <w:sz w:val="17"/>
+                <w:szCs w:val="17"/>
+                <w:lang w:eastAsia="es-CO"/>
+              </w:rPr>
+              <w:t>tro___________________</w:t>
             </w:r>
           </w:p>
         </w:tc>
@@ -4344,7 +4404,8 @@
       <w:tr>
         <w:tc>
           <w:tcPr>
-            <w:tcW w:w="1384" w:type="dxa"/>
+            <w:tcW w:w="1101" w:type="dxa"/>
+            <w:vMerge w:val="restart"/>
           </w:tcPr>
           <w:p>
             <w:pPr>
@@ -4359,7 +4420,141 @@
               <w:rPr>
                 <w:rFonts w:eastAsia="Times New Roman" w:cs="Times New Roman"/>
                 <w:b/>
-                <w:sz w:val="18"/>
+                <w:sz w:val="12"/>
+                <w:szCs w:val="16"/>
+                <w:lang w:eastAsia="es-CO"/>
+              </w:rPr>
+              <w:t>PERCEPCIÓN INICIAL Y CAMBIOS DE LA CALIDAD</w:t>
+            </w:r>
+          </w:p>
+        </w:tc>
+        <w:tc>
+          <w:tcPr>
+            <w:tcW w:w="9915" w:type="dxa"/>
+            <w:gridSpan w:val="6"/>
+          </w:tcPr>
+          <w:p>
+            <w:pPr>
+              <w:rPr>
+                <w:rFonts w:eastAsia="Times New Roman" w:cs="Times New Roman"/>
+                <w:sz w:val="17"/>
+                <w:szCs w:val="17"/>
+                <w:lang w:eastAsia="es-CO"/>
+              </w:rPr>
+            </w:pPr>
+            <w:r>
+              <w:rPr>
+                <w:rFonts w:eastAsia="Times New Roman" w:cs="Times New Roman"/>
+                <w:b/>
+                <w:sz w:val="17"/>
+                <w:szCs w:val="17"/>
+                <w:lang w:eastAsia="es-CO"/>
+              </w:rPr>
+              <w:t>8. La presencia de un punto de acceso público de Internet en su comunidad permite que:</w:t>
+            </w:r>
+            <w:r>
+              <w:rPr>
+                <w:rFonts w:eastAsia="Times New Roman" w:cs="Times New Roman"/>
+                <w:b/>
+                <w:sz w:val="17"/>
+                <w:szCs w:val="17"/>
+                <w:lang w:eastAsia="es-CO"/>
+              </w:rPr>
+              <w:t xml:space="preserve">  </w:t>
+            </w:r>
+            <w:r>
+              <w:rPr>
+                <w:rFonts w:eastAsia="Times New Roman" w:cs="Times New Roman"/>
+                <w:sz w:val="17"/>
+                <w:szCs w:val="17"/>
+                <w:lang w:eastAsia="es-CO"/>
+              </w:rPr>
+              <w:t>La Comunidad se Integre Más___  Se Gestionen más Proyectos en Beneficio de Todos__ La Comunidad Haya Mejorado su Educación y Cultura__ Sienta Más Motivación a Participar Activamente en la Solución de los Problemas de la Comunidad __ No se ha Presentado Ningún Cambio Importante___</w:t>
+            </w:r>
+            <w:r>
+              <w:rPr>
+                <w:rFonts w:eastAsia="Times New Roman" w:cs="Times New Roman"/>
+                <w:sz w:val="17"/>
+                <w:szCs w:val="17"/>
+                <w:lang w:eastAsia="es-CO"/>
+              </w:rPr>
+              <w:t xml:space="preserve"> No Responde____</w:t>
+            </w:r>
+          </w:p>
+        </w:tc>
+      </w:tr>
+      <w:tr>
+        <w:tc>
+          <w:tcPr>
+            <w:tcW w:w="1101" w:type="dxa"/>
+            <w:vMerge/>
+          </w:tcPr>
+          <w:p>
+            <w:pPr>
+              <w:rPr>
+                <w:rFonts w:eastAsia="Times New Roman" w:cs="Times New Roman"/>
+                <w:sz w:val="12"/>
+                <w:szCs w:val="16"/>
+                <w:lang w:eastAsia="es-CO"/>
+              </w:rPr>
+            </w:pPr>
+          </w:p>
+        </w:tc>
+        <w:tc>
+          <w:tcPr>
+            <w:tcW w:w="9915" w:type="dxa"/>
+            <w:gridSpan w:val="6"/>
+          </w:tcPr>
+          <w:p>
+            <w:pPr>
+              <w:rPr>
+                <w:rFonts w:eastAsia="Times New Roman" w:cs="Times New Roman"/>
+                <w:sz w:val="17"/>
+                <w:szCs w:val="17"/>
+                <w:lang w:eastAsia="es-CO"/>
+              </w:rPr>
+            </w:pPr>
+            <w:r>
+              <w:rPr>
+                <w:rFonts w:eastAsia="Times New Roman" w:cs="Times New Roman"/>
+                <w:b/>
+                <w:sz w:val="17"/>
+                <w:szCs w:val="17"/>
+                <w:lang w:eastAsia="es-CO"/>
+              </w:rPr>
+              <w:t>11. Después de la apertura del Kiosco Vive Digital, siente que tiene mayores oportunidades de:</w:t>
+            </w:r>
+            <w:r>
+              <w:rPr>
+                <w:rFonts w:eastAsia="Times New Roman" w:cs="Times New Roman"/>
+                <w:sz w:val="17"/>
+                <w:szCs w:val="17"/>
+                <w:lang w:eastAsia="es-CO"/>
+              </w:rPr>
+              <w:t xml:space="preserve"> (Puede seleccionar más de una opción)   Estudio__  Comunicación___  Negocio y/o Trabajo___ Integración Social____  Entretenimiento_____</w:t>
+            </w:r>
+          </w:p>
+        </w:tc>
+      </w:tr>
+      <w:tr>
+        <w:tc>
+          <w:tcPr>
+            <w:tcW w:w="1101" w:type="dxa"/>
+          </w:tcPr>
+          <w:p>
+            <w:pPr>
+              <w:rPr>
+                <w:rFonts w:eastAsia="Times New Roman" w:cs="Times New Roman"/>
+                <w:sz w:val="12"/>
+                <w:szCs w:val="16"/>
+                <w:lang w:eastAsia="es-CO"/>
+              </w:rPr>
+            </w:pPr>
+            <w:r>
+              <w:rPr>
+                <w:rFonts w:eastAsia="Times New Roman" w:cs="Times New Roman"/>
+                <w:b/>
+                <w:sz w:val="12"/>
                 <w:szCs w:val="16"/>
                 <w:lang w:eastAsia="es-CO"/>
               </w:rPr>
@@ -4369,23 +4564,25 @@
         </w:tc>
         <w:tc>
           <w:tcPr>
-            <w:tcW w:w="9632" w:type="dxa"/>
+            <w:tcW w:w="9915" w:type="dxa"/>
             <w:gridSpan w:val="6"/>
           </w:tcPr>
           <w:p>
             <w:pPr>
               <w:rPr>
                 <w:rFonts w:eastAsia="Times New Roman" w:cs="Times New Roman"/>
-                <w:sz w:val="18"/>
-                <w:szCs w:val="16"/>
-                <w:lang w:eastAsia="es-CO"/>
-              </w:rPr>
-            </w:pPr>
-            <w:r>
-              <w:rPr>
-                <w:rFonts w:eastAsia="Times New Roman" w:cs="Times New Roman"/>
-                <w:sz w:val="18"/>
-                <w:szCs w:val="16"/>
+                <w:b/>
+                <w:sz w:val="17"/>
+                <w:szCs w:val="17"/>
+                <w:lang w:eastAsia="es-CO"/>
+              </w:rPr>
+            </w:pPr>
+            <w:r>
+              <w:rPr>
+                <w:rFonts w:eastAsia="Times New Roman" w:cs="Times New Roman"/>
+                <w:b/>
+                <w:sz w:val="17"/>
+                <w:szCs w:val="17"/>
                 <w:lang w:eastAsia="es-CO"/>
               </w:rPr>
               <w:t xml:space="preserve">3. ¿En qué áreas de la organización ubica usted los principales beneficios recibidos? </w:t>
@@ -4395,16 +4592,16 @@
             <w:pPr>
               <w:rPr>
                 <w:rFonts w:eastAsia="Times New Roman" w:cs="Times New Roman"/>
-                <w:sz w:val="16"/>
-                <w:szCs w:val="16"/>
-                <w:lang w:eastAsia="es-CO"/>
-              </w:rPr>
-            </w:pPr>
-            <w:r>
-              <w:rPr>
-                <w:rFonts w:eastAsia="Times New Roman" w:cs="Times New Roman"/>
-                <w:sz w:val="18"/>
-                <w:szCs w:val="16"/>
+                <w:sz w:val="17"/>
+                <w:szCs w:val="17"/>
+                <w:lang w:eastAsia="es-CO"/>
+              </w:rPr>
+            </w:pPr>
+            <w:r>
+              <w:rPr>
+                <w:rFonts w:eastAsia="Times New Roman" w:cs="Times New Roman"/>
+                <w:sz w:val="17"/>
+                <w:szCs w:val="17"/>
                 <w:lang w:eastAsia="es-CO"/>
               </w:rPr>
               <w:t xml:space="preserve">  Área Comercial___  Talento Humano___  Finanzas___  Dirección y Gestión ____  Elaboración de Bienes y Servicios_____</w:t>
@@ -4413,18 +4610,7 @@
         </w:tc>
       </w:tr>
     </w:tbl>
-    <w:p>
-      <w:pPr>
-        <w:spacing w:after="0" w:line="240" w:lineRule="auto"/>
-        <w:rPr>
-          <w:rFonts w:eastAsia="Times New Roman" w:cs="Times New Roman"/>
-          <w:b/>
-          <w:sz w:val="14"/>
-          <w:szCs w:val="14"/>
-          <w:lang w:eastAsia="es-CO"/>
-        </w:rPr>
-      </w:pPr>
-    </w:p>
+    <w:p/>
     <w:sectPr>
       <w:headerReference w:type="default" r:id="rId8"/>
       <w:pgSz w:w="12240" w:h="15840"/>
@@ -4490,12 +4676,9 @@
 <w:hdr xmlns:wpc="http://schemas.microsoft.com/office/word/2010/wordprocessingCanvas" xmlns:mc="http://schemas.openxmlformats.org/markup-compatibility/2006" xmlns:o="urn:schemas-microsoft-com:office:office" xmlns:r="http://schemas.openxmlformats.org/officeDocument/2006/relationships" xmlns:m="http://schemas.openxmlformats.org/officeDocument/2006/math" xmlns:v="urn:schemas-microsoft-com:vml" xmlns:wp14="http://schemas.microsoft.com/office/word/2010/wordprocessingDrawing" xmlns:wp="http://schemas.openxmlformats.org/drawingml/2006/wordprocessingDrawing" xmlns:w10="urn:schemas-microsoft-com:office:word" xmlns:w="http://schemas.openxmlformats.org/wordprocessingml/2006/main" xmlns:w14="http://schemas.microsoft.com/office/word/2010/wordml" xmlns:wpg="http://schemas.microsoft.com/office/word/2010/wordprocessingGroup" xmlns:wpi="http://schemas.microsoft.com/office/word/2010/wordprocessingInk" xmlns:wne="http://schemas.microsoft.com/office/word/2006/wordml" xmlns:wps="http://schemas.microsoft.com/office/word/2010/wordprocessingShape" mc:Ignorable="w14 wp14">
   <w:p>
     <w:pPr>
-      <w:tabs>
-        <w:tab w:val="center" w:pos="4419"/>
-        <w:tab w:val="right" w:pos="8838"/>
-      </w:tabs>
       <w:spacing w:after="0" w:line="240" w:lineRule="auto"/>
       <w:jc w:val="center"/>
+      <w:outlineLvl w:val="0"/>
       <w:rPr>
         <w:rFonts w:ascii="Calibri" w:eastAsia="Times New Roman" w:hAnsi="Calibri" w:cs="Calibri"/>
         <w:b/>
@@ -4516,16 +4699,16 @@
         <w:lang w:eastAsia="es-CO"/>
       </w:rPr>
       <w:drawing>
-        <wp:anchor distT="0" distB="0" distL="114300" distR="114300" simplePos="0" relativeHeight="251660288" behindDoc="0" locked="0" layoutInCell="1" allowOverlap="1" wp14:anchorId="07CFDD6B" wp14:editId="4C6E0173">
+        <wp:anchor distT="0" distB="0" distL="114300" distR="114300" simplePos="0" relativeHeight="251660288" behindDoc="0" locked="0" layoutInCell="1" allowOverlap="1" wp14:anchorId="2A6A7ECE" wp14:editId="528F67BF">
           <wp:simplePos x="0" y="0"/>
           <wp:positionH relativeFrom="column">
-            <wp:posOffset>5866765</wp:posOffset>
+            <wp:posOffset>6038850</wp:posOffset>
           </wp:positionH>
           <wp:positionV relativeFrom="paragraph">
-            <wp:posOffset>-106680</wp:posOffset>
+            <wp:posOffset>-227965</wp:posOffset>
           </wp:positionV>
-          <wp:extent cx="923925" cy="268605"/>
-          <wp:effectExtent l="0" t="0" r="9525" b="0"/>
+          <wp:extent cx="745490" cy="216535"/>
+          <wp:effectExtent l="0" t="0" r="0" b="0"/>
           <wp:wrapSquare wrapText="bothSides"/>
           <wp:docPr id="3" name="Imagen 3" descr="C:\Users\Marcela Barrios\Desktop\logo_left.gif"/>
           <wp:cNvGraphicFramePr>
@@ -4556,7 +4739,81 @@
                 <pic:spPr bwMode="auto">
                   <a:xfrm>
                     <a:off x="0" y="0"/>
-                    <a:ext cx="923925" cy="268605"/>
+                    <a:ext cx="745490" cy="216535"/>
+                  </a:xfrm>
+                  <a:prstGeom prst="rect">
+                    <a:avLst/>
+                  </a:prstGeom>
+                  <a:noFill/>
+                  <a:ln>
+                    <a:noFill/>
+                  </a:ln>
+                </pic:spPr>
+              </pic:pic>
+            </a:graphicData>
+          </a:graphic>
+          <wp14:sizeRelH relativeFrom="page">
+            <wp14:pctWidth>0</wp14:pctWidth>
+          </wp14:sizeRelH>
+          <wp14:sizeRelV relativeFrom="page">
+            <wp14:pctHeight>0</wp14:pctHeight>
+          </wp14:sizeRelV>
+        </wp:anchor>
+      </w:drawing>
+    </w:r>
+    <w:r>
+      <w:rPr>
+        <w:rFonts w:ascii="Calibri" w:eastAsia="Times New Roman" w:hAnsi="Calibri" w:cs="Calibri"/>
+        <w:b/>
+        <w:bCs/>
+        <w:noProof/>
+        <w:color w:val="000000"/>
+        <w:sz w:val="26"/>
+        <w:szCs w:val="26"/>
+        <w:lang w:eastAsia="es-CO"/>
+      </w:rPr>
+      <w:drawing>
+        <wp:anchor distT="0" distB="0" distL="114300" distR="114300" simplePos="0" relativeHeight="251659264" behindDoc="1" locked="0" layoutInCell="1" allowOverlap="1" wp14:anchorId="77540826" wp14:editId="6DC98759">
+          <wp:simplePos x="0" y="0"/>
+          <wp:positionH relativeFrom="column">
+            <wp:posOffset>120650</wp:posOffset>
+          </wp:positionH>
+          <wp:positionV relativeFrom="paragraph">
+            <wp:posOffset>-234315</wp:posOffset>
+          </wp:positionV>
+          <wp:extent cx="469900" cy="271145"/>
+          <wp:effectExtent l="0" t="0" r="6350" b="0"/>
+          <wp:wrapNone/>
+          <wp:docPr id="2" name="55 Imagen" descr="Logo azul (new face).jpg"/>
+          <wp:cNvGraphicFramePr>
+            <a:graphicFrameLocks xmlns:a="http://schemas.openxmlformats.org/drawingml/2006/main" noChangeAspect="1"/>
+          </wp:cNvGraphicFramePr>
+          <a:graphic xmlns:a="http://schemas.openxmlformats.org/drawingml/2006/main">
+            <a:graphicData uri="http://schemas.openxmlformats.org/drawingml/2006/picture">
+              <pic:pic xmlns:pic="http://schemas.openxmlformats.org/drawingml/2006/picture">
+                <pic:nvPicPr>
+                  <pic:cNvPr id="0" name="55 Imagen" descr="Logo azul (new face).jpg"/>
+                  <pic:cNvPicPr>
+                    <a:picLocks noChangeAspect="1" noChangeArrowheads="1"/>
+                  </pic:cNvPicPr>
+                </pic:nvPicPr>
+                <pic:blipFill>
+                  <a:blip r:embed="rId3">
+                    <a:extLst>
+                      <a:ext uri="{28A0092B-C50C-407E-A947-70E740481C1C}">
+                        <a14:useLocalDpi xmlns:a14="http://schemas.microsoft.com/office/drawing/2010/main" val="0"/>
+                      </a:ext>
+                    </a:extLst>
+                  </a:blip>
+                  <a:srcRect/>
+                  <a:stretch>
+                    <a:fillRect/>
+                  </a:stretch>
+                </pic:blipFill>
+                <pic:spPr bwMode="auto">
+                  <a:xfrm>
+                    <a:off x="0" y="0"/>
+                    <a:ext cx="469900" cy="271145"/>
                   </a:xfrm>
                   <a:prstGeom prst="rect">
                     <a:avLst/>
@@ -4587,13 +4844,13 @@
         <w:lang w:eastAsia="es-CO"/>
       </w:rPr>
       <w:drawing>
-        <wp:anchor distT="0" distB="0" distL="114300" distR="114300" simplePos="0" relativeHeight="251661312" behindDoc="1" locked="0" layoutInCell="1" allowOverlap="1" wp14:anchorId="333A7FBB" wp14:editId="6642F270">
+        <wp:anchor distT="0" distB="0" distL="114300" distR="114300" simplePos="0" relativeHeight="251661312" behindDoc="1" locked="0" layoutInCell="1" allowOverlap="1" wp14:anchorId="675A50C0" wp14:editId="0ED8B37D">
           <wp:simplePos x="0" y="0"/>
           <wp:positionH relativeFrom="margin">
-            <wp:posOffset>951865</wp:posOffset>
+            <wp:posOffset>742315</wp:posOffset>
           </wp:positionH>
           <wp:positionV relativeFrom="paragraph">
-            <wp:posOffset>-146050</wp:posOffset>
+            <wp:posOffset>-234950</wp:posOffset>
           </wp:positionV>
           <wp:extent cx="1475105" cy="303530"/>
           <wp:effectExtent l="0" t="0" r="0" b="1270"/>
@@ -4612,7 +4869,7 @@
                   </pic:cNvPicPr>
                 </pic:nvPicPr>
                 <pic:blipFill>
-                  <a:blip r:embed="rId3">
+                  <a:blip r:embed="rId4">
                     <a:extLst>
                       <a:ext uri="{28A0092B-C50C-407E-A947-70E740481C1C}">
                         <a14:useLocalDpi xmlns:a14="http://schemas.microsoft.com/office/drawing/2010/main" val="0"/>
@@ -4651,77 +4908,26 @@
     </w:r>
     <w:r>
       <w:rPr>
-        <w:rFonts w:ascii="Calibri" w:eastAsia="Times New Roman" w:hAnsi="Calibri" w:cs="Calibri"/>
+        <w:rFonts w:eastAsia="Times New Roman" w:cs="Times New Roman"/>
         <w:b/>
         <w:bCs/>
-        <w:noProof/>
-        <w:color w:val="000000"/>
-        <w:sz w:val="26"/>
-        <w:szCs w:val="26"/>
+        <w:kern w:val="36"/>
+        <w:sz w:val="28"/>
+        <w:szCs w:val="48"/>
         <w:lang w:eastAsia="es-CO"/>
       </w:rPr>
-      <w:drawing>
-        <wp:anchor distT="0" distB="0" distL="114300" distR="114300" simplePos="0" relativeHeight="251659264" behindDoc="1" locked="0" layoutInCell="1" allowOverlap="1" wp14:anchorId="315B93CC" wp14:editId="2141BC2C">
-          <wp:simplePos x="0" y="0"/>
-          <wp:positionH relativeFrom="column">
-            <wp:posOffset>77722</wp:posOffset>
-          </wp:positionH>
-          <wp:positionV relativeFrom="paragraph">
-            <wp:posOffset>-147320</wp:posOffset>
-          </wp:positionV>
-          <wp:extent cx="690113" cy="399003"/>
-          <wp:effectExtent l="0" t="0" r="0" b="1270"/>
-          <wp:wrapNone/>
-          <wp:docPr id="2" name="55 Imagen" descr="Logo azul (new face).jpg"/>
-          <wp:cNvGraphicFramePr>
-            <a:graphicFrameLocks xmlns:a="http://schemas.openxmlformats.org/drawingml/2006/main" noChangeAspect="1"/>
-          </wp:cNvGraphicFramePr>
-          <a:graphic xmlns:a="http://schemas.openxmlformats.org/drawingml/2006/main">
-            <a:graphicData uri="http://schemas.openxmlformats.org/drawingml/2006/picture">
-              <pic:pic xmlns:pic="http://schemas.openxmlformats.org/drawingml/2006/picture">
-                <pic:nvPicPr>
-                  <pic:cNvPr id="0" name="55 Imagen" descr="Logo azul (new face).jpg"/>
-                  <pic:cNvPicPr>
-                    <a:picLocks noChangeAspect="1" noChangeArrowheads="1"/>
-                  </pic:cNvPicPr>
-                </pic:nvPicPr>
-                <pic:blipFill>
-                  <a:blip r:embed="rId4">
-                    <a:extLst>
-                      <a:ext uri="{28A0092B-C50C-407E-A947-70E740481C1C}">
-                        <a14:useLocalDpi xmlns:a14="http://schemas.microsoft.com/office/drawing/2010/main" val="0"/>
-                      </a:ext>
-                    </a:extLst>
-                  </a:blip>
-                  <a:srcRect/>
-                  <a:stretch>
-                    <a:fillRect/>
-                  </a:stretch>
-                </pic:blipFill>
-                <pic:spPr bwMode="auto">
-                  <a:xfrm>
-                    <a:off x="0" y="0"/>
-                    <a:ext cx="690113" cy="399003"/>
-                  </a:xfrm>
-                  <a:prstGeom prst="rect">
-                    <a:avLst/>
-                  </a:prstGeom>
-                  <a:noFill/>
-                  <a:ln>
-                    <a:noFill/>
-                  </a:ln>
-                </pic:spPr>
-              </pic:pic>
-            </a:graphicData>
-          </a:graphic>
-          <wp14:sizeRelH relativeFrom="page">
-            <wp14:pctWidth>0</wp14:pctWidth>
-          </wp14:sizeRelH>
-          <wp14:sizeRelV relativeFrom="page">
-            <wp14:pctHeight>0</wp14:pctHeight>
-          </wp14:sizeRelV>
-        </wp:anchor>
-      </w:drawing>
+      <w:t xml:space="preserve">                     </w:t>
+    </w:r>
+    <w:r>
+      <w:rPr>
+        <w:rFonts w:eastAsia="Times New Roman" w:cs="Times New Roman"/>
+        <w:b/>
+        <w:bCs/>
+        <w:kern w:val="36"/>
+        <w:szCs w:val="48"/>
+        <w:lang w:eastAsia="es-CO"/>
+      </w:rPr>
+      <w:t xml:space="preserve">Encuesta </w:t>
     </w:r>
     <w:r>
       <w:rPr>
@@ -4730,30 +4936,10 @@
         <w:bCs/>
         <w:noProof/>
         <w:color w:val="000000"/>
-        <w:sz w:val="26"/>
         <w:szCs w:val="26"/>
         <w:lang w:eastAsia="es-CO"/>
       </w:rPr>
       <w:t>CONSORCIO VIVE DIGITAL</w:t>
-    </w:r>
-  </w:p>
-  <w:p>
-    <w:pPr>
-      <w:spacing w:after="0" w:line="240" w:lineRule="auto"/>
-      <w:jc w:val="center"/>
-      <w:outlineLvl w:val="0"/>
-    </w:pPr>
-    <w:r>
-      <w:rPr>
-        <w:rFonts w:eastAsia="Times New Roman" w:cs="Times New Roman"/>
-        <w:b/>
-        <w:bCs/>
-        <w:kern w:val="36"/>
-        <w:sz w:val="28"/>
-        <w:szCs w:val="48"/>
-        <w:lang w:eastAsia="es-CO"/>
-      </w:rPr>
-      <w:t>Encuesta Nivel de Satisfacción del Usuario</w:t>
     </w:r>
   </w:p>
 </w:hdr>
@@ -5642,6 +5828,11 @@
       </w:tblCellMar>
     </w:tblPr>
   </w:style>
+  <w:style w:type="character" w:customStyle="1" w:styleId="apple-converted-space">
+    <w:name w:val="apple-converted-space"/>
+    <w:basedOn w:val="Fuentedeprrafopredeter"/>
+    <w:rsid w:val="00713F3F"/>
+  </w:style>
 </w:styles>
 </file>
 
@@ -6127,6 +6318,11 @@
       </w:tblCellMar>
     </w:tblPr>
   </w:style>
+  <w:style w:type="character" w:customStyle="1" w:styleId="apple-converted-space">
+    <w:name w:val="apple-converted-space"/>
+    <w:basedOn w:val="Fuentedeprrafopredeter"/>
+    <w:rsid w:val="00713F3F"/>
+  </w:style>
 </w:styles>
 </file>
 
@@ -6385,7 +6581,7 @@
   <a:extraClrSchemeLst/>
   <a:extLst>
     <a:ext uri="{05A4C25C-085E-4340-85A3-A5531E510DB2}">
-      <thm15:themeFamily xmlns:thm15="http://schemas.microsoft.com/office/thememl/2012/main" xmlns="" name="Office Theme" id="{62F939B6-93AF-4DB8-9C6B-D6C7DFDC589F}" vid="{4A3C46E8-61CC-4603-A589-7422A47A8E4A}"/>
+      <thm15:themeFamily xmlns="" xmlns:thm15="http://schemas.microsoft.com/office/thememl/2012/main" name="Office Theme" id="{62F939B6-93AF-4DB8-9C6B-D6C7DFDC589F}" vid="{4A3C46E8-61CC-4603-A589-7422A47A8E4A}"/>
     </a:ext>
   </a:extLst>
 </a:theme>

--- a/public/bd/Encuesta NSU y Efectos Sociales K2.docx
+++ b/public/bd/Encuesta NSU y Efectos Sociales K2.docx
@@ -33,7 +33,7 @@
       <w:r>
         <w:rPr>
           <w:rFonts w:eastAsia="Times New Roman" w:cs="Times New Roman"/>
-          <w:color w:val="BFBFBF" w:themeColor="background1" w:themeShade="BF"/>
+          <w:color w:val="F2F2F2" w:themeColor="background1" w:themeShade="F2"/>
           <w:sz w:val="20"/>
           <w:szCs w:val="20"/>
           <w:u w:val="single"/>
@@ -53,7 +53,7 @@
       <w:r>
         <w:rPr>
           <w:rFonts w:eastAsia="Times New Roman" w:cs="Times New Roman"/>
-          <w:color w:val="BFBFBF" w:themeColor="background1" w:themeShade="BF"/>
+          <w:color w:val="F2F2F2" w:themeColor="background1" w:themeShade="F2"/>
           <w:sz w:val="20"/>
           <w:szCs w:val="20"/>
           <w:u w:val="single"/>
@@ -73,7 +73,7 @@
       <w:r>
         <w:rPr>
           <w:rFonts w:eastAsia="Times New Roman" w:cs="Times New Roman"/>
-          <w:color w:val="BFBFBF" w:themeColor="background1" w:themeShade="BF"/>
+          <w:color w:val="F2F2F2" w:themeColor="background1" w:themeShade="F2"/>
           <w:sz w:val="20"/>
           <w:szCs w:val="20"/>
           <w:u w:val="single"/>
@@ -84,7 +84,7 @@
       <w:r>
         <w:rPr>
           <w:rFonts w:eastAsia="Times New Roman" w:cs="Times New Roman"/>
-          <w:color w:val="BFBFBF" w:themeColor="background1" w:themeShade="BF"/>
+          <w:color w:val="F2F2F2" w:themeColor="background1" w:themeShade="F2"/>
           <w:sz w:val="20"/>
           <w:szCs w:val="20"/>
           <w:lang w:eastAsia="es-CO"/>
@@ -98,7 +98,17 @@
           <w:szCs w:val="20"/>
           <w:lang w:eastAsia="es-CO"/>
         </w:rPr>
-        <w:t>Departamento __________________ Municipio ______________</w:t>
+        <w:t xml:space="preserve">Departamento </w:t>
+      </w:r>
+      <w:r>
+        <w:rPr>
+          <w:rFonts w:eastAsia="Times New Roman" w:cs="Times New Roman"/>
+          <w:color w:val="D9D9D9" w:themeColor="background1" w:themeShade="D9"/>
+          <w:sz w:val="20"/>
+          <w:szCs w:val="20"/>
+          <w:lang w:eastAsia="es-CO"/>
+        </w:rPr>
+        <w:t>__________________</w:t>
       </w:r>
       <w:r>
         <w:rPr>
@@ -107,7 +117,45 @@
           <w:szCs w:val="20"/>
           <w:lang w:eastAsia="es-CO"/>
         </w:rPr>
-        <w:t xml:space="preserve"> (_________________)</w:t>
+        <w:t xml:space="preserve"> Municipio </w:t>
+      </w:r>
+      <w:r>
+        <w:rPr>
+          <w:rFonts w:eastAsia="Times New Roman" w:cs="Times New Roman"/>
+          <w:color w:val="D9D9D9" w:themeColor="background1" w:themeShade="D9"/>
+          <w:sz w:val="20"/>
+          <w:szCs w:val="20"/>
+          <w:lang w:eastAsia="es-CO"/>
+        </w:rPr>
+        <w:t>______________</w:t>
+      </w:r>
+      <w:r>
+        <w:rPr>
+          <w:rFonts w:eastAsia="Times New Roman" w:cs="Times New Roman"/>
+          <w:sz w:val="20"/>
+          <w:szCs w:val="20"/>
+          <w:lang w:eastAsia="es-CO"/>
+        </w:rPr>
+        <w:t xml:space="preserve"> (</w:t>
+      </w:r>
+      <w:r>
+        <w:rPr>
+          <w:rFonts w:eastAsia="Times New Roman" w:cs="Times New Roman"/>
+          <w:color w:val="D9D9D9" w:themeColor="background1" w:themeShade="D9"/>
+          <w:sz w:val="20"/>
+          <w:szCs w:val="20"/>
+          <w:lang w:eastAsia="es-CO"/>
+        </w:rPr>
+        <w:t>_________________</w:t>
+      </w:r>
+      <w:r>
+        <w:rPr>
+          <w:rFonts w:eastAsia="Times New Roman" w:cs="Times New Roman"/>
+          <w:sz w:val="20"/>
+          <w:szCs w:val="20"/>
+          <w:lang w:eastAsia="es-CO"/>
+        </w:rPr>
+        <w:t>)</w:t>
       </w:r>
     </w:p>
     <w:p>
@@ -149,7 +197,17 @@
           <w:szCs w:val="24"/>
           <w:lang w:eastAsia="es-CO"/>
         </w:rPr>
-        <w:t>Nombres y Apellidos ____________________________________________</w:t>
+        <w:t xml:space="preserve">Nombres y Apellidos </w:t>
+      </w:r>
+      <w:r>
+        <w:rPr>
+          <w:rFonts w:eastAsia="Times New Roman" w:cs="Times New Roman"/>
+          <w:color w:val="D9D9D9" w:themeColor="background1" w:themeShade="D9"/>
+          <w:sz w:val="20"/>
+          <w:szCs w:val="24"/>
+          <w:lang w:eastAsia="es-CO"/>
+        </w:rPr>
+        <w:t>____________________________________________</w:t>
       </w:r>
     </w:p>
     <w:p>
@@ -187,7 +245,17 @@
           <w:szCs w:val="24"/>
           <w:lang w:eastAsia="es-CO"/>
         </w:rPr>
-        <w:t>úmero de Identificación __________________________</w:t>
+        <w:t xml:space="preserve">úmero de Identificación </w:t>
+      </w:r>
+      <w:r>
+        <w:rPr>
+          <w:rFonts w:eastAsia="Times New Roman" w:cs="Times New Roman"/>
+          <w:color w:val="D9D9D9" w:themeColor="background1" w:themeShade="D9"/>
+          <w:sz w:val="20"/>
+          <w:szCs w:val="24"/>
+          <w:lang w:eastAsia="es-CO"/>
+        </w:rPr>
+        <w:t>__________________________</w:t>
       </w:r>
     </w:p>
     <w:p>
@@ -207,7 +275,17 @@
           <w:szCs w:val="24"/>
           <w:lang w:eastAsia="es-CO"/>
         </w:rPr>
-        <w:t>Celular o Teléfono: ______________________    Ocupación________________________</w:t>
+        <w:t xml:space="preserve">Celular o Teléfono: </w:t>
+      </w:r>
+      <w:r>
+        <w:rPr>
+          <w:rFonts w:eastAsia="Times New Roman" w:cs="Times New Roman"/>
+          <w:color w:val="D9D9D9" w:themeColor="background1" w:themeShade="D9"/>
+          <w:sz w:val="20"/>
+          <w:szCs w:val="24"/>
+          <w:lang w:eastAsia="es-CO"/>
+        </w:rPr>
+        <w:t xml:space="preserve">______________________    </w:t>
       </w:r>
       <w:r>
         <w:rPr>
@@ -216,7 +294,17 @@
           <w:szCs w:val="24"/>
           <w:lang w:eastAsia="es-CO"/>
         </w:rPr>
-        <w:t xml:space="preserve">     </w:t>
+        <w:t>Ocupación</w:t>
+      </w:r>
+      <w:r>
+        <w:rPr>
+          <w:rFonts w:eastAsia="Times New Roman" w:cs="Times New Roman"/>
+          <w:color w:val="D9D9D9" w:themeColor="background1" w:themeShade="D9"/>
+          <w:sz w:val="20"/>
+          <w:szCs w:val="24"/>
+          <w:lang w:eastAsia="es-CO"/>
+        </w:rPr>
+        <w:t xml:space="preserve">________________________     </w:t>
       </w:r>
       <w:r>
         <w:rPr>
@@ -225,7 +313,26 @@
           <w:szCs w:val="24"/>
           <w:lang w:eastAsia="es-CO"/>
         </w:rPr>
-        <w:t>Edad _____   Genero  F__ M__</w:t>
+        <w:t xml:space="preserve">Edad </w:t>
+      </w:r>
+      <w:r>
+        <w:rPr>
+          <w:rFonts w:eastAsia="Times New Roman" w:cs="Times New Roman"/>
+          <w:color w:val="D9D9D9" w:themeColor="background1" w:themeShade="D9"/>
+          <w:sz w:val="20"/>
+          <w:szCs w:val="24"/>
+          <w:lang w:eastAsia="es-CO"/>
+        </w:rPr>
+        <w:t xml:space="preserve">_____   </w:t>
+      </w:r>
+      <w:r>
+        <w:rPr>
+          <w:rFonts w:eastAsia="Times New Roman" w:cs="Times New Roman"/>
+          <w:sz w:val="20"/>
+          <w:szCs w:val="24"/>
+          <w:lang w:eastAsia="es-CO"/>
+        </w:rPr>
+        <w:t>Genero  F__ M__</w:t>
       </w:r>
       <w:r>
         <w:rPr>
@@ -254,18 +361,7 @@
           <w:szCs w:val="24"/>
           <w:lang w:eastAsia="es-CO"/>
         </w:rPr>
-        <w:t>Nivel académico: Primaria___ Secundaria___</w:t>
-      </w:r>
-      <w:bookmarkStart w:id="0" w:name="_GoBack"/>
-      <w:bookmarkEnd w:id="0"/>
-      <w:r>
-        <w:rPr>
-          <w:rFonts w:eastAsia="Times New Roman" w:cs="Times New Roman"/>
-          <w:sz w:val="20"/>
-          <w:szCs w:val="24"/>
-          <w:lang w:eastAsia="es-CO"/>
-        </w:rPr>
-        <w:t xml:space="preserve"> Técnico___ Universitario___  Posgrado___ Ninguno___  </w:t>
+        <w:t xml:space="preserve">Nivel académico: Primaria___ Secundaria___ Técnico___ Universitario___  Posgrado___ Ninguno___  </w:t>
       </w:r>
       <w:r>
         <w:rPr>
@@ -277,6 +373,8 @@
         </w:rPr>
         <w:t xml:space="preserve">  </w:t>
       </w:r>
+      <w:bookmarkStart w:id="0" w:name="_GoBack"/>
+      <w:bookmarkEnd w:id="0"/>
     </w:p>
     <w:tbl>
       <w:tblPr>
@@ -2780,16 +2878,7 @@
                 <w:szCs w:val="14"/>
                 <w:lang w:eastAsia="es-CO"/>
               </w:rPr>
-              <w:t xml:space="preserve">20) ¿De los servicios que ofrece el Kiosco, cuál ha sido </w:t>
-            </w:r>
-            <w:r>
-              <w:rPr>
-                <w:rFonts w:eastAsia="Times New Roman" w:cs="Times New Roman"/>
-                <w:sz w:val="16"/>
-                <w:szCs w:val="14"/>
-                <w:lang w:eastAsia="es-CO"/>
-              </w:rPr>
-              <w:t xml:space="preserve">el que más ha utilizado? </w:t>
+              <w:t xml:space="preserve">20) ¿De los servicios que ofrece el Kiosco, cuál ha sido el que más ha utilizado? </w:t>
             </w:r>
             <w:r>
               <w:rPr>
@@ -6581,7 +6670,7 @@
   <a:extraClrSchemeLst/>
   <a:extLst>
     <a:ext uri="{05A4C25C-085E-4340-85A3-A5531E510DB2}">
-      <thm15:themeFamily xmlns="" xmlns:thm15="http://schemas.microsoft.com/office/thememl/2012/main" name="Office Theme" id="{62F939B6-93AF-4DB8-9C6B-D6C7DFDC589F}" vid="{4A3C46E8-61CC-4603-A589-7422A47A8E4A}"/>
+      <thm15:themeFamily xmlns:thm15="http://schemas.microsoft.com/office/thememl/2012/main" xmlns="" name="Office Theme" id="{62F939B6-93AF-4DB8-9C6B-D6C7DFDC589F}" vid="{4A3C46E8-61CC-4603-A589-7422A47A8E4A}"/>
     </a:ext>
   </a:extLst>
 </a:theme>
